--- a/Manuscript/NFC-Grades-Revision-2.docx
+++ b/Manuscript/NFC-Grades-Revision-2.docx
@@ -38,72 +38,280 @@
     </w:p>
     <w:p>
       <w:pPr>
-        <w:pStyle w:val="FirstParagraph"/>
-        <w:rPr>
-          <w:color w:val="000000" w:themeColor="text1"/>
-        </w:rPr>
+        <w:pStyle w:val="Textkrper"/>
       </w:pPr>
-      <w:r>
-        <w:rPr>
-          <w:color w:val="000000" w:themeColor="text1"/>
-        </w:rPr>
-        <w:t> </w:t>
-      </w:r>
     </w:p>
     <w:p>
       <w:pPr>
         <w:pStyle w:val="Textkrper"/>
-        <w:rPr>
-          <w:color w:val="000000" w:themeColor="text1"/>
+        <w:ind w:firstLine="0"/>
+        <w:jc w:val="center"/>
+        <w:rPr>
+          <w:lang w:val="de-DE"/>
         </w:rPr>
       </w:pPr>
       <w:r>
         <w:rPr>
-          <w:color w:val="000000" w:themeColor="text1"/>
-        </w:rPr>
-        <w:t> </w:t>
+          <w:lang w:val="de-DE"/>
+        </w:rPr>
+        <w:t>Anja Strobel</w:t>
+      </w:r>
+      <w:r>
+        <w:rPr>
+          <w:vertAlign w:val="superscript"/>
+          <w:lang w:val="de-DE"/>
+        </w:rPr>
+        <w:t>1§</w:t>
+      </w:r>
+      <w:r>
+        <w:rPr>
+          <w:lang w:val="de-DE"/>
+        </w:rPr>
+        <w:t>, Alexander Strobel</w:t>
+      </w:r>
+      <w:r>
+        <w:rPr>
+          <w:vertAlign w:val="superscript"/>
+          <w:lang w:val="de-DE"/>
+        </w:rPr>
+        <w:t>2§</w:t>
+      </w:r>
+      <w:r>
+        <w:rPr>
+          <w:lang w:val="de-DE"/>
+        </w:rPr>
+        <w:t>, Franzis Preckel</w:t>
+      </w:r>
+      <w:r>
+        <w:rPr>
+          <w:vertAlign w:val="superscript"/>
+          <w:lang w:val="de-DE"/>
+        </w:rPr>
+        <w:t>3</w:t>
+      </w:r>
+      <w:r>
+        <w:rPr>
+          <w:lang w:val="de-DE"/>
+        </w:rPr>
+        <w:t>, &amp; Ricarda Steinmayr</w:t>
+      </w:r>
+      <w:r>
+        <w:rPr>
+          <w:vertAlign w:val="superscript"/>
+          <w:lang w:val="de-DE"/>
+        </w:rPr>
+        <w:t>4</w:t>
       </w:r>
     </w:p>
     <w:p>
       <w:pPr>
         <w:pStyle w:val="Textkrper"/>
-        <w:rPr>
-          <w:color w:val="000000" w:themeColor="text1"/>
-        </w:rPr>
+        <w:ind w:firstLine="0"/>
+        <w:jc w:val="center"/>
       </w:pPr>
       <w:r>
         <w:rPr>
-          <w:color w:val="000000" w:themeColor="text1"/>
-        </w:rPr>
-        <w:t> </w:t>
+          <w:vertAlign w:val="superscript"/>
+        </w:rPr>
+        <w:t>1</w:t>
+      </w:r>
+      <w:r>
+        <w:t xml:space="preserve"> Department of Psychology, Chemnitz University of Technology, Chemnitz, Germany</w:t>
       </w:r>
     </w:p>
     <w:p>
       <w:pPr>
         <w:pStyle w:val="Textkrper"/>
-        <w:rPr>
-          <w:color w:val="000000" w:themeColor="text1"/>
-        </w:rPr>
+        <w:ind w:firstLine="0"/>
+        <w:jc w:val="center"/>
       </w:pPr>
       <w:r>
         <w:rPr>
-          <w:color w:val="000000" w:themeColor="text1"/>
-        </w:rPr>
-        <w:t> </w:t>
+          <w:vertAlign w:val="superscript"/>
+        </w:rPr>
+        <w:t>2</w:t>
+      </w:r>
+      <w:r>
+        <w:t xml:space="preserve"> Faculty of Psychology, Technische Universität Dresden, Dresden, Germany</w:t>
       </w:r>
     </w:p>
     <w:p>
       <w:pPr>
         <w:pStyle w:val="Textkrper"/>
-        <w:rPr>
-          <w:color w:val="000000" w:themeColor="text1"/>
-        </w:rPr>
+        <w:ind w:firstLine="0"/>
+        <w:jc w:val="center"/>
       </w:pPr>
       <w:r>
         <w:rPr>
-          <w:color w:val="000000" w:themeColor="text1"/>
-        </w:rPr>
-        <w:t> </w:t>
+          <w:vertAlign w:val="superscript"/>
+        </w:rPr>
+        <w:t>3</w:t>
+      </w:r>
+      <w:r>
+        <w:t xml:space="preserve"> Department of Psychology, University of Trier, Trier, Germany</w:t>
+      </w:r>
+    </w:p>
+    <w:p>
+      <w:pPr>
+        <w:pStyle w:val="Textkrper"/>
+        <w:ind w:firstLine="0"/>
+        <w:jc w:val="center"/>
+      </w:pPr>
+      <w:r>
+        <w:rPr>
+          <w:vertAlign w:val="superscript"/>
+        </w:rPr>
+        <w:t>4</w:t>
+      </w:r>
+      <w:r>
+        <w:t xml:space="preserve"> Department of Psychology, Technical University Dortmund, Dortmund, Germany</w:t>
+      </w:r>
+    </w:p>
+    <w:p>
+      <w:pPr>
+        <w:pStyle w:val="Textkrper"/>
+      </w:pPr>
+    </w:p>
+    <w:p>
+      <w:pPr>
+        <w:pStyle w:val="Textkrper"/>
+        <w:ind w:firstLine="0"/>
+        <w:jc w:val="center"/>
+      </w:pPr>
+      <w:r>
+        <w:t>Author Note</w:t>
+      </w:r>
+    </w:p>
+    <w:p>
+      <w:pPr>
+        <w:pStyle w:val="Textkrper"/>
+      </w:pPr>
+      <w:r>
+        <w:t xml:space="preserve">Anja Strobel: </w:t>
+      </w:r>
+      <w:hyperlink r:id="rId7" w:history="1">
+        <w:r>
+          <w:rPr>
+            <w:rStyle w:val="Hyperlink"/>
+          </w:rPr>
+          <w:t>https://orcid.org/0000-0002-0313-0615</w:t>
+        </w:r>
+      </w:hyperlink>
+      <w:r>
+        <w:t xml:space="preserve"> </w:t>
+      </w:r>
+    </w:p>
+    <w:p>
+      <w:pPr>
+        <w:pStyle w:val="Textkrper"/>
+      </w:pPr>
+      <w:r>
+        <w:t xml:space="preserve">Alexander Strobel: </w:t>
+      </w:r>
+      <w:hyperlink r:id="rId8" w:history="1">
+        <w:r>
+          <w:rPr>
+            <w:rStyle w:val="Hyperlink"/>
+          </w:rPr>
+          <w:t>https://orcid.org/0000-0002-9426-5397</w:t>
+        </w:r>
+      </w:hyperlink>
+      <w:r>
+        <w:t xml:space="preserve"> </w:t>
+      </w:r>
+    </w:p>
+    <w:p>
+      <w:pPr>
+        <w:pStyle w:val="Textkrper"/>
+        <w:rPr>
+          <w:lang w:val="de-DE"/>
+        </w:rPr>
+      </w:pPr>
+      <w:r>
+        <w:rPr>
+          <w:lang w:val="de-DE"/>
+        </w:rPr>
+        <w:t xml:space="preserve">Franzis Preckel: </w:t>
+      </w:r>
+      <w:hyperlink r:id="rId9" w:history="1">
+        <w:r>
+          <w:rPr>
+            <w:rStyle w:val="Hyperlink"/>
+            <w:lang w:val="de-DE"/>
+          </w:rPr>
+          <w:t>https://orcid.org/0000-0002-5768-8702</w:t>
+        </w:r>
+      </w:hyperlink>
+      <w:r>
+        <w:rPr>
+          <w:lang w:val="de-DE"/>
+        </w:rPr>
+        <w:t xml:space="preserve"> </w:t>
+      </w:r>
+    </w:p>
+    <w:p>
+      <w:pPr>
+        <w:pStyle w:val="Textkrper"/>
+        <w:rPr>
+          <w:lang w:val="de-DE"/>
+        </w:rPr>
+      </w:pPr>
+      <w:r>
+        <w:rPr>
+          <w:lang w:val="de-DE"/>
+        </w:rPr>
+        <w:t xml:space="preserve">Ricarda Steinmayr: </w:t>
+      </w:r>
+      <w:hyperlink r:id="rId10" w:history="1">
+        <w:r>
+          <w:rPr>
+            <w:rStyle w:val="Hyperlink"/>
+            <w:lang w:val="de-DE"/>
+          </w:rPr>
+          <w:t>https://orcid.org/0000-0002-0294-1045</w:t>
+        </w:r>
+      </w:hyperlink>
+      <w:r>
+        <w:rPr>
+          <w:lang w:val="de-DE"/>
+        </w:rPr>
+        <w:t xml:space="preserve"> </w:t>
+      </w:r>
+    </w:p>
+    <w:p>
+      <w:pPr>
+        <w:pStyle w:val="Textkrper"/>
+      </w:pPr>
+      <w:r>
+        <w:rPr>
+          <w:vertAlign w:val="superscript"/>
+        </w:rPr>
+        <w:t>§</w:t>
+      </w:r>
+      <w:r>
+        <w:t xml:space="preserve"> These authors contributed equally to this work.</w:t>
+      </w:r>
+    </w:p>
+    <w:p>
+      <w:pPr>
+        <w:pStyle w:val="Textkrper"/>
+      </w:pPr>
+      <w:r>
+        <w:t>Correspondence concerning this article should be addressed to Anja Strobel, Department of Psychology, Chemnitz University of Technology, 09120 Chemnitz, Germany. E-mail: anja.strobel@psychologie.tu-chemnitz.de</w:t>
+      </w:r>
+    </w:p>
+    <w:p>
+      <w:pPr>
+        <w:pStyle w:val="FirstParagraph"/>
+        <w:rPr>
+          <w:color w:val="000000" w:themeColor="text1"/>
+        </w:rPr>
+      </w:pPr>
+      <w:r>
+        <w:rPr>
+          <w:color w:val="000000" w:themeColor="text1"/>
+        </w:rPr>
+        <w:t>  </w:t>
       </w:r>
     </w:p>
     <w:p>
@@ -284,7 +492,25 @@
         <w:rPr>
           <w:color w:val="000000" w:themeColor="text1"/>
         </w:rPr>
-        <w:t xml:space="preserve"> 5961</w:t>
+        <w:t xml:space="preserve"> </w:t>
+      </w:r>
+      <w:r>
+        <w:rPr>
+          <w:color w:val="000000" w:themeColor="text1"/>
+        </w:rPr>
+        <w:t>7,548 (excluding title page, references and tables</w:t>
+      </w:r>
+      <w:r>
+        <w:rPr>
+          <w:color w:val="000000" w:themeColor="text1"/>
+        </w:rPr>
+        <w:t>/figure</w:t>
+      </w:r>
+      <w:r>
+        <w:rPr>
+          <w:color w:val="000000" w:themeColor="text1"/>
+        </w:rPr>
+        <w:t>)</w:t>
       </w:r>
     </w:p>
     <w:p>
@@ -2187,30 +2413,51 @@
         <w:rPr>
           <w:color w:val="000000" w:themeColor="text1"/>
         </w:rPr>
-        <w:t xml:space="preserve">, 2012) and follow JARS (APA Publications and Communications Board Working Group on Journal Article Reporting Standards, 2008). Data were analyzed using R (version 4.1.1, R Core Team, 2018). All data and code for reproducing our analyses are permanently and openly accessible at </w:t>
-      </w:r>
-      <w:hyperlink r:id="rId7">
+        <w:t>, 2012) and follow JARS (APA Publications and Communications Board Working Group on Journal Article Reporting Standards, 2008). Data were analyzed using R (version 4.</w:t>
+      </w:r>
+      <w:r>
+        <w:rPr>
+          <w:color w:val="000000" w:themeColor="text1"/>
+        </w:rPr>
+        <w:t>3</w:t>
+      </w:r>
+      <w:r>
+        <w:rPr>
+          <w:color w:val="000000" w:themeColor="text1"/>
+        </w:rPr>
+        <w:t>.1, R Core Team, 20</w:t>
+      </w:r>
+      <w:r>
+        <w:rPr>
+          <w:color w:val="000000" w:themeColor="text1"/>
+        </w:rPr>
+        <w:t>23</w:t>
+      </w:r>
+      <w:r>
+        <w:rPr>
+          <w:color w:val="000000" w:themeColor="text1"/>
+        </w:rPr>
+        <w:t xml:space="preserve">). All data and code for reproducing our analyses are permanently and openly accessible at </w:t>
+      </w:r>
+      <w:hyperlink r:id="rId11" w:history="1">
         <w:r>
           <w:rPr>
             <w:rStyle w:val="Hyperlink"/>
-            <w:color w:val="000000" w:themeColor="text1"/>
-            <w:highlight w:val="yellow"/>
           </w:rPr>
-          <w:t>https://osf.io/34yav/?view_only=3bf5e46b6a444bd8b69300041f838523</w:t>
+          <w:t>https://osf.io/34yav/</w:t>
         </w:r>
       </w:hyperlink>
       <w:r>
         <w:rPr>
           <w:color w:val="000000" w:themeColor="text1"/>
-          <w:highlight w:val="yellow"/>
-        </w:rPr>
-        <w:t xml:space="preserve"> (project blinded for review, and to ensure blind review, please do not follow the “View this file on GitHub” link).</w:t>
-      </w:r>
-      <w:r>
-        <w:rPr>
-          <w:color w:val="000000" w:themeColor="text1"/>
-        </w:rPr>
-        <w:t xml:space="preserve"> This study was not preregistered.</w:t>
+        </w:rPr>
+        <w:t xml:space="preserve">. </w:t>
+      </w:r>
+      <w:r>
+        <w:rPr>
+          <w:color w:val="000000" w:themeColor="text1"/>
+        </w:rPr>
+        <w:t>This study was not preregistered.</w:t>
       </w:r>
     </w:p>
     <w:p>
@@ -2226,7 +2473,6 @@
         <w:rPr>
           <w:color w:val="000000" w:themeColor="text1"/>
         </w:rPr>
-        <w:lastRenderedPageBreak/>
         <w:t>Participants</w:t>
       </w:r>
     </w:p>
@@ -2241,7 +2487,14 @@
         <w:rPr>
           <w:color w:val="000000" w:themeColor="text1"/>
         </w:rPr>
-        <w:t xml:space="preserve">Sample size was determined by pragmatic considerations, i.e., to collect as many participants given existing time constraints and the longitudinal nature of the project. We eventually managed to recruit a sample of </w:t>
+        <w:t xml:space="preserve">Sample size was determined by pragmatic considerations, i.e., to collect as many participants given existing time constraints and the longitudinal nature of the project. We </w:t>
+      </w:r>
+      <w:r>
+        <w:rPr>
+          <w:color w:val="000000" w:themeColor="text1"/>
+        </w:rPr>
+        <w:lastRenderedPageBreak/>
+        <w:t xml:space="preserve">eventually managed to recruit a sample of </w:t>
       </w:r>
       <m:oMath>
         <m:r>
@@ -2583,44 +2836,50 @@
           <w:iCs/>
           <w:color w:val="000000" w:themeColor="text1"/>
         </w:rPr>
+        <w:t>Need for Cognition</w:t>
+      </w:r>
+      <w:r>
+        <w:rPr>
+          <w:color w:val="000000" w:themeColor="text1"/>
+        </w:rPr>
+        <w:t xml:space="preserve"> (NFC) was assessed with the 16-item short version of the German NFC scale (Bless et al., 1994). Responses to each item (e.g., “Thinking is not my idea of fun”, recoded) were recorded on a </w:t>
+      </w:r>
+      <w:r>
+        <w:rPr>
+          <w:color w:val="000000" w:themeColor="text1"/>
+        </w:rPr>
+        <w:t>seven</w:t>
+      </w:r>
+      <w:r>
+        <w:rPr>
+          <w:color w:val="000000" w:themeColor="text1"/>
+        </w:rPr>
+        <w:t xml:space="preserve">-point scale ranging from -3 (completely disagree) to +3 (completely agree) and were </w:t>
+      </w:r>
+      <w:r>
+        <w:rPr>
+          <w:color w:val="000000" w:themeColor="text1"/>
+        </w:rPr>
+        <w:t xml:space="preserve">aggregated </w:t>
+      </w:r>
+      <w:r>
+        <w:rPr>
+          <w:color w:val="000000" w:themeColor="text1"/>
+        </w:rPr>
+        <w:t xml:space="preserve">to the total NFC score. The scale has </w:t>
+      </w:r>
+      <w:r>
+        <w:rPr>
+          <w:color w:val="000000" w:themeColor="text1"/>
+        </w:rPr>
+        <w:t xml:space="preserve">been shown to </w:t>
+      </w:r>
+      <w:r>
+        <w:rPr>
+          <w:color w:val="000000" w:themeColor="text1"/>
+        </w:rPr>
         <w:lastRenderedPageBreak/>
-        <w:t>Need for Cognition</w:t>
-      </w:r>
-      <w:r>
-        <w:rPr>
-          <w:color w:val="000000" w:themeColor="text1"/>
-        </w:rPr>
-        <w:t xml:space="preserve"> (NFC) was assessed with the 16-item short version of the German NFC scale (Bless et al., 1994). Responses to each item (e.g., “Thinking is not my idea of fun”, recoded) were recorded on a </w:t>
-      </w:r>
-      <w:r>
-        <w:rPr>
-          <w:color w:val="000000" w:themeColor="text1"/>
-        </w:rPr>
-        <w:t>seven</w:t>
-      </w:r>
-      <w:r>
-        <w:rPr>
-          <w:color w:val="000000" w:themeColor="text1"/>
-        </w:rPr>
-        <w:t xml:space="preserve">-point scale ranging from -3 (completely disagree) to +3 (completely agree) and were </w:t>
-      </w:r>
-      <w:r>
-        <w:rPr>
-          <w:color w:val="000000" w:themeColor="text1"/>
-        </w:rPr>
-        <w:t xml:space="preserve">aggregated </w:t>
-      </w:r>
-      <w:r>
-        <w:rPr>
-          <w:color w:val="000000" w:themeColor="text1"/>
-        </w:rPr>
-        <w:t xml:space="preserve">to the total NFC score. The scale has </w:t>
-      </w:r>
-      <w:r>
-        <w:rPr>
-          <w:color w:val="000000" w:themeColor="text1"/>
-        </w:rPr>
-        <w:t xml:space="preserve">been shown to exhibit </w:t>
+        <w:t xml:space="preserve">exhibit </w:t>
       </w:r>
       <w:r>
         <w:rPr>
@@ -3029,14 +3288,7 @@
         <w:rPr>
           <w:color w:val="000000" w:themeColor="text1"/>
         </w:rPr>
-        <w:t xml:space="preserve">, 2010). Answers to three items per domain (example item: “How much do you like … (school, </w:t>
-      </w:r>
-      <w:r>
-        <w:rPr>
-          <w:color w:val="000000" w:themeColor="text1"/>
-        </w:rPr>
-        <w:lastRenderedPageBreak/>
-        <w:t xml:space="preserve">Math, German, Physics, Chemistry).”) were recorded on a 5-point scale ranging from ranging from 1 (does not apply at all) to 5 (fully applies). </w:t>
+        <w:t xml:space="preserve">, 2010). Answers to three items per domain (example item: “How much do you like … (school, Math, German, Physics, Chemistry).”) were recorded on a 5-point scale ranging from ranging from 1 (does not apply at all) to 5 (fully applies). </w:t>
       </w:r>
       <w:r>
         <w:rPr>
@@ -3161,6 +3413,7 @@
         <w:rPr>
           <w:color w:val="000000" w:themeColor="text1"/>
         </w:rPr>
+        <w:lastRenderedPageBreak/>
         <w:t xml:space="preserve">For each of the above mentioned constructs, we used </w:t>
       </w:r>
       <w:r>
@@ -3271,14 +3524,7 @@
         <w:rPr>
           <w:color w:val="000000" w:themeColor="text1"/>
         </w:rPr>
-        <w:t xml:space="preserve">Testing took place during a regular school day between March 2008 and 2009. Tests were administered at school during a regular class, which was scheduled for our study. Parents of underaged students (age &lt; 18) provided informed consent. As the school actively supported the </w:t>
-      </w:r>
-      <w:r>
-        <w:rPr>
-          <w:color w:val="000000" w:themeColor="text1"/>
-        </w:rPr>
-        <w:lastRenderedPageBreak/>
-        <w:t xml:space="preserve">study participation rate was very high (96%). However, some students could not participate at measurement point 1 or 2 due to illness or other reasons (T1: </w:t>
+        <w:t xml:space="preserve">Testing took place during a regular school day between March 2008 and 2009. Tests were administered at school during a regular class, which was scheduled for our study. Parents of underaged students (age &lt; 18) provided informed consent. As the school actively supported the study participation rate was very high (96%). However, some students could not participate at measurement point 1 or 2 due to illness or other reasons (T1: </w:t>
       </w:r>
       <m:oMath>
         <m:r>
@@ -3358,6 +3604,7 @@
         <w:rPr>
           <w:color w:val="000000" w:themeColor="text1"/>
         </w:rPr>
+        <w:lastRenderedPageBreak/>
         <w:t>Statistical analysis</w:t>
       </w:r>
     </w:p>
@@ -3386,7 +3633,67 @@
         <w:rPr>
           <w:color w:val="000000" w:themeColor="text1"/>
         </w:rPr>
-        <w:t xml:space="preserve"> (Version 2021.9.0.351, RStudio Team, 2016) with R (Version 4.1.1; R Core Team, 2018) and </w:t>
+        <w:t xml:space="preserve"> (Version </w:t>
+      </w:r>
+      <w:r>
+        <w:rPr>
+          <w:color w:val="000000" w:themeColor="text1"/>
+        </w:rPr>
+        <w:t>2023.6.1.524</w:t>
+      </w:r>
+      <w:r>
+        <w:rPr>
+          <w:color w:val="000000" w:themeColor="text1"/>
+        </w:rPr>
+        <w:t xml:space="preserve">, </w:t>
+      </w:r>
+      <w:r>
+        <w:rPr>
+          <w:color w:val="000000" w:themeColor="text1"/>
+        </w:rPr>
+        <w:t>Posit</w:t>
+      </w:r>
+      <w:r>
+        <w:rPr>
+          <w:color w:val="000000" w:themeColor="text1"/>
+        </w:rPr>
+        <w:t xml:space="preserve"> Team, </w:t>
+      </w:r>
+      <w:r>
+        <w:rPr>
+          <w:color w:val="000000" w:themeColor="text1"/>
+        </w:rPr>
+        <w:t>2023</w:t>
+      </w:r>
+      <w:r>
+        <w:rPr>
+          <w:color w:val="000000" w:themeColor="text1"/>
+        </w:rPr>
+        <w:t>) with R (Version 4.</w:t>
+      </w:r>
+      <w:r>
+        <w:rPr>
+          <w:color w:val="000000" w:themeColor="text1"/>
+        </w:rPr>
+        <w:t>3</w:t>
+      </w:r>
+      <w:r>
+        <w:rPr>
+          <w:color w:val="000000" w:themeColor="text1"/>
+        </w:rPr>
+        <w:t>.1; R Core Team, 20</w:t>
+      </w:r>
+      <w:r>
+        <w:rPr>
+          <w:color w:val="000000" w:themeColor="text1"/>
+        </w:rPr>
+        <w:t>23</w:t>
+      </w:r>
+      <w:r>
+        <w:rPr>
+          <w:color w:val="000000" w:themeColor="text1"/>
+        </w:rPr>
+        <w:t xml:space="preserve">) and </w:t>
       </w:r>
       <w:r>
         <w:rPr>
@@ -3422,7 +3729,19 @@
         <w:rPr>
           <w:color w:val="000000" w:themeColor="text1"/>
         </w:rPr>
-        <w:t xml:space="preserve"> (Version 0.6.10; </w:t>
+        <w:t xml:space="preserve"> (Version 0.6.</w:t>
+      </w:r>
+      <w:r>
+        <w:rPr>
+          <w:color w:val="000000" w:themeColor="text1"/>
+        </w:rPr>
+        <w:t>-15</w:t>
+      </w:r>
+      <w:r>
+        <w:rPr>
+          <w:color w:val="000000" w:themeColor="text1"/>
+        </w:rPr>
+        <w:t xml:space="preserve">; </w:t>
       </w:r>
       <w:proofErr w:type="spellStart"/>
       <w:r>
@@ -3883,14 +4202,14 @@
         <w:rPr>
           <w:color w:val="000000" w:themeColor="text1"/>
         </w:rPr>
-        <w:t xml:space="preserve">Possible differences between the measurement occasions T1 and T2 were descriptively assessed via boxplots but not considered further given the scope of the present paper. Correlation </w:t>
+        <w:t xml:space="preserve">Possible differences between the measurement occasions T1 and T2 were descriptively assessed via boxplots but not considered further given the scope of the present paper. Correlation analyses were performed separately for the five sets of data (see Table 1 and Supplementary Tables S1 to S4). Where appropriate, evaluation of statistical significance was based on 95% confidence intervals (CI) that did not include zero. Evaluation of effect sizes of correlations was based on the empirically derived guidelines for personality and social psychology research </w:t>
       </w:r>
       <w:r>
         <w:rPr>
           <w:color w:val="000000" w:themeColor="text1"/>
         </w:rPr>
         <w:lastRenderedPageBreak/>
-        <w:t xml:space="preserve">analyses were performed separately for the five sets of data (see Table 1 and Supplementary Tables S1 to S4). Where appropriate, evaluation of statistical significance was based on 95% confidence intervals (CI) that did not include zero. Evaluation of effect sizes of correlations was based on the empirically derived guidelines for personality and social psychology research provided by Gignac and </w:t>
+        <w:t xml:space="preserve">provided by Gignac and </w:t>
       </w:r>
       <w:proofErr w:type="spellStart"/>
       <w:r>
@@ -4233,14 +4552,7 @@
         <w:rPr>
           <w:color w:val="000000" w:themeColor="text1"/>
         </w:rPr>
-        <w:t xml:space="preserve"> </w:t>
-      </w:r>
-      <w:r>
-        <w:rPr>
-          <w:color w:val="000000" w:themeColor="text1"/>
-        </w:rPr>
-        <w:lastRenderedPageBreak/>
-        <w:t xml:space="preserve">(MCAR), Little’s tests, </w:t>
+        <w:t xml:space="preserve"> (MCAR), Little’s tests, </w:t>
       </w:r>
       <m:oMath>
         <m:r>
@@ -4290,6 +4602,7 @@
             <w:rFonts w:ascii="Cambria Math" w:hAnsi="Cambria Math"/>
             <w:color w:val="000000" w:themeColor="text1"/>
           </w:rPr>
+          <w:lastRenderedPageBreak/>
           <m:t>≥</m:t>
         </m:r>
       </m:oMath>
@@ -4779,14 +5092,7 @@
         <w:rPr>
           <w:color w:val="000000" w:themeColor="text1"/>
         </w:rPr>
-        <w:t xml:space="preserve"> &lt; .001. We therefore further examined a latent </w:t>
-      </w:r>
-      <w:r>
-        <w:rPr>
-          <w:color w:val="000000" w:themeColor="text1"/>
-        </w:rPr>
-        <w:lastRenderedPageBreak/>
-        <w:t xml:space="preserve">change score model (see Fig. 1A for an illustration of a bivariate model) involving all the variables of interest including NFC. </w:t>
+        <w:t xml:space="preserve"> &lt; .001. We therefore further examined a latent change score model (see Fig. 1A for an illustration of a bivariate model) involving all the variables of interest including NFC. </w:t>
       </w:r>
     </w:p>
     <w:p>
@@ -4812,7 +5118,14 @@
         <w:rPr>
           <w:color w:val="000000" w:themeColor="text1"/>
         </w:rPr>
-        <w:t>, domain-general ability self-concept, and general interest in school as well as Hope for Success, Fear of Failure, and NFC</w:t>
+        <w:t xml:space="preserve">, domain-general ability self-concept, and general interest in school as well as Hope for </w:t>
+      </w:r>
+      <w:r>
+        <w:rPr>
+          <w:color w:val="000000" w:themeColor="text1"/>
+        </w:rPr>
+        <w:lastRenderedPageBreak/>
+        <w:t>Success, Fear of Failure, and NFC</w:t>
       </w:r>
       <w:r>
         <w:rPr>
@@ -5137,14 +5450,7 @@
         <w:rPr>
           <w:color w:val="000000" w:themeColor="text1"/>
         </w:rPr>
-        <w:t xml:space="preserve">Results for specific grades can be found in the Supplementary Tables S2-5 with regard to mere intercorrelations (analogous to Table 1) and S6-9 with regard to detailed statistics on these intercorrelations (analogous to Table </w:t>
-      </w:r>
-      <w:r>
-        <w:rPr>
-          <w:color w:val="000000" w:themeColor="text1"/>
-        </w:rPr>
-        <w:lastRenderedPageBreak/>
-        <w:t>2 and partly reproducing the content of Table 3, i.e., the results on the prediction of changes in grades).</w:t>
+        <w:t>Results for specific grades can be found in the Supplementary Tables S2-5 with regard to mere intercorrelations (analogous to Table 1) and S6-9 with regard to detailed statistics on these intercorrelations (analogous to Table 2 and partly reproducing the content of Table 3, i.e., the results on the prediction of changes in grades).</w:t>
       </w:r>
     </w:p>
     <w:p>
@@ -5160,6 +5466,7 @@
         <w:rPr>
           <w:color w:val="000000" w:themeColor="text1"/>
         </w:rPr>
+        <w:lastRenderedPageBreak/>
         <w:t>Prediction of domain-specific grades</w:t>
       </w:r>
     </w:p>
@@ -5426,7 +5733,6 @@
         <w:rPr>
           <w:color w:val="000000" w:themeColor="text1"/>
         </w:rPr>
-        <w:lastRenderedPageBreak/>
         <w:t>Validity of NFC for predicting academic achievement over time</w:t>
       </w:r>
     </w:p>
@@ -5441,7 +5747,14 @@
         <w:rPr>
           <w:color w:val="000000" w:themeColor="text1"/>
         </w:rPr>
-        <w:t xml:space="preserve">NFC showed positive concurrent and predictive correlations with achievement and all motivational variables, except for fear of failure for which concurrent and predictive correlations were negative. This correlational pattern was found for domain-general measures as well as for the four subjects. </w:t>
+        <w:t xml:space="preserve">NFC showed positive concurrent and predictive correlations with achievement and all motivational variables, except for fear of failure for which concurrent and predictive correlations were negative. This correlational pattern was found for domain-general measures as well as for </w:t>
+      </w:r>
+      <w:r>
+        <w:rPr>
+          <w:color w:val="000000" w:themeColor="text1"/>
+        </w:rPr>
+        <w:lastRenderedPageBreak/>
+        <w:t xml:space="preserve">the four subjects. </w:t>
       </w:r>
       <w:r>
         <w:rPr>
@@ -5565,14 +5878,7 @@
         <w:rPr>
           <w:color w:val="000000" w:themeColor="text1"/>
         </w:rPr>
-        <w:t xml:space="preserve"> et al., 2007; Steinmayr et al., 2019), prior achievement showed a strong relation to GPA at the second time of assessment. Also mirroring previous findings (Steinmayr et al., 2019), among the motivational variables, ability self-concept showed the highest correlations with academic achievement, and this held for general as well as </w:t>
-      </w:r>
-      <w:r>
-        <w:rPr>
-          <w:color w:val="000000" w:themeColor="text1"/>
-        </w:rPr>
-        <w:lastRenderedPageBreak/>
-        <w:t>domain-specific ability self-concept. Concerning the prediction of change in grades, NFC and the general ability self-concept significantly positively predicted change in GPA. Furthermore, NFC predicted changes in Physics, German, and Chemistry, while domain specific ability self-concept was a significant predictor only for the latter two.</w:t>
+        <w:t xml:space="preserve"> et al., 2007; Steinmayr et al., 2019), prior achievement showed a strong relation to GPA at the second time of assessment. Also mirroring previous findings (Steinmayr et al., 2019), among the motivational variables, ability self-concept showed the highest correlations with academic achievement, and this held for general as well as domain-specific ability self-concept. Concerning the prediction of change in grades, NFC and the general ability self-concept significantly positively predicted change in GPA. Furthermore, NFC predicted changes in Physics, German, and Chemistry, while domain specific ability self-concept was a significant predictor only for the latter two.</w:t>
       </w:r>
     </w:p>
     <w:p>
@@ -5588,6 +5894,7 @@
         <w:rPr>
           <w:color w:val="000000" w:themeColor="text1"/>
         </w:rPr>
+        <w:lastRenderedPageBreak/>
         <w:t>Incremental validity of NFC over and above established motivational constructs and prior achievement</w:t>
       </w:r>
     </w:p>
@@ -5645,28 +5952,28 @@
         <w:rPr>
           <w:color w:val="000000" w:themeColor="text1"/>
         </w:rPr>
-        <w:t xml:space="preserve">. One reason for this finding might be that the items of both scales had similar content. The differentiation of both variables should be a subject of further studies. Concerning Physics and Chemistry, only NFC was found to predict changes in grades for this subject alongside with prior achievement. Only for Math, NFC just missed the significance threshold and did not explain achievement over and above the other predictor variables, and prior achievement was the only relevant predictor. It is noteworthy that the stability of the Math’s grade was lower than that of the other subjects included. There could be many possible reasons for this finding, however, we are not able to draw firm conclusions on the basis of the available information. Subject and potential teaching specific differences should be addressed in further studies. To conclude, with regard to all grades examined and comparable to </w:t>
+        <w:t xml:space="preserve">. One reason for this finding might be that the items of both scales had similar content. The differentiation of both variables should be a subject of further studies. Concerning Physics and Chemistry, only NFC was found to predict changes in grades for this subject alongside with prior achievement. Only for Math, NFC just missed the significance threshold and did not explain achievement over and above the other predictor variables, and prior achievement was the only relevant predictor. It is noteworthy that the stability of the Math’s grade was lower than that of the other subjects included. There could be many possible reasons for this finding, however, we are not able to draw firm conclusions on the basis of the available information. Subject and potential teaching specific differences should be addressed in further studies. To conclude, with regard to all grades examined and comparable to the results of Keller et al. (2019), or </w:t>
+      </w:r>
+      <w:proofErr w:type="spellStart"/>
+      <w:r>
+        <w:rPr>
+          <w:color w:val="000000" w:themeColor="text1"/>
+        </w:rPr>
+        <w:t>Lavrijsen</w:t>
+      </w:r>
+      <w:proofErr w:type="spellEnd"/>
+      <w:r>
+        <w:rPr>
+          <w:color w:val="000000" w:themeColor="text1"/>
+        </w:rPr>
+        <w:t xml:space="preserve"> et al. (2021), respectively, NFC proved to be a valuable predictor of academic achievement besides prior achievement and ability self-concept. Taking a differentiated view, compared to one of the best established predictors in educational research, the ability self-concept, NFC was even broader able to predict academic achievement. </w:t>
       </w:r>
       <w:r>
         <w:rPr>
           <w:color w:val="000000" w:themeColor="text1"/>
         </w:rPr>
         <w:lastRenderedPageBreak/>
-        <w:t xml:space="preserve">the results of Keller et al. (2019), or </w:t>
-      </w:r>
-      <w:proofErr w:type="spellStart"/>
-      <w:r>
-        <w:rPr>
-          <w:color w:val="000000" w:themeColor="text1"/>
-        </w:rPr>
-        <w:t>Lavrijsen</w:t>
-      </w:r>
-      <w:proofErr w:type="spellEnd"/>
-      <w:r>
-        <w:rPr>
-          <w:color w:val="000000" w:themeColor="text1"/>
-        </w:rPr>
-        <w:t xml:space="preserve"> et al. (2021), respectively, NFC proved to be a valuable predictor of academic achievement besides prior achievement and ability self-concept. Taking a differentiated view, compared to one of the best established predictors in educational research, the ability self-concept, NFC was even broader able to predict academic achievement. As mentioned above, extending previous findings by including two STEM subjects highlights convincingly that NFC enfolds its potential especially in subjects that require deeper thinking. Hence, NFC should definitely be considered alongside established motivational variables to gain a comprehensive picture of the factors that influence grades and their development.</w:t>
+        <w:t>As mentioned above, extending previous findings by including two STEM subjects highlights convincingly that NFC enfolds its potential especially in subjects that require deeper thinking. Hence, NFC should definitely be considered alongside established motivational variables to gain a comprehensive picture of the factors that influence grades and their development.</w:t>
       </w:r>
     </w:p>
     <w:p>
@@ -5760,54 +6067,54 @@
         <w:rPr>
           <w:color w:val="000000" w:themeColor="text1"/>
         </w:rPr>
-        <w:t xml:space="preserve">, 2005). The same association was observable for changes in grades and NFC in German, Math and Physics. Thus, change in grades was accompanied by larger change in the enjoyment of and motivation for thinking, particularly in these subjects. Changes in ability self-concept and NFC, </w:t>
+        <w:t xml:space="preserve">, 2005). The same association was observable for changes in grades and NFC in German, Math and Physics. Thus, change in grades was accompanied by larger change in the enjoyment of and motivation for thinking, particularly in these subjects. Changes in ability self-concept and NFC, in turn, were correlated in the GPA and Chemistry model. Taken together, this lends support to self-enhancement and skill-development processes for both, ability self-concept and NFC. While such positive reciprocal relations of academic achievement and the ability self-concept are well-confirmed (Marsh &amp; Martin, 2011; </w:t>
+      </w:r>
+      <w:proofErr w:type="spellStart"/>
+      <w:r>
+        <w:rPr>
+          <w:color w:val="000000" w:themeColor="text1"/>
+        </w:rPr>
+        <w:t>Möller</w:t>
+      </w:r>
+      <w:proofErr w:type="spellEnd"/>
+      <w:r>
+        <w:rPr>
+          <w:color w:val="000000" w:themeColor="text1"/>
+        </w:rPr>
+        <w:t xml:space="preserve"> et al.</w:t>
+      </w:r>
+      <w:r>
+        <w:rPr>
+          <w:color w:val="000000" w:themeColor="text1"/>
+        </w:rPr>
+        <w:t xml:space="preserve">, 2011; </w:t>
+      </w:r>
+      <w:proofErr w:type="spellStart"/>
+      <w:r>
+        <w:rPr>
+          <w:color w:val="000000" w:themeColor="text1"/>
+        </w:rPr>
+        <w:t>Möller</w:t>
+      </w:r>
+      <w:proofErr w:type="spellEnd"/>
+      <w:r>
+        <w:rPr>
+          <w:color w:val="000000" w:themeColor="text1"/>
+        </w:rPr>
+        <w:t xml:space="preserve"> et al.</w:t>
+      </w:r>
+      <w:r>
+        <w:rPr>
+          <w:color w:val="000000" w:themeColor="text1"/>
+        </w:rPr>
+        <w:t xml:space="preserve">, 2020), to our knowledge, </w:t>
       </w:r>
       <w:r>
         <w:rPr>
           <w:color w:val="000000" w:themeColor="text1"/>
         </w:rPr>
         <w:lastRenderedPageBreak/>
-        <w:t xml:space="preserve">in turn, were correlated in the GPA and Chemistry model. Taken together, this lends support to self-enhancement and skill-development processes for both, ability self-concept and NFC. While such positive reciprocal relations of academic achievement and the ability self-concept are well-confirmed (Marsh &amp; Martin, 2011; </w:t>
-      </w:r>
-      <w:proofErr w:type="spellStart"/>
-      <w:r>
-        <w:rPr>
-          <w:color w:val="000000" w:themeColor="text1"/>
-        </w:rPr>
-        <w:t>Möller</w:t>
-      </w:r>
-      <w:proofErr w:type="spellEnd"/>
-      <w:r>
-        <w:rPr>
-          <w:color w:val="000000" w:themeColor="text1"/>
-        </w:rPr>
-        <w:t xml:space="preserve"> et al.</w:t>
-      </w:r>
-      <w:r>
-        <w:rPr>
-          <w:color w:val="000000" w:themeColor="text1"/>
-        </w:rPr>
-        <w:t xml:space="preserve">, 2011; </w:t>
-      </w:r>
-      <w:proofErr w:type="spellStart"/>
-      <w:r>
-        <w:rPr>
-          <w:color w:val="000000" w:themeColor="text1"/>
-        </w:rPr>
-        <w:t>Möller</w:t>
-      </w:r>
-      <w:proofErr w:type="spellEnd"/>
-      <w:r>
-        <w:rPr>
-          <w:color w:val="000000" w:themeColor="text1"/>
-        </w:rPr>
-        <w:t xml:space="preserve"> et al.</w:t>
-      </w:r>
-      <w:r>
-        <w:rPr>
-          <w:color w:val="000000" w:themeColor="text1"/>
-        </w:rPr>
-        <w:t>, 2020), to our knowledge, this has not yet been demonstrated for NFC as well. Academic achievement and NFC appear to strengthen or weaken each other. Therefore, fostering NFC at school can be an essential part of ensuring that children can develop their full intellectual potential. The findings of Meier et al. (2014) support this assumption: for the attendance of a gifted class, the level of NFC played a pivotal role even after controlling for cognitive ability or ability self-concept.</w:t>
+        <w:t>this has not yet been demonstrated for NFC as well. Academic achievement and NFC appear to strengthen or weaken each other. Therefore, fostering NFC at school can be an essential part of ensuring that children can develop their full intellectual potential. The findings of Meier et al. (2014) support this assumption: for the attendance of a gifted class, the level of NFC played a pivotal role even after controlling for cognitive ability or ability self-concept.</w:t>
       </w:r>
     </w:p>
     <w:p>
@@ -5966,32 +6273,32 @@
         <w:rPr>
           <w:color w:val="000000" w:themeColor="text1"/>
         </w:rPr>
-        <w:t xml:space="preserve"> as we assessed data only in two schools of one German federal state. Concerning the prediction of academic achievement it has to be noted that grades are not a truly objective criterion. They do not fully reflect performance, but a whole range of confounding aspects play into it. Course composition can play a role as well as the teachers themselves, teacher changes can bring grade changes, changes in the students' frame of reference can affect motivation and performance alike. As, on the other hand, </w:t>
+        <w:t xml:space="preserve"> as we assessed data only in two schools of one German federal state. Concerning the prediction of academic achievement it has to be noted that grades are not a truly objective criterion. They do not fully reflect performance, but a whole range of confounding aspects play into it. Course composition can play a role as well as the teachers themselves, teacher changes can bring grade changes, changes in the students' frame of reference can affect motivation and performance alike. As, on the other hand, these aspects enlarge error variance and therewith the risk of not finding associations or influences, respectively, our results represent a relatively conservative estimate of potential associations and predictive values</w:t>
+      </w:r>
+      <w:r>
+        <w:rPr>
+          <w:color w:val="000000" w:themeColor="text1"/>
+        </w:rPr>
+        <w:t xml:space="preserve">. Furthermore, there were missing values in the data. Yet, the FIML approach to </w:t>
+      </w:r>
+      <w:r>
+        <w:rPr>
+          <w:color w:val="000000" w:themeColor="text1"/>
+        </w:rPr>
+        <w:t xml:space="preserve">handle </w:t>
+      </w:r>
+      <w:r>
+        <w:rPr>
+          <w:color w:val="000000" w:themeColor="text1"/>
+        </w:rPr>
+        <w:t xml:space="preserve">missing values employed here was shown to lead to adequate estimates </w:t>
       </w:r>
       <w:r>
         <w:rPr>
           <w:color w:val="000000" w:themeColor="text1"/>
         </w:rPr>
         <w:lastRenderedPageBreak/>
-        <w:t>these aspects enlarge error variance and therewith the risk of not finding associations or influences, respectively, our results represent a relatively conservative estimate of potential associations and predictive values</w:t>
-      </w:r>
-      <w:r>
-        <w:rPr>
-          <w:color w:val="000000" w:themeColor="text1"/>
-        </w:rPr>
-        <w:t xml:space="preserve">. Furthermore, there were missing values in the data. Yet, the FIML approach to </w:t>
-      </w:r>
-      <w:r>
-        <w:rPr>
-          <w:color w:val="000000" w:themeColor="text1"/>
-        </w:rPr>
-        <w:t xml:space="preserve">handle </w:t>
-      </w:r>
-      <w:r>
-        <w:rPr>
-          <w:color w:val="000000" w:themeColor="text1"/>
-        </w:rPr>
-        <w:t xml:space="preserve">missing values employed here was shown to lead to adequate estimates for the standard error of regression estimates (Larsen, 2011). </w:t>
+        <w:t xml:space="preserve">for the standard error of regression estimates (Larsen, 2011). </w:t>
       </w:r>
       <w:r>
         <w:rPr>
@@ -6151,7 +6458,6 @@
         <w:rPr>
           <w:color w:val="000000" w:themeColor="text1"/>
         </w:rPr>
-        <w:lastRenderedPageBreak/>
         <w:t>Conclusion</w:t>
       </w:r>
     </w:p>
@@ -6178,7 +6484,14 @@
         <w:rPr>
           <w:color w:val="000000" w:themeColor="text1"/>
         </w:rPr>
-        <w:t xml:space="preserve"> of academic motivation, the present study shows that NFC is of incremental value when aiming at a comprehensive picture on the prediction of academic achievement. Associations of NFC with grades were comparable or even stronger than for well-established motivational variables. In the prediction of grades over time, NFC could largely consistently prove its predictive and incremental value over and above prior achievement and academic self-concept. Furthermore, a </w:t>
+        <w:t xml:space="preserve"> of academic motivation, the present study shows that NFC is of incremental value when aiming at a comprehensive picture on the prediction of academic achievement. Associations of NFC with grades were comparable or even stronger than for well-established </w:t>
+      </w:r>
+      <w:r>
+        <w:rPr>
+          <w:color w:val="000000" w:themeColor="text1"/>
+        </w:rPr>
+        <w:lastRenderedPageBreak/>
+        <w:t xml:space="preserve">motivational variables. In the prediction of grades over time, NFC could largely consistently prove its predictive and incremental value over and above prior achievement and academic self-concept. Furthermore, a </w:t>
       </w:r>
       <w:r>
         <w:rPr>
@@ -6255,7 +6568,7 @@
         </w:rPr>
         <w:t xml:space="preserve">, 839–851. </w:t>
       </w:r>
-      <w:hyperlink r:id="rId8">
+      <w:hyperlink r:id="rId12">
         <w:r>
           <w:rPr>
             <w:rStyle w:val="Hyperlink"/>
@@ -6367,7 +6680,7 @@
         </w:rPr>
         <w:t xml:space="preserve"> </w:t>
       </w:r>
-      <w:hyperlink r:id="rId9">
+      <w:hyperlink r:id="rId13">
         <w:r>
           <w:rPr>
             <w:rStyle w:val="Hyperlink"/>
@@ -6395,7 +6708,6 @@
           <w:color w:val="000000" w:themeColor="text1"/>
           <w:lang w:val="de-DE"/>
         </w:rPr>
-        <w:lastRenderedPageBreak/>
         <w:t>Bless</w:t>
       </w:r>
       <w:proofErr w:type="spellEnd"/>
@@ -6628,7 +6940,7 @@
         </w:rPr>
         <w:t xml:space="preserve">, 116–131. </w:t>
       </w:r>
-      <w:hyperlink r:id="rId10">
+      <w:hyperlink r:id="rId14">
         <w:r>
           <w:rPr>
             <w:rStyle w:val="Hyperlink"/>
@@ -6652,6 +6964,7 @@
         <w:rPr>
           <w:color w:val="000000" w:themeColor="text1"/>
         </w:rPr>
+        <w:lastRenderedPageBreak/>
         <w:t xml:space="preserve">Cacioppo, J. T., Petty, R. E., Feinstein, J. A., &amp; Jarvis, W. B. G. (1996). Dispositional differences in cognitive motivation: The life and times of individuals varying in Need for Cognition. </w:t>
       </w:r>
       <w:r>
@@ -6682,7 +6995,7 @@
         </w:rPr>
         <w:t xml:space="preserve">(2), 197–253. </w:t>
       </w:r>
-      <w:hyperlink r:id="rId11">
+      <w:hyperlink r:id="rId15">
         <w:r>
           <w:rPr>
             <w:rStyle w:val="Hyperlink"/>
@@ -6700,108 +7013,50 @@
           <w:color w:val="000000" w:themeColor="text1"/>
         </w:rPr>
       </w:pPr>
-      <w:bookmarkStart w:id="26" w:name="ref-R-pwr"/>
+      <w:bookmarkStart w:id="26" w:name="ref-Colling2021"/>
       <w:bookmarkEnd w:id="25"/>
       <w:proofErr w:type="spellStart"/>
       <w:r>
         <w:rPr>
           <w:color w:val="000000" w:themeColor="text1"/>
-        </w:rPr>
-        <w:t>Champely</w:t>
+          <w:lang w:val="de-DE"/>
+        </w:rPr>
+        <w:t>Colling</w:t>
       </w:r>
       <w:proofErr w:type="spellEnd"/>
       <w:r>
         <w:rPr>
           <w:color w:val="000000" w:themeColor="text1"/>
-        </w:rPr>
-        <w:t xml:space="preserve">, S. (2018). </w:t>
-      </w:r>
-      <w:proofErr w:type="spellStart"/>
+          <w:lang w:val="de-DE"/>
+        </w:rPr>
+        <w:t xml:space="preserve">, J., Wollschläger, R., Keller, U., Preckel, F., &amp; Fischbach, A. (2022). </w:t>
+      </w:r>
+      <w:r>
+        <w:rPr>
+          <w:color w:val="000000" w:themeColor="text1"/>
+        </w:rPr>
+        <w:t xml:space="preserve">Need for cognition and its relation to academic achievement in different learning environments. </w:t>
+      </w:r>
       <w:r>
         <w:rPr>
           <w:i/>
           <w:iCs/>
           <w:color w:val="000000" w:themeColor="text1"/>
         </w:rPr>
-        <w:t>Pwr</w:t>
-      </w:r>
-      <w:proofErr w:type="spellEnd"/>
+        <w:t>Learning and Individual Differences</w:t>
+      </w:r>
+      <w:r>
+        <w:rPr>
+          <w:color w:val="000000" w:themeColor="text1"/>
+        </w:rPr>
+        <w:t xml:space="preserve">, </w:t>
+      </w:r>
       <w:r>
         <w:rPr>
           <w:i/>
           <w:iCs/>
           <w:color w:val="000000" w:themeColor="text1"/>
         </w:rPr>
-        <w:t>: Basic functions for power analysis</w:t>
-      </w:r>
-      <w:r>
-        <w:rPr>
-          <w:color w:val="000000" w:themeColor="text1"/>
-        </w:rPr>
-        <w:t xml:space="preserve">. Retrieved from </w:t>
-      </w:r>
-      <w:hyperlink r:id="rId12">
-        <w:r>
-          <w:rPr>
-            <w:rStyle w:val="Hyperlink"/>
-            <w:color w:val="000000" w:themeColor="text1"/>
-          </w:rPr>
-          <w:t>https://CRAN.R-project.org/package=pwr</w:t>
-        </w:r>
-      </w:hyperlink>
-    </w:p>
-    <w:p>
-      <w:pPr>
-        <w:pStyle w:val="Literaturverzeichnis"/>
-        <w:spacing w:before="0" w:after="0"/>
-        <w:rPr>
-          <w:color w:val="000000" w:themeColor="text1"/>
-        </w:rPr>
-      </w:pPr>
-      <w:bookmarkStart w:id="27" w:name="ref-Colling2021"/>
-      <w:bookmarkEnd w:id="26"/>
-      <w:proofErr w:type="spellStart"/>
-      <w:r>
-        <w:rPr>
-          <w:color w:val="000000" w:themeColor="text1"/>
-          <w:lang w:val="de-DE"/>
-        </w:rPr>
-        <w:t>Colling</w:t>
-      </w:r>
-      <w:proofErr w:type="spellEnd"/>
-      <w:r>
-        <w:rPr>
-          <w:color w:val="000000" w:themeColor="text1"/>
-          <w:lang w:val="de-DE"/>
-        </w:rPr>
-        <w:t xml:space="preserve">, J., Wollschläger, R., Keller, U., Preckel, F., &amp; Fischbach, A. (2022). </w:t>
-      </w:r>
-      <w:r>
-        <w:rPr>
-          <w:color w:val="000000" w:themeColor="text1"/>
-        </w:rPr>
-        <w:t xml:space="preserve">Need for cognition and its relation to academic achievement in different learning environments. </w:t>
-      </w:r>
-      <w:r>
-        <w:rPr>
-          <w:i/>
-          <w:iCs/>
-          <w:color w:val="000000" w:themeColor="text1"/>
-        </w:rPr>
-        <w:t>Learning and Individual Differences</w:t>
-      </w:r>
-      <w:r>
-        <w:rPr>
-          <w:color w:val="000000" w:themeColor="text1"/>
-        </w:rPr>
-        <w:t xml:space="preserve">, </w:t>
-      </w:r>
-      <w:r>
-        <w:rPr>
-          <w:i/>
-          <w:iCs/>
-          <w:color w:val="000000" w:themeColor="text1"/>
-        </w:rPr>
         <w:t>93</w:t>
       </w:r>
       <w:r>
@@ -6810,7 +7065,7 @@
         </w:rPr>
         <w:t xml:space="preserve">, 102110. </w:t>
       </w:r>
-      <w:hyperlink r:id="rId13">
+      <w:hyperlink r:id="rId16">
         <w:r>
           <w:rPr>
             <w:rStyle w:val="Hyperlink"/>
@@ -6829,8 +7084,8 @@
           <w:lang w:val="de-DE"/>
         </w:rPr>
       </w:pPr>
-      <w:bookmarkStart w:id="28" w:name="ref-Deary2007"/>
-      <w:bookmarkEnd w:id="27"/>
+      <w:bookmarkStart w:id="27" w:name="ref-Deary2007"/>
+      <w:bookmarkEnd w:id="26"/>
       <w:r>
         <w:rPr>
           <w:color w:val="000000" w:themeColor="text1"/>
@@ -6865,7 +7120,7 @@
         </w:rPr>
         <w:t xml:space="preserve">(1), 13–21. </w:t>
       </w:r>
-      <w:hyperlink r:id="rId14">
+      <w:hyperlink r:id="rId17">
         <w:r>
           <w:rPr>
             <w:rStyle w:val="Hyperlink"/>
@@ -6884,8 +7139,8 @@
           <w:color w:val="000000" w:themeColor="text1"/>
         </w:rPr>
       </w:pPr>
-      <w:bookmarkStart w:id="29" w:name="ref-Dickhaeuser2016"/>
-      <w:bookmarkEnd w:id="28"/>
+      <w:bookmarkStart w:id="28" w:name="ref-Dickhaeuser2016"/>
+      <w:bookmarkEnd w:id="27"/>
       <w:r>
         <w:rPr>
           <w:color w:val="000000" w:themeColor="text1"/>
@@ -6943,7 +7198,7 @@
         </w:rPr>
         <w:t xml:space="preserve">, 30–41. </w:t>
       </w:r>
-      <w:hyperlink r:id="rId15">
+      <w:hyperlink r:id="rId18">
         <w:r>
           <w:rPr>
             <w:rStyle w:val="Hyperlink"/>
@@ -6961,8 +7216,8 @@
           <w:color w:val="000000" w:themeColor="text1"/>
         </w:rPr>
       </w:pPr>
-      <w:bookmarkStart w:id="30" w:name="ref-Dickhaeuser2010"/>
-      <w:bookmarkEnd w:id="29"/>
+      <w:bookmarkStart w:id="29" w:name="ref-Dickhaeuser2010"/>
+      <w:bookmarkEnd w:id="28"/>
       <w:proofErr w:type="spellStart"/>
       <w:r>
         <w:rPr>
@@ -7005,7 +7260,7 @@
         </w:rPr>
         <w:t xml:space="preserve">(3), 399–409. </w:t>
       </w:r>
-      <w:hyperlink r:id="rId16">
+      <w:hyperlink r:id="rId19">
         <w:r>
           <w:rPr>
             <w:rStyle w:val="Hyperlink"/>
@@ -7023,14 +7278,13 @@
           <w:color w:val="000000" w:themeColor="text1"/>
         </w:rPr>
       </w:pPr>
-      <w:bookmarkStart w:id="31" w:name="ref-Diseth2003"/>
-      <w:bookmarkEnd w:id="30"/>
+      <w:bookmarkStart w:id="30" w:name="ref-Diseth2003"/>
+      <w:bookmarkEnd w:id="29"/>
       <w:proofErr w:type="spellStart"/>
       <w:r>
         <w:rPr>
           <w:color w:val="000000" w:themeColor="text1"/>
         </w:rPr>
-        <w:lastRenderedPageBreak/>
         <w:t>Diseth</w:t>
       </w:r>
       <w:proofErr w:type="spellEnd"/>
@@ -7068,7 +7322,7 @@
         </w:rPr>
         <w:t xml:space="preserve">(2), 195–207. </w:t>
       </w:r>
-      <w:hyperlink r:id="rId17">
+      <w:hyperlink r:id="rId20">
         <w:r>
           <w:rPr>
             <w:rStyle w:val="Hyperlink"/>
@@ -7086,8 +7340,8 @@
           <w:color w:val="000000" w:themeColor="text1"/>
         </w:rPr>
       </w:pPr>
-      <w:bookmarkStart w:id="32" w:name="ref-Eccles2020"/>
-      <w:bookmarkEnd w:id="31"/>
+      <w:bookmarkStart w:id="31" w:name="ref-Eccles2020"/>
+      <w:bookmarkEnd w:id="30"/>
       <w:r>
         <w:rPr>
           <w:color w:val="000000" w:themeColor="text1"/>
@@ -7136,7 +7390,7 @@
         </w:rPr>
         <w:t xml:space="preserve">, 101859. </w:t>
       </w:r>
-      <w:hyperlink r:id="rId18">
+      <w:hyperlink r:id="rId21">
         <w:r>
           <w:rPr>
             <w:rStyle w:val="Hyperlink"/>
@@ -7154,12 +7408,13 @@
           <w:color w:val="000000" w:themeColor="text1"/>
         </w:rPr>
       </w:pPr>
-      <w:bookmarkStart w:id="33" w:name="ref-Elias2002"/>
-      <w:bookmarkEnd w:id="32"/>
-      <w:r>
-        <w:rPr>
-          <w:color w:val="000000" w:themeColor="text1"/>
-        </w:rPr>
+      <w:bookmarkStart w:id="32" w:name="ref-Elias2002"/>
+      <w:bookmarkEnd w:id="31"/>
+      <w:r>
+        <w:rPr>
+          <w:color w:val="000000" w:themeColor="text1"/>
+        </w:rPr>
+        <w:lastRenderedPageBreak/>
         <w:t xml:space="preserve">Elias, S. M., &amp; Loomis, R. J. (2002). Utilizing need for cognition and perceived self-efficacy to predict academic performance. </w:t>
       </w:r>
       <w:r>
@@ -7190,7 +7445,7 @@
         </w:rPr>
         <w:t xml:space="preserve">(8), 1687–1702. </w:t>
       </w:r>
-      <w:hyperlink r:id="rId19">
+      <w:hyperlink r:id="rId22">
         <w:r>
           <w:rPr>
             <w:rStyle w:val="Hyperlink"/>
@@ -7208,8 +7463,8 @@
           <w:color w:val="000000" w:themeColor="text1"/>
         </w:rPr>
       </w:pPr>
-      <w:bookmarkStart w:id="34" w:name="ref-Elliot1997"/>
-      <w:bookmarkEnd w:id="33"/>
+      <w:bookmarkStart w:id="33" w:name="ref-Elliot1997"/>
+      <w:bookmarkEnd w:id="32"/>
       <w:r>
         <w:rPr>
           <w:color w:val="000000" w:themeColor="text1"/>
@@ -7244,7 +7499,7 @@
         </w:rPr>
         <w:t xml:space="preserve">(1), 218–232. </w:t>
       </w:r>
-      <w:hyperlink r:id="rId20">
+      <w:hyperlink r:id="rId23">
         <w:r>
           <w:rPr>
             <w:rStyle w:val="Hyperlink"/>
@@ -7262,8 +7517,8 @@
           <w:color w:val="000000" w:themeColor="text1"/>
         </w:rPr>
       </w:pPr>
-      <w:bookmarkStart w:id="35" w:name="ref-Evans2003"/>
-      <w:bookmarkEnd w:id="34"/>
+      <w:bookmarkStart w:id="34" w:name="ref-Evans2003"/>
+      <w:bookmarkEnd w:id="33"/>
       <w:r>
         <w:rPr>
           <w:color w:val="000000" w:themeColor="text1"/>
@@ -7312,7 +7567,7 @@
         </w:rPr>
         <w:t xml:space="preserve">(4), 507–528. </w:t>
       </w:r>
-      <w:hyperlink r:id="rId21">
+      <w:hyperlink r:id="rId24">
         <w:r>
           <w:rPr>
             <w:rStyle w:val="Hyperlink"/>
@@ -7330,8 +7585,8 @@
           <w:color w:val="000000" w:themeColor="text1"/>
         </w:rPr>
       </w:pPr>
-      <w:bookmarkStart w:id="36" w:name="ref-Fleischhauer2010"/>
-      <w:bookmarkEnd w:id="35"/>
+      <w:bookmarkStart w:id="35" w:name="ref-Fleischhauer2010"/>
+      <w:bookmarkEnd w:id="34"/>
       <w:r>
         <w:rPr>
           <w:color w:val="000000" w:themeColor="text1"/>
@@ -7366,7 +7621,7 @@
         </w:rPr>
         <w:t xml:space="preserve">(1), 82–96. </w:t>
       </w:r>
-      <w:hyperlink r:id="rId22">
+      <w:hyperlink r:id="rId25">
         <w:r>
           <w:rPr>
             <w:rStyle w:val="Hyperlink"/>
@@ -7384,8 +7639,8 @@
           <w:color w:val="000000" w:themeColor="text1"/>
         </w:rPr>
       </w:pPr>
-      <w:bookmarkStart w:id="37" w:name="ref-Fleischhauer2015"/>
-      <w:bookmarkEnd w:id="36"/>
+      <w:bookmarkStart w:id="36" w:name="ref-Fleischhauer2015"/>
+      <w:bookmarkEnd w:id="35"/>
       <w:r>
         <w:rPr>
           <w:color w:val="000000" w:themeColor="text1"/>
@@ -7420,7 +7675,7 @@
         </w:rPr>
         <w:t xml:space="preserve">(2), 101–109. </w:t>
       </w:r>
-      <w:hyperlink r:id="rId23">
+      <w:hyperlink r:id="rId26">
         <w:r>
           <w:rPr>
             <w:rStyle w:val="Hyperlink"/>
@@ -7438,13 +7693,12 @@
           <w:color w:val="000000" w:themeColor="text1"/>
         </w:rPr>
       </w:pPr>
-      <w:bookmarkStart w:id="38" w:name="ref-Gignac2016"/>
-      <w:bookmarkEnd w:id="37"/>
-      <w:r>
-        <w:rPr>
-          <w:color w:val="000000" w:themeColor="text1"/>
-        </w:rPr>
-        <w:lastRenderedPageBreak/>
+      <w:bookmarkStart w:id="37" w:name="ref-Gignac2016"/>
+      <w:bookmarkEnd w:id="36"/>
+      <w:r>
+        <w:rPr>
+          <w:color w:val="000000" w:themeColor="text1"/>
+        </w:rPr>
         <w:t xml:space="preserve">Gignac, G. E., &amp; </w:t>
       </w:r>
       <w:proofErr w:type="spellStart"/>
@@ -7489,7 +7743,7 @@
         </w:rPr>
         <w:t xml:space="preserve">, 74–78. </w:t>
       </w:r>
-      <w:hyperlink r:id="rId24">
+      <w:hyperlink r:id="rId27">
         <w:r>
           <w:rPr>
             <w:rStyle w:val="Hyperlink"/>
@@ -7508,8 +7762,8 @@
           <w:lang w:val="de-DE"/>
         </w:rPr>
       </w:pPr>
-      <w:bookmarkStart w:id="39" w:name="ref-Ginet2000"/>
-      <w:bookmarkEnd w:id="38"/>
+      <w:bookmarkStart w:id="38" w:name="ref-Ginet2000"/>
+      <w:bookmarkEnd w:id="37"/>
       <w:proofErr w:type="spellStart"/>
       <w:r>
         <w:rPr>
@@ -7662,7 +7916,7 @@
         </w:rPr>
         <w:t xml:space="preserve">(4), 585–627. </w:t>
       </w:r>
-      <w:hyperlink r:id="rId25">
+      <w:hyperlink r:id="rId28">
         <w:r>
           <w:rPr>
             <w:rStyle w:val="Hyperlink"/>
@@ -7681,13 +7935,14 @@
           <w:color w:val="000000" w:themeColor="text1"/>
         </w:rPr>
       </w:pPr>
-      <w:bookmarkStart w:id="40" w:name="ref-Goettert1980"/>
-      <w:bookmarkEnd w:id="39"/>
+      <w:bookmarkStart w:id="39" w:name="ref-Goettert1980"/>
+      <w:bookmarkEnd w:id="38"/>
       <w:r>
         <w:rPr>
           <w:color w:val="000000" w:themeColor="text1"/>
           <w:lang w:val="de-DE"/>
         </w:rPr>
+        <w:lastRenderedPageBreak/>
         <w:t xml:space="preserve">Göttert, R., &amp; Kuhl, J. (1980). AMS — Achievement Motives </w:t>
       </w:r>
       <w:proofErr w:type="spellStart"/>
@@ -7879,8 +8134,8 @@
           <w:color w:val="000000" w:themeColor="text1"/>
         </w:rPr>
       </w:pPr>
-      <w:bookmarkStart w:id="41" w:name="ref-Grass2017"/>
-      <w:bookmarkEnd w:id="40"/>
+      <w:bookmarkStart w:id="40" w:name="ref-Grass2017"/>
+      <w:bookmarkEnd w:id="39"/>
       <w:r>
         <w:rPr>
           <w:color w:val="000000" w:themeColor="text1"/>
@@ -7915,7 +8170,7 @@
         </w:rPr>
         <w:t xml:space="preserve">, 790. </w:t>
       </w:r>
-      <w:hyperlink r:id="rId26">
+      <w:hyperlink r:id="rId29">
         <w:r>
           <w:rPr>
             <w:rStyle w:val="Hyperlink"/>
@@ -7933,8 +8188,8 @@
           <w:color w:val="000000" w:themeColor="text1"/>
         </w:rPr>
       </w:pPr>
-      <w:bookmarkStart w:id="42" w:name="ref-Guay2003"/>
-      <w:bookmarkEnd w:id="41"/>
+      <w:bookmarkStart w:id="41" w:name="ref-Guay2003"/>
+      <w:bookmarkEnd w:id="40"/>
       <w:proofErr w:type="spellStart"/>
       <w:r>
         <w:rPr>
@@ -7977,7 +8232,7 @@
         </w:rPr>
         <w:t xml:space="preserve">, 124–136. </w:t>
       </w:r>
-      <w:hyperlink r:id="rId27">
+      <w:hyperlink r:id="rId30">
         <w:r>
           <w:rPr>
             <w:rStyle w:val="Hyperlink"/>
@@ -7995,8 +8250,8 @@
           <w:color w:val="000000" w:themeColor="text1"/>
         </w:rPr>
       </w:pPr>
-      <w:bookmarkStart w:id="43" w:name="ref-Hailikari2007"/>
-      <w:bookmarkEnd w:id="42"/>
+      <w:bookmarkStart w:id="42" w:name="ref-Hailikari2007"/>
+      <w:bookmarkEnd w:id="41"/>
       <w:proofErr w:type="spellStart"/>
       <w:r>
         <w:rPr>
@@ -8067,7 +8322,7 @@
         </w:rPr>
         <w:t xml:space="preserve">, 59–71. </w:t>
       </w:r>
-      <w:hyperlink r:id="rId28">
+      <w:hyperlink r:id="rId31">
         <w:r>
           <w:rPr>
             <w:rStyle w:val="Hyperlink"/>
@@ -8085,8 +8340,8 @@
           <w:color w:val="000000" w:themeColor="text1"/>
         </w:rPr>
       </w:pPr>
-      <w:bookmarkStart w:id="44" w:name="ref-Hattie2009"/>
-      <w:bookmarkEnd w:id="43"/>
+      <w:bookmarkStart w:id="43" w:name="ref-Hattie2009"/>
+      <w:bookmarkEnd w:id="42"/>
       <w:r>
         <w:rPr>
           <w:color w:val="000000" w:themeColor="text1"/>
@@ -8116,8 +8371,8 @@
           <w:color w:val="000000" w:themeColor="text1"/>
         </w:rPr>
       </w:pPr>
-      <w:bookmarkStart w:id="45" w:name="ref-Hu1999"/>
-      <w:bookmarkEnd w:id="44"/>
+      <w:bookmarkStart w:id="44" w:name="ref-Hu1999"/>
+      <w:bookmarkEnd w:id="43"/>
       <w:r>
         <w:rPr>
           <w:color w:val="000000" w:themeColor="text1"/>
@@ -8166,7 +8421,7 @@
         </w:rPr>
         <w:t xml:space="preserve">(1), 11–55. </w:t>
       </w:r>
-      <w:hyperlink r:id="rId29">
+      <w:hyperlink r:id="rId32">
         <w:r>
           <w:rPr>
             <w:rStyle w:val="Hyperlink"/>
@@ -8184,13 +8439,12 @@
           <w:color w:val="000000" w:themeColor="text1"/>
         </w:rPr>
       </w:pPr>
-      <w:bookmarkStart w:id="46" w:name="ref-Huang2011"/>
-      <w:bookmarkEnd w:id="45"/>
-      <w:r>
-        <w:rPr>
-          <w:color w:val="000000" w:themeColor="text1"/>
-        </w:rPr>
-        <w:lastRenderedPageBreak/>
+      <w:bookmarkStart w:id="45" w:name="ref-Huang2011"/>
+      <w:bookmarkEnd w:id="44"/>
+      <w:r>
+        <w:rPr>
+          <w:color w:val="000000" w:themeColor="text1"/>
+        </w:rPr>
         <w:t xml:space="preserve">Huang, C. (2011). Self-concept and academic achievement: A meta-analysis of longitudinal relations. </w:t>
       </w:r>
       <w:r>
@@ -8221,7 +8475,7 @@
         </w:rPr>
         <w:t xml:space="preserve">(5), 505–528. </w:t>
       </w:r>
-      <w:hyperlink r:id="rId30">
+      <w:hyperlink r:id="rId33">
         <w:r>
           <w:rPr>
             <w:rStyle w:val="Hyperlink"/>
@@ -8239,8 +8493,8 @@
           <w:color w:val="000000" w:themeColor="text1"/>
         </w:rPr>
       </w:pPr>
-      <w:bookmarkStart w:id="47" w:name="ref-Hulleman2016"/>
-      <w:bookmarkEnd w:id="46"/>
+      <w:bookmarkStart w:id="46" w:name="ref-Hulleman2016"/>
+      <w:bookmarkEnd w:id="45"/>
       <w:proofErr w:type="spellStart"/>
       <w:r>
         <w:rPr>
@@ -8303,7 +8557,16 @@
           <w:iCs/>
           <w:color w:val="000000" w:themeColor="text1"/>
         </w:rPr>
-        <w:t>Psychological skills and school systems in the 21st century</w:t>
+        <w:t xml:space="preserve">Psychological skills and school </w:t>
+      </w:r>
+      <w:r>
+        <w:rPr>
+          <w:i/>
+          <w:iCs/>
+          <w:color w:val="000000" w:themeColor="text1"/>
+        </w:rPr>
+        <w:lastRenderedPageBreak/>
+        <w:t>systems in the 21st century</w:t>
       </w:r>
       <w:r>
         <w:rPr>
@@ -8311,7 +8574,7 @@
         </w:rPr>
         <w:t xml:space="preserve"> (pp. 241–278). Basel: Springer International. </w:t>
       </w:r>
-      <w:hyperlink r:id="rId31">
+      <w:hyperlink r:id="rId34">
         <w:r>
           <w:rPr>
             <w:rStyle w:val="Hyperlink"/>
@@ -8329,8 +8592,8 @@
           <w:color w:val="000000" w:themeColor="text1"/>
         </w:rPr>
       </w:pPr>
-      <w:bookmarkStart w:id="48" w:name="ref-Jacobs2002"/>
-      <w:bookmarkEnd w:id="47"/>
+      <w:bookmarkStart w:id="47" w:name="ref-Jacobs2002"/>
+      <w:bookmarkEnd w:id="46"/>
       <w:r>
         <w:rPr>
           <w:color w:val="000000" w:themeColor="text1"/>
@@ -8393,7 +8656,7 @@
         </w:rPr>
         <w:t xml:space="preserve">(2), 509–527. </w:t>
       </w:r>
-      <w:hyperlink r:id="rId32">
+      <w:hyperlink r:id="rId35">
         <w:r>
           <w:rPr>
             <w:rStyle w:val="Hyperlink"/>
@@ -8411,8 +8674,8 @@
           <w:color w:val="000000" w:themeColor="text1"/>
         </w:rPr>
       </w:pPr>
-      <w:bookmarkStart w:id="49" w:name="ref-Keller2019"/>
-      <w:bookmarkEnd w:id="48"/>
+      <w:bookmarkStart w:id="48" w:name="ref-Keller2019"/>
+      <w:bookmarkEnd w:id="47"/>
       <w:r>
         <w:rPr>
           <w:color w:val="000000" w:themeColor="text1"/>
@@ -8447,7 +8710,7 @@
         </w:rPr>
         <w:t xml:space="preserve">(5), 607–616. </w:t>
       </w:r>
-      <w:hyperlink r:id="rId33">
+      <w:hyperlink r:id="rId36">
         <w:r>
           <w:rPr>
             <w:rStyle w:val="Hyperlink"/>
@@ -8466,8 +8729,8 @@
           <w:lang w:val="de-DE"/>
         </w:rPr>
       </w:pPr>
-      <w:bookmarkStart w:id="50" w:name="ref-Keller2016"/>
-      <w:bookmarkEnd w:id="49"/>
+      <w:bookmarkStart w:id="49" w:name="ref-Keller2016"/>
+      <w:bookmarkEnd w:id="48"/>
       <w:r>
         <w:rPr>
           <w:color w:val="000000" w:themeColor="text1"/>
@@ -8544,7 +8807,7 @@
         </w:rPr>
         <w:t xml:space="preserve">(1), 137–149. </w:t>
       </w:r>
-      <w:hyperlink r:id="rId34">
+      <w:hyperlink r:id="rId37">
         <w:r>
           <w:rPr>
             <w:rStyle w:val="Hyperlink"/>
@@ -8563,8 +8826,8 @@
           <w:color w:val="000000" w:themeColor="text1"/>
         </w:rPr>
       </w:pPr>
-      <w:bookmarkStart w:id="51" w:name="ref-Kievit2018"/>
-      <w:bookmarkEnd w:id="50"/>
+      <w:bookmarkStart w:id="50" w:name="ref-Kievit2018"/>
+      <w:bookmarkEnd w:id="49"/>
       <w:proofErr w:type="spellStart"/>
       <w:r>
         <w:rPr>
@@ -8679,7 +8942,7 @@
         </w:rPr>
         <w:t xml:space="preserve">, 99–117. </w:t>
       </w:r>
-      <w:hyperlink r:id="rId35">
+      <w:hyperlink r:id="rId38">
         <w:r>
           <w:rPr>
             <w:rStyle w:val="Hyperlink"/>
@@ -8697,14 +8960,13 @@
           <w:color w:val="000000" w:themeColor="text1"/>
         </w:rPr>
       </w:pPr>
-      <w:bookmarkStart w:id="52" w:name="ref-Kriegbaum2018"/>
-      <w:bookmarkEnd w:id="51"/>
+      <w:bookmarkStart w:id="51" w:name="ref-Kriegbaum2018"/>
+      <w:bookmarkEnd w:id="50"/>
       <w:proofErr w:type="spellStart"/>
       <w:r>
         <w:rPr>
           <w:color w:val="000000" w:themeColor="text1"/>
         </w:rPr>
-        <w:lastRenderedPageBreak/>
         <w:t>Kriegbaum</w:t>
       </w:r>
       <w:proofErr w:type="spellEnd"/>
@@ -8756,7 +9018,7 @@
         </w:rPr>
         <w:t xml:space="preserve">, 120–148. </w:t>
       </w:r>
-      <w:hyperlink r:id="rId36">
+      <w:hyperlink r:id="rId39">
         <w:r>
           <w:rPr>
             <w:rStyle w:val="Hyperlink"/>
@@ -8774,8 +9036,8 @@
           <w:color w:val="000000" w:themeColor="text1"/>
         </w:rPr>
       </w:pPr>
-      <w:bookmarkStart w:id="53" w:name="ref-Larson2011"/>
-      <w:bookmarkEnd w:id="52"/>
+      <w:bookmarkStart w:id="52" w:name="ref-Larson2011"/>
+      <w:bookmarkEnd w:id="51"/>
       <w:r>
         <w:rPr>
           <w:color w:val="000000" w:themeColor="text1"/>
@@ -8810,7 +9072,7 @@
         </w:rPr>
         <w:t xml:space="preserve">(4), 649–662. </w:t>
       </w:r>
-      <w:hyperlink r:id="rId37">
+      <w:hyperlink r:id="rId40">
         <w:r>
           <w:rPr>
             <w:rStyle w:val="Hyperlink"/>
@@ -8828,8 +9090,8 @@
           <w:color w:val="000000" w:themeColor="text1"/>
         </w:rPr>
       </w:pPr>
-      <w:bookmarkStart w:id="54" w:name="ref-Lavrijsen2021"/>
-      <w:bookmarkEnd w:id="53"/>
+      <w:bookmarkStart w:id="53" w:name="ref-Lavrijsen2021"/>
+      <w:bookmarkEnd w:id="52"/>
       <w:proofErr w:type="spellStart"/>
       <w:r>
         <w:rPr>
@@ -8891,6 +9153,7 @@
         <w:rPr>
           <w:color w:val="000000" w:themeColor="text1"/>
         </w:rPr>
+        <w:lastRenderedPageBreak/>
         <w:t>multitheoretical</w:t>
       </w:r>
       <w:proofErr w:type="spellEnd"/>
@@ -8914,7 +9177,7 @@
         </w:rPr>
         <w:t xml:space="preserve">. </w:t>
       </w:r>
-      <w:hyperlink r:id="rId38">
+      <w:hyperlink r:id="rId41">
         <w:r>
           <w:rPr>
             <w:rStyle w:val="Hyperlink"/>
@@ -8933,8 +9196,8 @@
           <w:color w:val="000000" w:themeColor="text1"/>
         </w:rPr>
       </w:pPr>
-      <w:bookmarkStart w:id="55" w:name="ref-Li2021"/>
-      <w:bookmarkEnd w:id="54"/>
+      <w:bookmarkStart w:id="54" w:name="ref-Li2021"/>
+      <w:bookmarkEnd w:id="53"/>
       <w:r>
         <w:rPr>
           <w:color w:val="000000" w:themeColor="text1"/>
@@ -8969,7 +9232,7 @@
         </w:rPr>
         <w:t xml:space="preserve">(3), 167–180. </w:t>
       </w:r>
-      <w:hyperlink r:id="rId39">
+      <w:hyperlink r:id="rId42">
         <w:r>
           <w:rPr>
             <w:rStyle w:val="Hyperlink"/>
@@ -9021,7 +9284,7 @@
         </w:rPr>
         <w:t xml:space="preserve">(2), 151-173. </w:t>
       </w:r>
-      <w:hyperlink r:id="rId40" w:history="1">
+      <w:hyperlink r:id="rId43" w:history="1">
         <w:r>
           <w:rPr>
             <w:rStyle w:val="Hyperlink"/>
@@ -9045,8 +9308,8 @@
           <w:color w:val="000000" w:themeColor="text1"/>
         </w:rPr>
       </w:pPr>
-      <w:bookmarkStart w:id="56" w:name="ref-Luong2017"/>
-      <w:bookmarkEnd w:id="55"/>
+      <w:bookmarkStart w:id="55" w:name="ref-Luong2017"/>
+      <w:bookmarkEnd w:id="54"/>
       <w:r>
         <w:rPr>
           <w:color w:val="000000" w:themeColor="text1"/>
@@ -9104,7 +9367,7 @@
         </w:rPr>
         <w:t xml:space="preserve">, 103–113. </w:t>
       </w:r>
-      <w:hyperlink r:id="rId41">
+      <w:hyperlink r:id="rId44">
         <w:r>
           <w:rPr>
             <w:rStyle w:val="Hyperlink"/>
@@ -9122,8 +9385,8 @@
           <w:color w:val="000000" w:themeColor="text1"/>
         </w:rPr>
       </w:pPr>
-      <w:bookmarkStart w:id="57" w:name="ref-Marsh1990"/>
-      <w:bookmarkEnd w:id="56"/>
+      <w:bookmarkStart w:id="56" w:name="ref-Marsh1990"/>
+      <w:bookmarkEnd w:id="55"/>
       <w:r>
         <w:rPr>
           <w:color w:val="000000" w:themeColor="text1"/>
@@ -9172,7 +9435,7 @@
         </w:rPr>
         <w:t xml:space="preserve">, 646–656. </w:t>
       </w:r>
-      <w:hyperlink r:id="rId42">
+      <w:hyperlink r:id="rId45">
         <w:r>
           <w:rPr>
             <w:rStyle w:val="Hyperlink"/>
@@ -9190,13 +9453,12 @@
           <w:color w:val="000000" w:themeColor="text1"/>
         </w:rPr>
       </w:pPr>
-      <w:bookmarkStart w:id="58" w:name="ref-Marsh2011"/>
-      <w:bookmarkEnd w:id="57"/>
-      <w:r>
-        <w:rPr>
-          <w:color w:val="000000" w:themeColor="text1"/>
-        </w:rPr>
-        <w:lastRenderedPageBreak/>
+      <w:bookmarkStart w:id="57" w:name="ref-Marsh2011"/>
+      <w:bookmarkEnd w:id="56"/>
+      <w:r>
+        <w:rPr>
+          <w:color w:val="000000" w:themeColor="text1"/>
+        </w:rPr>
         <w:t xml:space="preserve">Marsh, H. W., &amp; Martin, A. J. (2011). Academic self-concept and academic achievement: Relations and causal ordering. </w:t>
       </w:r>
       <w:r>
@@ -9227,7 +9489,7 @@
         </w:rPr>
         <w:t xml:space="preserve">, 59–77. </w:t>
       </w:r>
-      <w:hyperlink r:id="rId43">
+      <w:hyperlink r:id="rId46">
         <w:r>
           <w:rPr>
             <w:rStyle w:val="Hyperlink"/>
@@ -9245,8 +9507,8 @@
           <w:color w:val="000000" w:themeColor="text1"/>
         </w:rPr>
       </w:pPr>
-      <w:bookmarkStart w:id="59" w:name="ref-Marsh2005"/>
-      <w:bookmarkEnd w:id="58"/>
+      <w:bookmarkStart w:id="58" w:name="ref-Marsh2005"/>
+      <w:bookmarkEnd w:id="57"/>
       <w:r>
         <w:rPr>
           <w:color w:val="000000" w:themeColor="text1"/>
@@ -9309,7 +9571,7 @@
         </w:rPr>
         <w:t xml:space="preserve">(2), 397–416. </w:t>
       </w:r>
-      <w:hyperlink r:id="rId44">
+      <w:hyperlink r:id="rId47">
         <w:r>
           <w:rPr>
             <w:rStyle w:val="Hyperlink"/>
@@ -9327,12 +9589,13 @@
           <w:color w:val="000000" w:themeColor="text1"/>
         </w:rPr>
       </w:pPr>
-      <w:bookmarkStart w:id="60" w:name="ref-McClelland1953"/>
-      <w:bookmarkEnd w:id="59"/>
-      <w:r>
-        <w:rPr>
-          <w:color w:val="000000" w:themeColor="text1"/>
-        </w:rPr>
+      <w:bookmarkStart w:id="59" w:name="ref-McClelland1953"/>
+      <w:bookmarkEnd w:id="58"/>
+      <w:r>
+        <w:rPr>
+          <w:color w:val="000000" w:themeColor="text1"/>
+        </w:rPr>
+        <w:lastRenderedPageBreak/>
         <w:t xml:space="preserve">McClelland, D. C., Atkinson, J. W., Clark, R. A., &amp; Lowell, E. L. &amp;. (1953). </w:t>
       </w:r>
       <w:r>
@@ -9358,8 +9621,8 @@
           <w:color w:val="000000" w:themeColor="text1"/>
         </w:rPr>
       </w:pPr>
-      <w:bookmarkStart w:id="61" w:name="ref-Meier2014"/>
-      <w:bookmarkEnd w:id="60"/>
+      <w:bookmarkStart w:id="60" w:name="ref-Meier2014"/>
+      <w:bookmarkEnd w:id="59"/>
       <w:r>
         <w:rPr>
           <w:color w:val="000000" w:themeColor="text1"/>
@@ -9408,7 +9671,7 @@
         </w:rPr>
         <w:t xml:space="preserve">, 39–46. </w:t>
       </w:r>
-      <w:hyperlink r:id="rId45">
+      <w:hyperlink r:id="rId48">
         <w:r>
           <w:rPr>
             <w:rStyle w:val="Hyperlink"/>
@@ -9426,8 +9689,8 @@
           <w:color w:val="000000" w:themeColor="text1"/>
         </w:rPr>
       </w:pPr>
-      <w:bookmarkStart w:id="62" w:name="ref-Meyer2019"/>
-      <w:bookmarkEnd w:id="61"/>
+      <w:bookmarkStart w:id="61" w:name="ref-Meyer2019"/>
+      <w:bookmarkEnd w:id="60"/>
       <w:r>
         <w:rPr>
           <w:color w:val="000000" w:themeColor="text1"/>
@@ -9476,7 +9739,7 @@
         </w:rPr>
         <w:t xml:space="preserve">, 58–74. </w:t>
       </w:r>
-      <w:hyperlink r:id="rId46">
+      <w:hyperlink r:id="rId49">
         <w:r>
           <w:rPr>
             <w:rStyle w:val="Hyperlink"/>
@@ -9495,8 +9758,8 @@
           <w:lang w:val="de-DE"/>
         </w:rPr>
       </w:pPr>
-      <w:bookmarkStart w:id="63" w:name="ref-Moeller2004"/>
-      <w:bookmarkEnd w:id="62"/>
+      <w:bookmarkStart w:id="62" w:name="ref-Moeller2004"/>
+      <w:bookmarkEnd w:id="61"/>
       <w:proofErr w:type="spellStart"/>
       <w:r>
         <w:rPr>
@@ -9628,7 +9891,7 @@
         </w:rPr>
         <w:t xml:space="preserve">(1), 19–27. </w:t>
       </w:r>
-      <w:hyperlink r:id="rId47">
+      <w:hyperlink r:id="rId50">
         <w:r>
           <w:rPr>
             <w:rStyle w:val="Hyperlink"/>
@@ -9647,8 +9910,8 @@
           <w:color w:val="000000" w:themeColor="text1"/>
         </w:rPr>
       </w:pPr>
-      <w:bookmarkStart w:id="64" w:name="ref-Moeller2011"/>
-      <w:bookmarkEnd w:id="63"/>
+      <w:bookmarkStart w:id="63" w:name="ref-Moeller2011"/>
+      <w:bookmarkEnd w:id="62"/>
       <w:r>
         <w:rPr>
           <w:color w:val="000000" w:themeColor="text1"/>
@@ -9706,7 +9969,7 @@
         </w:rPr>
         <w:t xml:space="preserve">(6), 1315–1346. </w:t>
       </w:r>
-      <w:hyperlink r:id="rId48">
+      <w:hyperlink r:id="rId51">
         <w:r>
           <w:rPr>
             <w:rStyle w:val="Hyperlink"/>
@@ -9725,14 +9988,13 @@
           <w:color w:val="000000" w:themeColor="text1"/>
         </w:rPr>
       </w:pPr>
-      <w:bookmarkStart w:id="65" w:name="ref-Moeller2020"/>
-      <w:bookmarkEnd w:id="64"/>
+      <w:bookmarkStart w:id="64" w:name="ref-Moeller2020"/>
+      <w:bookmarkEnd w:id="63"/>
       <w:proofErr w:type="spellStart"/>
       <w:r>
         <w:rPr>
           <w:color w:val="000000" w:themeColor="text1"/>
         </w:rPr>
-        <w:lastRenderedPageBreak/>
         <w:t>Möller</w:t>
       </w:r>
       <w:proofErr w:type="spellEnd"/>
@@ -9798,7 +10060,7 @@
         </w:rPr>
         <w:t xml:space="preserve">(3), 376–419. </w:t>
       </w:r>
-      <w:hyperlink r:id="rId49">
+      <w:hyperlink r:id="rId52">
         <w:r>
           <w:rPr>
             <w:rStyle w:val="Hyperlink"/>
@@ -9858,7 +10120,7 @@
         </w:rPr>
         <w:t xml:space="preserve">, 54-60. </w:t>
       </w:r>
-      <w:hyperlink r:id="rId50" w:history="1">
+      <w:hyperlink r:id="rId53" w:history="1">
         <w:r>
           <w:rPr>
             <w:rStyle w:val="Hyperlink"/>
@@ -9882,13 +10144,13 @@
           <w:color w:val="000000" w:themeColor="text1"/>
         </w:rPr>
       </w:pPr>
-      <w:bookmarkStart w:id="66" w:name="ref-R-here"/>
-      <w:bookmarkEnd w:id="65"/>
-      <w:r>
-        <w:rPr>
-          <w:color w:val="000000" w:themeColor="text1"/>
-        </w:rPr>
-        <w:t xml:space="preserve">Müller, K. (2020). </w:t>
+      <w:bookmarkStart w:id="65" w:name="ref-Murray1938"/>
+      <w:bookmarkEnd w:id="64"/>
+      <w:r>
+        <w:rPr>
+          <w:color w:val="000000" w:themeColor="text1"/>
+        </w:rPr>
+        <w:t xml:space="preserve">Murray, H. A. (1938). </w:t>
       </w:r>
       <w:r>
         <w:rPr>
@@ -9896,23 +10158,14 @@
           <w:iCs/>
           <w:color w:val="000000" w:themeColor="text1"/>
         </w:rPr>
-        <w:t>Here: A simpler way to find your files</w:t>
-      </w:r>
-      <w:r>
-        <w:rPr>
-          <w:color w:val="000000" w:themeColor="text1"/>
-        </w:rPr>
-        <w:t xml:space="preserve">. Retrieved from </w:t>
-      </w:r>
-      <w:hyperlink r:id="rId51">
-        <w:r>
-          <w:rPr>
-            <w:rStyle w:val="Hyperlink"/>
-            <w:color w:val="000000" w:themeColor="text1"/>
-          </w:rPr>
-          <w:t>https://CRAN.R-project.org/package=here</w:t>
-        </w:r>
-      </w:hyperlink>
+        <w:t>Explorations in personality</w:t>
+      </w:r>
+      <w:r>
+        <w:rPr>
+          <w:color w:val="000000" w:themeColor="text1"/>
+        </w:rPr>
+        <w:t>. Oxford University Press.</w:t>
+      </w:r>
     </w:p>
     <w:p>
       <w:pPr>
@@ -9922,13 +10175,68 @@
           <w:color w:val="000000" w:themeColor="text1"/>
         </w:rPr>
       </w:pPr>
-      <w:bookmarkStart w:id="67" w:name="ref-Murray1938"/>
-      <w:bookmarkEnd w:id="66"/>
-      <w:r>
-        <w:rPr>
-          <w:color w:val="000000" w:themeColor="text1"/>
-        </w:rPr>
-        <w:t xml:space="preserve">Murray, H. A. (1938). </w:t>
+      <w:proofErr w:type="spellStart"/>
+      <w:r>
+        <w:rPr>
+          <w:color w:val="000000" w:themeColor="text1"/>
+        </w:rPr>
+        <w:t>Núñez-Regueiro</w:t>
+      </w:r>
+      <w:proofErr w:type="spellEnd"/>
+      <w:r>
+        <w:rPr>
+          <w:color w:val="000000" w:themeColor="text1"/>
+        </w:rPr>
+        <w:t xml:space="preserve">, F., </w:t>
+      </w:r>
+      <w:proofErr w:type="spellStart"/>
+      <w:r>
+        <w:rPr>
+          <w:color w:val="000000" w:themeColor="text1"/>
+        </w:rPr>
+        <w:t>Juhel</w:t>
+      </w:r>
+      <w:proofErr w:type="spellEnd"/>
+      <w:r>
+        <w:rPr>
+          <w:color w:val="000000" w:themeColor="text1"/>
+        </w:rPr>
+        <w:t xml:space="preserve">, J., </w:t>
+      </w:r>
+      <w:proofErr w:type="spellStart"/>
+      <w:r>
+        <w:rPr>
+          <w:color w:val="000000" w:themeColor="text1"/>
+        </w:rPr>
+        <w:t>Bressoux</w:t>
+      </w:r>
+      <w:proofErr w:type="spellEnd"/>
+      <w:r>
+        <w:rPr>
+          <w:color w:val="000000" w:themeColor="text1"/>
+        </w:rPr>
+        <w:t xml:space="preserve">, P., &amp; </w:t>
+      </w:r>
+      <w:proofErr w:type="spellStart"/>
+      <w:r>
+        <w:rPr>
+          <w:color w:val="000000" w:themeColor="text1"/>
+        </w:rPr>
+        <w:t>Nurra</w:t>
+      </w:r>
+      <w:proofErr w:type="spellEnd"/>
+      <w:r>
+        <w:rPr>
+          <w:color w:val="000000" w:themeColor="text1"/>
+        </w:rPr>
+        <w:t xml:space="preserve">, C. (2022). Identifying reciprocities in school motivation research: A review of issues and solutions associated with cross-lagged </w:t>
+      </w:r>
+      <w:r>
+        <w:rPr>
+          <w:color w:val="000000" w:themeColor="text1"/>
+        </w:rPr>
+        <w:lastRenderedPageBreak/>
+        <w:t xml:space="preserve">effects models. </w:t>
       </w:r>
       <w:r>
         <w:rPr>
@@ -9936,85 +10244,6 @@
           <w:iCs/>
           <w:color w:val="000000" w:themeColor="text1"/>
         </w:rPr>
-        <w:t>Explorations in personality</w:t>
-      </w:r>
-      <w:r>
-        <w:rPr>
-          <w:color w:val="000000" w:themeColor="text1"/>
-        </w:rPr>
-        <w:t>. Oxford University Press.</w:t>
-      </w:r>
-    </w:p>
-    <w:p>
-      <w:pPr>
-        <w:pStyle w:val="Literaturverzeichnis"/>
-        <w:spacing w:before="0" w:after="0"/>
-        <w:rPr>
-          <w:color w:val="000000" w:themeColor="text1"/>
-        </w:rPr>
-      </w:pPr>
-      <w:proofErr w:type="spellStart"/>
-      <w:r>
-        <w:rPr>
-          <w:color w:val="000000" w:themeColor="text1"/>
-        </w:rPr>
-        <w:t>Núñez-Regueiro</w:t>
-      </w:r>
-      <w:proofErr w:type="spellEnd"/>
-      <w:r>
-        <w:rPr>
-          <w:color w:val="000000" w:themeColor="text1"/>
-        </w:rPr>
-        <w:t xml:space="preserve">, F., </w:t>
-      </w:r>
-      <w:proofErr w:type="spellStart"/>
-      <w:r>
-        <w:rPr>
-          <w:color w:val="000000" w:themeColor="text1"/>
-        </w:rPr>
-        <w:t>Juhel</w:t>
-      </w:r>
-      <w:proofErr w:type="spellEnd"/>
-      <w:r>
-        <w:rPr>
-          <w:color w:val="000000" w:themeColor="text1"/>
-        </w:rPr>
-        <w:t xml:space="preserve">, J., </w:t>
-      </w:r>
-      <w:proofErr w:type="spellStart"/>
-      <w:r>
-        <w:rPr>
-          <w:color w:val="000000" w:themeColor="text1"/>
-        </w:rPr>
-        <w:t>Bressoux</w:t>
-      </w:r>
-      <w:proofErr w:type="spellEnd"/>
-      <w:r>
-        <w:rPr>
-          <w:color w:val="000000" w:themeColor="text1"/>
-        </w:rPr>
-        <w:t xml:space="preserve">, P., &amp; </w:t>
-      </w:r>
-      <w:proofErr w:type="spellStart"/>
-      <w:r>
-        <w:rPr>
-          <w:color w:val="000000" w:themeColor="text1"/>
-        </w:rPr>
-        <w:t>Nurra</w:t>
-      </w:r>
-      <w:proofErr w:type="spellEnd"/>
-      <w:r>
-        <w:rPr>
-          <w:color w:val="000000" w:themeColor="text1"/>
-        </w:rPr>
-        <w:t xml:space="preserve">, C. (2022). Identifying reciprocities in school motivation research: A review of issues and solutions associated with cross-lagged effects models. </w:t>
-      </w:r>
-      <w:r>
-        <w:rPr>
-          <w:i/>
-          <w:iCs/>
-          <w:color w:val="000000" w:themeColor="text1"/>
-        </w:rPr>
         <w:t>Journal of Educational Psychology, 114</w:t>
       </w:r>
       <w:r>
@@ -10023,7 +10252,7 @@
         </w:rPr>
         <w:t xml:space="preserve">(5), 945-965. </w:t>
       </w:r>
-      <w:hyperlink r:id="rId52" w:history="1">
+      <w:hyperlink r:id="rId54" w:history="1">
         <w:r>
           <w:rPr>
             <w:rStyle w:val="Hyperlink"/>
@@ -10044,11 +10273,12 @@
         <w:pStyle w:val="Literaturverzeichnis"/>
         <w:spacing w:before="0" w:after="0"/>
         <w:rPr>
+          <w:rStyle w:val="Hyperlink"/>
           <w:color w:val="000000" w:themeColor="text1"/>
         </w:rPr>
       </w:pPr>
-      <w:bookmarkStart w:id="68" w:name="ref-Olson1984"/>
-      <w:bookmarkEnd w:id="67"/>
+      <w:bookmarkStart w:id="66" w:name="ref-Olson1984"/>
+      <w:bookmarkEnd w:id="65"/>
       <w:r>
         <w:rPr>
           <w:color w:val="000000" w:themeColor="text1"/>
@@ -10083,7 +10313,7 @@
         </w:rPr>
         <w:t xml:space="preserve">(1), 71–74. </w:t>
       </w:r>
-      <w:hyperlink r:id="rId53">
+      <w:hyperlink r:id="rId55">
         <w:r>
           <w:rPr>
             <w:rStyle w:val="Hyperlink"/>
@@ -10101,27 +10331,30 @@
           <w:color w:val="000000" w:themeColor="text1"/>
         </w:rPr>
       </w:pPr>
-      <w:bookmarkStart w:id="69" w:name="ref-Preckel2014"/>
-      <w:bookmarkEnd w:id="68"/>
-      <w:r>
-        <w:rPr>
-          <w:color w:val="000000" w:themeColor="text1"/>
-        </w:rPr>
-        <w:t xml:space="preserve">Preckel, F. (2014). Assessing Need for Cognition in early adolescence: Validation of a </w:t>
-      </w:r>
-      <w:proofErr w:type="spellStart"/>
-      <w:r>
-        <w:rPr>
-          <w:color w:val="000000" w:themeColor="text1"/>
-        </w:rPr>
-        <w:t>german</w:t>
-      </w:r>
-      <w:proofErr w:type="spellEnd"/>
-      <w:r>
-        <w:rPr>
-          <w:color w:val="000000" w:themeColor="text1"/>
-        </w:rPr>
-        <w:t xml:space="preserve"> adaption of the Cacioppo/Petty scale. </w:t>
+      <w:bookmarkStart w:id="67" w:name="ref-RStudio"/>
+      <w:r>
+        <w:rPr>
+          <w:color w:val="000000" w:themeColor="text1"/>
+        </w:rPr>
+        <w:t>Posit</w:t>
+      </w:r>
+      <w:r>
+        <w:rPr>
+          <w:color w:val="000000" w:themeColor="text1"/>
+        </w:rPr>
+        <w:t xml:space="preserve"> Team. (20</w:t>
+      </w:r>
+      <w:r>
+        <w:rPr>
+          <w:color w:val="000000" w:themeColor="text1"/>
+        </w:rPr>
+        <w:t>23</w:t>
+      </w:r>
+      <w:r>
+        <w:rPr>
+          <w:color w:val="000000" w:themeColor="text1"/>
+        </w:rPr>
+        <w:t xml:space="preserve">). </w:t>
       </w:r>
       <w:r>
         <w:rPr>
@@ -10129,13 +10362,63 @@
           <w:iCs/>
           <w:color w:val="000000" w:themeColor="text1"/>
         </w:rPr>
-        <w:t>European Journal of Psychological Assessment</w:t>
-      </w:r>
-      <w:r>
-        <w:rPr>
-          <w:color w:val="000000" w:themeColor="text1"/>
-        </w:rPr>
-        <w:t xml:space="preserve">, </w:t>
+        <w:t>RStudio: Integrated development environment for R</w:t>
+      </w:r>
+      <w:r>
+        <w:rPr>
+          <w:color w:val="000000" w:themeColor="text1"/>
+        </w:rPr>
+        <w:t xml:space="preserve">. Boston, MA: </w:t>
+      </w:r>
+      <w:r>
+        <w:rPr>
+          <w:color w:val="000000" w:themeColor="text1"/>
+        </w:rPr>
+        <w:t>Posit Software, PBC</w:t>
+      </w:r>
+      <w:r>
+        <w:rPr>
+          <w:color w:val="000000" w:themeColor="text1"/>
+        </w:rPr>
+        <w:t xml:space="preserve">. Retrieved from </w:t>
+      </w:r>
+      <w:r>
+        <w:rPr>
+          <w:color w:val="000000" w:themeColor="text1"/>
+        </w:rPr>
+        <w:t>http://www.posit.co/</w:t>
+      </w:r>
+      <w:bookmarkEnd w:id="67"/>
+    </w:p>
+    <w:p>
+      <w:pPr>
+        <w:pStyle w:val="Literaturverzeichnis"/>
+        <w:spacing w:before="0" w:after="0"/>
+        <w:rPr>
+          <w:color w:val="000000" w:themeColor="text1"/>
+        </w:rPr>
+      </w:pPr>
+      <w:bookmarkStart w:id="68" w:name="ref-Preckel2014"/>
+      <w:bookmarkEnd w:id="66"/>
+      <w:r>
+        <w:rPr>
+          <w:color w:val="000000" w:themeColor="text1"/>
+        </w:rPr>
+        <w:t xml:space="preserve">Preckel, F. (2014). Assessing Need for Cognition in early adolescence: Validation of a </w:t>
+      </w:r>
+      <w:proofErr w:type="spellStart"/>
+      <w:r>
+        <w:rPr>
+          <w:color w:val="000000" w:themeColor="text1"/>
+        </w:rPr>
+        <w:t>german</w:t>
+      </w:r>
+      <w:proofErr w:type="spellEnd"/>
+      <w:r>
+        <w:rPr>
+          <w:color w:val="000000" w:themeColor="text1"/>
+        </w:rPr>
+        <w:t xml:space="preserve"> adaption of the Cacioppo/Petty scale. </w:t>
       </w:r>
       <w:r>
         <w:rPr>
@@ -10143,6 +10426,20 @@
           <w:iCs/>
           <w:color w:val="000000" w:themeColor="text1"/>
         </w:rPr>
+        <w:t>European Journal of Psychological Assessment</w:t>
+      </w:r>
+      <w:r>
+        <w:rPr>
+          <w:color w:val="000000" w:themeColor="text1"/>
+        </w:rPr>
+        <w:t xml:space="preserve">, </w:t>
+      </w:r>
+      <w:r>
+        <w:rPr>
+          <w:i/>
+          <w:iCs/>
+          <w:color w:val="000000" w:themeColor="text1"/>
+        </w:rPr>
         <w:t>30</w:t>
       </w:r>
       <w:r>
@@ -10151,7 +10448,7 @@
         </w:rPr>
         <w:t xml:space="preserve">(1), 65–72. </w:t>
       </w:r>
-      <w:hyperlink r:id="rId54">
+      <w:hyperlink r:id="rId56">
         <w:r>
           <w:rPr>
             <w:rStyle w:val="Hyperlink"/>
@@ -10169,13 +10466,25 @@
           <w:color w:val="000000" w:themeColor="text1"/>
         </w:rPr>
       </w:pPr>
-      <w:bookmarkStart w:id="70" w:name="ref-R-base"/>
-      <w:bookmarkEnd w:id="69"/>
-      <w:r>
-        <w:rPr>
-          <w:color w:val="000000" w:themeColor="text1"/>
-        </w:rPr>
-        <w:t xml:space="preserve">R Core Team. (2018). </w:t>
+      <w:bookmarkStart w:id="69" w:name="ref-R-base"/>
+      <w:bookmarkEnd w:id="68"/>
+      <w:r>
+        <w:rPr>
+          <w:color w:val="000000" w:themeColor="text1"/>
+        </w:rPr>
+        <w:t>R Core Team. (20</w:t>
+      </w:r>
+      <w:r>
+        <w:rPr>
+          <w:color w:val="000000" w:themeColor="text1"/>
+        </w:rPr>
+        <w:t>23</w:t>
+      </w:r>
+      <w:r>
+        <w:rPr>
+          <w:color w:val="000000" w:themeColor="text1"/>
+        </w:rPr>
+        <w:t xml:space="preserve">). </w:t>
       </w:r>
       <w:r>
         <w:rPr>
@@ -10191,7 +10500,7 @@
         </w:rPr>
         <w:t xml:space="preserve">. Vienna, Austria: R Foundation for Statistical Computing. Retrieved from </w:t>
       </w:r>
-      <w:hyperlink r:id="rId55">
+      <w:hyperlink r:id="rId57">
         <w:r>
           <w:rPr>
             <w:rStyle w:val="Hyperlink"/>
@@ -10209,21 +10518,13 @@
           <w:color w:val="000000" w:themeColor="text1"/>
         </w:rPr>
       </w:pPr>
-      <w:bookmarkStart w:id="71" w:name="ref-R-psych"/>
-      <w:bookmarkEnd w:id="70"/>
-      <w:proofErr w:type="spellStart"/>
-      <w:r>
-        <w:rPr>
-          <w:color w:val="000000" w:themeColor="text1"/>
-        </w:rPr>
-        <w:t>Revelle</w:t>
-      </w:r>
-      <w:proofErr w:type="spellEnd"/>
-      <w:r>
-        <w:rPr>
-          <w:color w:val="000000" w:themeColor="text1"/>
-        </w:rPr>
-        <w:t xml:space="preserve">, W. (2018). </w:t>
+      <w:bookmarkStart w:id="70" w:name="ref-Richardson2012"/>
+      <w:bookmarkEnd w:id="69"/>
+      <w:r>
+        <w:rPr>
+          <w:color w:val="000000" w:themeColor="text1"/>
+        </w:rPr>
+        <w:t xml:space="preserve">Richardson, M., Abraham, C., &amp; Bond, R. (2012). Psychological correlates of university students’ academic performance: A systematic review and meta-analysis. </w:t>
       </w:r>
       <w:r>
         <w:rPr>
@@ -10231,40 +10532,13 @@
           <w:iCs/>
           <w:color w:val="000000" w:themeColor="text1"/>
         </w:rPr>
-        <w:t>Psych: Procedures for psychological, psychometric, and personality research</w:t>
-      </w:r>
-      <w:r>
-        <w:rPr>
-          <w:color w:val="000000" w:themeColor="text1"/>
-        </w:rPr>
-        <w:t xml:space="preserve">. Evanston, Illinois: Northwestern University. Retrieved from </w:t>
-      </w:r>
-      <w:hyperlink r:id="rId56">
-        <w:r>
-          <w:rPr>
-            <w:rStyle w:val="Hyperlink"/>
-            <w:color w:val="000000" w:themeColor="text1"/>
-          </w:rPr>
-          <w:t>https://CRAN.R-project.org/package=psych</w:t>
-        </w:r>
-      </w:hyperlink>
-    </w:p>
-    <w:p>
-      <w:pPr>
-        <w:pStyle w:val="Literaturverzeichnis"/>
-        <w:spacing w:before="0" w:after="0"/>
-        <w:rPr>
-          <w:color w:val="000000" w:themeColor="text1"/>
-        </w:rPr>
-      </w:pPr>
-      <w:bookmarkStart w:id="72" w:name="ref-Richardson2012"/>
-      <w:bookmarkEnd w:id="71"/>
-      <w:r>
-        <w:rPr>
-          <w:color w:val="000000" w:themeColor="text1"/>
-        </w:rPr>
-        <w:lastRenderedPageBreak/>
-        <w:t xml:space="preserve">Richardson, M., Abraham, C., &amp; Bond, R. (2012). Psychological correlates of university students’ academic performance: A systematic review and meta-analysis. </w:t>
+        <w:t>Psychological Bulletin</w:t>
+      </w:r>
+      <w:r>
+        <w:rPr>
+          <w:color w:val="000000" w:themeColor="text1"/>
+        </w:rPr>
+        <w:t xml:space="preserve">, </w:t>
       </w:r>
       <w:r>
         <w:rPr>
@@ -10272,20 +10546,6 @@
           <w:iCs/>
           <w:color w:val="000000" w:themeColor="text1"/>
         </w:rPr>
-        <w:t>Psychological Bulletin</w:t>
-      </w:r>
-      <w:r>
-        <w:rPr>
-          <w:color w:val="000000" w:themeColor="text1"/>
-        </w:rPr>
-        <w:t xml:space="preserve">, </w:t>
-      </w:r>
-      <w:r>
-        <w:rPr>
-          <w:i/>
-          <w:iCs/>
-          <w:color w:val="000000" w:themeColor="text1"/>
-        </w:rPr>
         <w:t>138</w:t>
       </w:r>
       <w:r>
@@ -10294,7 +10554,7 @@
         </w:rPr>
         <w:t xml:space="preserve">(2), 353–387. </w:t>
       </w:r>
-      <w:hyperlink r:id="rId57">
+      <w:hyperlink r:id="rId58">
         <w:r>
           <w:rPr>
             <w:rStyle w:val="Hyperlink"/>
@@ -10312,8 +10572,8 @@
           <w:color w:val="000000" w:themeColor="text1"/>
         </w:rPr>
       </w:pPr>
-      <w:bookmarkStart w:id="73" w:name="ref-Robbins2004"/>
-      <w:bookmarkEnd w:id="72"/>
+      <w:bookmarkStart w:id="71" w:name="ref-Robbins2004"/>
+      <w:bookmarkEnd w:id="70"/>
       <w:r>
         <w:rPr>
           <w:color w:val="000000" w:themeColor="text1"/>
@@ -10362,7 +10622,7 @@
         </w:rPr>
         <w:t xml:space="preserve">, 261–288. </w:t>
       </w:r>
-      <w:hyperlink r:id="rId58">
+      <w:hyperlink r:id="rId59">
         <w:r>
           <w:rPr>
             <w:rStyle w:val="Hyperlink"/>
@@ -10380,8 +10640,8 @@
           <w:color w:val="000000" w:themeColor="text1"/>
         </w:rPr>
       </w:pPr>
-      <w:bookmarkStart w:id="74" w:name="ref-R-lavaan"/>
-      <w:bookmarkEnd w:id="73"/>
+      <w:bookmarkStart w:id="72" w:name="ref-R-lavaan"/>
+      <w:bookmarkEnd w:id="71"/>
       <w:proofErr w:type="spellStart"/>
       <w:r>
         <w:rPr>
@@ -10438,7 +10698,7 @@
         </w:rPr>
         <w:t xml:space="preserve">(2), 1–36. Retrieved from </w:t>
       </w:r>
-      <w:hyperlink r:id="rId59">
+      <w:hyperlink r:id="rId60">
         <w:r>
           <w:rPr>
             <w:rStyle w:val="Hyperlink"/>
@@ -10456,8 +10716,8 @@
           <w:color w:val="000000" w:themeColor="text1"/>
         </w:rPr>
       </w:pPr>
-      <w:bookmarkStart w:id="75" w:name="ref-Roth2015"/>
-      <w:bookmarkEnd w:id="74"/>
+      <w:bookmarkStart w:id="73" w:name="ref-Roth2015"/>
+      <w:bookmarkEnd w:id="72"/>
       <w:r>
         <w:rPr>
           <w:color w:val="000000" w:themeColor="text1"/>
@@ -10534,7 +10794,7 @@
         </w:rPr>
         <w:t xml:space="preserve">, 118–137. </w:t>
       </w:r>
-      <w:hyperlink r:id="rId60">
+      <w:hyperlink r:id="rId61">
         <w:r>
           <w:rPr>
             <w:rStyle w:val="Hyperlink"/>
@@ -10552,13 +10812,62 @@
           <w:color w:val="000000" w:themeColor="text1"/>
         </w:rPr>
       </w:pPr>
-      <w:bookmarkStart w:id="76" w:name="ref-RStudio"/>
-      <w:bookmarkEnd w:id="75"/>
-      <w:r>
-        <w:rPr>
-          <w:color w:val="000000" w:themeColor="text1"/>
-        </w:rPr>
-        <w:t xml:space="preserve">RStudio Team. (2016). </w:t>
+      <w:bookmarkStart w:id="74" w:name="ref-Schiefele1992"/>
+      <w:bookmarkEnd w:id="73"/>
+      <w:r>
+        <w:rPr>
+          <w:color w:val="000000" w:themeColor="text1"/>
+          <w:lang w:val="de-DE"/>
+        </w:rPr>
+        <w:t xml:space="preserve">Schiefele, U., Krapp, A., &amp; Winteler, A. (1992). </w:t>
+      </w:r>
+      <w:r>
+        <w:rPr>
+          <w:color w:val="000000" w:themeColor="text1"/>
+        </w:rPr>
+        <w:t xml:space="preserve">Interest as a predictor of academic achievement: A meta-analysis of research. In K. A. </w:t>
+      </w:r>
+      <w:proofErr w:type="spellStart"/>
+      <w:r>
+        <w:rPr>
+          <w:color w:val="000000" w:themeColor="text1"/>
+        </w:rPr>
+        <w:t>Renninger</w:t>
+      </w:r>
+      <w:proofErr w:type="spellEnd"/>
+      <w:r>
+        <w:rPr>
+          <w:color w:val="000000" w:themeColor="text1"/>
+        </w:rPr>
+        <w:t xml:space="preserve">, S. </w:t>
+      </w:r>
+      <w:proofErr w:type="spellStart"/>
+      <w:r>
+        <w:rPr>
+          <w:color w:val="000000" w:themeColor="text1"/>
+        </w:rPr>
+        <w:t>Hidi</w:t>
+      </w:r>
+      <w:proofErr w:type="spellEnd"/>
+      <w:r>
+        <w:rPr>
+          <w:color w:val="000000" w:themeColor="text1"/>
+        </w:rPr>
+        <w:t xml:space="preserve">, &amp; A. </w:t>
+      </w:r>
+      <w:proofErr w:type="spellStart"/>
+      <w:r>
+        <w:rPr>
+          <w:color w:val="000000" w:themeColor="text1"/>
+        </w:rPr>
+        <w:t>Krapp</w:t>
+      </w:r>
+      <w:proofErr w:type="spellEnd"/>
+      <w:r>
+        <w:rPr>
+          <w:color w:val="000000" w:themeColor="text1"/>
+        </w:rPr>
+        <w:t xml:space="preserve"> (Eds.), </w:t>
       </w:r>
       <w:r>
         <w:rPr>
@@ -10566,23 +10875,23 @@
           <w:iCs/>
           <w:color w:val="000000" w:themeColor="text1"/>
         </w:rPr>
-        <w:t>RStudio: Integrated development environment for R</w:t>
-      </w:r>
-      <w:r>
-        <w:rPr>
-          <w:color w:val="000000" w:themeColor="text1"/>
-        </w:rPr>
-        <w:t xml:space="preserve">. Boston, MA: RStudio, Inc. Retrieved from </w:t>
-      </w:r>
-      <w:hyperlink r:id="rId61">
-        <w:r>
-          <w:rPr>
-            <w:rStyle w:val="Hyperlink"/>
-            <w:color w:val="000000" w:themeColor="text1"/>
-          </w:rPr>
-          <w:t>http://www.rstudio.com/</w:t>
-        </w:r>
-      </w:hyperlink>
+        <w:t xml:space="preserve">The role of </w:t>
+      </w:r>
+      <w:r>
+        <w:rPr>
+          <w:i/>
+          <w:iCs/>
+          <w:color w:val="000000" w:themeColor="text1"/>
+        </w:rPr>
+        <w:lastRenderedPageBreak/>
+        <w:t>interest in learning and development</w:t>
+      </w:r>
+      <w:r>
+        <w:rPr>
+          <w:color w:val="000000" w:themeColor="text1"/>
+        </w:rPr>
+        <w:t xml:space="preserve"> (pp. 183–212). Hillsdale, NJ: Lawrence Erlbaum Associates, Inc.</w:t>
+      </w:r>
     </w:p>
     <w:p>
       <w:pPr>
@@ -10592,91 +10901,63 @@
           <w:color w:val="000000" w:themeColor="text1"/>
         </w:rPr>
       </w:pPr>
-      <w:bookmarkStart w:id="77" w:name="ref-Schiefele1992"/>
-      <w:bookmarkEnd w:id="76"/>
+      <w:bookmarkStart w:id="75" w:name="ref-Schoene2002"/>
+      <w:bookmarkEnd w:id="74"/>
       <w:proofErr w:type="spellStart"/>
       <w:r>
         <w:rPr>
           <w:color w:val="000000" w:themeColor="text1"/>
         </w:rPr>
-        <w:t>Schiefele</w:t>
+        <w:t>Schöne</w:t>
       </w:r>
       <w:proofErr w:type="spellEnd"/>
       <w:r>
         <w:rPr>
           <w:color w:val="000000" w:themeColor="text1"/>
         </w:rPr>
-        <w:t xml:space="preserve">, U., </w:t>
+        <w:t xml:space="preserve">, C., </w:t>
       </w:r>
       <w:proofErr w:type="spellStart"/>
       <w:r>
         <w:rPr>
           <w:color w:val="000000" w:themeColor="text1"/>
         </w:rPr>
-        <w:t>Krapp</w:t>
+        <w:t>Dickhäuser</w:t>
       </w:r>
       <w:proofErr w:type="spellEnd"/>
       <w:r>
         <w:rPr>
           <w:color w:val="000000" w:themeColor="text1"/>
         </w:rPr>
-        <w:t xml:space="preserve">, A., &amp; </w:t>
+        <w:t xml:space="preserve">, O., </w:t>
       </w:r>
       <w:proofErr w:type="spellStart"/>
       <w:r>
         <w:rPr>
           <w:color w:val="000000" w:themeColor="text1"/>
         </w:rPr>
-        <w:t>Winteler</w:t>
+        <w:t>Spinath</w:t>
       </w:r>
       <w:proofErr w:type="spellEnd"/>
       <w:r>
         <w:rPr>
           <w:color w:val="000000" w:themeColor="text1"/>
         </w:rPr>
-        <w:t xml:space="preserve">, A. (1992). Interest as a predictor of academic achievement: A meta-analysis of research. In K. A. </w:t>
+        <w:t xml:space="preserve">, B., &amp; </w:t>
       </w:r>
       <w:proofErr w:type="spellStart"/>
       <w:r>
         <w:rPr>
           <w:color w:val="000000" w:themeColor="text1"/>
         </w:rPr>
-        <w:t>Renninger</w:t>
+        <w:t>Stiensmeier-Pelster</w:t>
       </w:r>
       <w:proofErr w:type="spellEnd"/>
       <w:r>
         <w:rPr>
           <w:color w:val="000000" w:themeColor="text1"/>
         </w:rPr>
-        <w:t xml:space="preserve">, S. </w:t>
-      </w:r>
-      <w:proofErr w:type="spellStart"/>
-      <w:r>
-        <w:rPr>
-          <w:color w:val="000000" w:themeColor="text1"/>
-        </w:rPr>
-        <w:t>Hidi</w:t>
-      </w:r>
-      <w:proofErr w:type="spellEnd"/>
-      <w:r>
-        <w:rPr>
-          <w:color w:val="000000" w:themeColor="text1"/>
-        </w:rPr>
-        <w:t xml:space="preserve">, &amp; A. </w:t>
-      </w:r>
-      <w:proofErr w:type="spellStart"/>
-      <w:r>
-        <w:rPr>
-          <w:color w:val="000000" w:themeColor="text1"/>
-        </w:rPr>
-        <w:t>Krapp</w:t>
-      </w:r>
-      <w:proofErr w:type="spellEnd"/>
-      <w:r>
-        <w:rPr>
-          <w:color w:val="000000" w:themeColor="text1"/>
-        </w:rPr>
-        <w:t xml:space="preserve"> (Eds.), </w:t>
+        <w:t xml:space="preserve">, J. (2002). </w:t>
       </w:r>
       <w:r>
         <w:rPr>
@@ -10684,13 +10965,117 @@
           <w:iCs/>
           <w:color w:val="000000" w:themeColor="text1"/>
         </w:rPr>
-        <w:t>The role of interest in learning and development</w:t>
-      </w:r>
-      <w:r>
-        <w:rPr>
-          <w:color w:val="000000" w:themeColor="text1"/>
-        </w:rPr>
-        <w:t xml:space="preserve"> (pp. 183–212). Hillsdale, NJ: Lawrence Erlbaum Associates, Inc.</w:t>
+        <w:t xml:space="preserve">Die </w:t>
+      </w:r>
+      <w:proofErr w:type="spellStart"/>
+      <w:r>
+        <w:rPr>
+          <w:i/>
+          <w:iCs/>
+          <w:color w:val="000000" w:themeColor="text1"/>
+        </w:rPr>
+        <w:t>Skalen</w:t>
+      </w:r>
+      <w:proofErr w:type="spellEnd"/>
+      <w:r>
+        <w:rPr>
+          <w:i/>
+          <w:iCs/>
+          <w:color w:val="000000" w:themeColor="text1"/>
+        </w:rPr>
+        <w:t xml:space="preserve"> </w:t>
+      </w:r>
+      <w:proofErr w:type="spellStart"/>
+      <w:r>
+        <w:rPr>
+          <w:i/>
+          <w:iCs/>
+          <w:color w:val="000000" w:themeColor="text1"/>
+        </w:rPr>
+        <w:t>zur</w:t>
+      </w:r>
+      <w:proofErr w:type="spellEnd"/>
+      <w:r>
+        <w:rPr>
+          <w:i/>
+          <w:iCs/>
+          <w:color w:val="000000" w:themeColor="text1"/>
+        </w:rPr>
+        <w:t xml:space="preserve"> </w:t>
+      </w:r>
+      <w:proofErr w:type="spellStart"/>
+      <w:r>
+        <w:rPr>
+          <w:i/>
+          <w:iCs/>
+          <w:color w:val="000000" w:themeColor="text1"/>
+        </w:rPr>
+        <w:t>Erfassung</w:t>
+      </w:r>
+      <w:proofErr w:type="spellEnd"/>
+      <w:r>
+        <w:rPr>
+          <w:i/>
+          <w:iCs/>
+          <w:color w:val="000000" w:themeColor="text1"/>
+        </w:rPr>
+        <w:t xml:space="preserve"> des </w:t>
+      </w:r>
+      <w:proofErr w:type="spellStart"/>
+      <w:r>
+        <w:rPr>
+          <w:i/>
+          <w:iCs/>
+          <w:color w:val="000000" w:themeColor="text1"/>
+        </w:rPr>
+        <w:t>schulischen</w:t>
+      </w:r>
+      <w:proofErr w:type="spellEnd"/>
+      <w:r>
+        <w:rPr>
+          <w:i/>
+          <w:iCs/>
+          <w:color w:val="000000" w:themeColor="text1"/>
+        </w:rPr>
+        <w:t xml:space="preserve"> </w:t>
+      </w:r>
+      <w:proofErr w:type="spellStart"/>
+      <w:r>
+        <w:rPr>
+          <w:i/>
+          <w:iCs/>
+          <w:color w:val="000000" w:themeColor="text1"/>
+        </w:rPr>
+        <w:t>Selbstkonzepts</w:t>
+      </w:r>
+      <w:proofErr w:type="spellEnd"/>
+      <w:r>
+        <w:rPr>
+          <w:i/>
+          <w:iCs/>
+          <w:color w:val="000000" w:themeColor="text1"/>
+        </w:rPr>
+        <w:t xml:space="preserve"> (SESSKO) — Scales for measuring the academic ability self-concept</w:t>
+      </w:r>
+      <w:r>
+        <w:rPr>
+          <w:color w:val="000000" w:themeColor="text1"/>
+        </w:rPr>
+        <w:t xml:space="preserve">. Göttingen: </w:t>
+      </w:r>
+      <w:proofErr w:type="spellStart"/>
+      <w:r>
+        <w:rPr>
+          <w:color w:val="000000" w:themeColor="text1"/>
+        </w:rPr>
+        <w:t>Hogrefe</w:t>
+      </w:r>
+      <w:proofErr w:type="spellEnd"/>
+      <w:r>
+        <w:rPr>
+          <w:color w:val="000000" w:themeColor="text1"/>
+        </w:rPr>
+        <w:t>.</w:t>
       </w:r>
     </w:p>
     <w:p>
@@ -10701,193 +11086,8 @@
           <w:color w:val="000000" w:themeColor="text1"/>
         </w:rPr>
       </w:pPr>
-      <w:bookmarkStart w:id="78" w:name="ref-Schoene2002"/>
-      <w:bookmarkEnd w:id="77"/>
-      <w:proofErr w:type="spellStart"/>
-      <w:r>
-        <w:rPr>
-          <w:color w:val="000000" w:themeColor="text1"/>
-        </w:rPr>
-        <w:t>Schöne</w:t>
-      </w:r>
-      <w:proofErr w:type="spellEnd"/>
-      <w:r>
-        <w:rPr>
-          <w:color w:val="000000" w:themeColor="text1"/>
-        </w:rPr>
-        <w:t xml:space="preserve">, C., </w:t>
-      </w:r>
-      <w:proofErr w:type="spellStart"/>
-      <w:r>
-        <w:rPr>
-          <w:color w:val="000000" w:themeColor="text1"/>
-        </w:rPr>
-        <w:t>Dickhäuser</w:t>
-      </w:r>
-      <w:proofErr w:type="spellEnd"/>
-      <w:r>
-        <w:rPr>
-          <w:color w:val="000000" w:themeColor="text1"/>
-        </w:rPr>
-        <w:t xml:space="preserve">, O., </w:t>
-      </w:r>
-      <w:proofErr w:type="spellStart"/>
-      <w:r>
-        <w:rPr>
-          <w:color w:val="000000" w:themeColor="text1"/>
-        </w:rPr>
-        <w:t>Spinath</w:t>
-      </w:r>
-      <w:proofErr w:type="spellEnd"/>
-      <w:r>
-        <w:rPr>
-          <w:color w:val="000000" w:themeColor="text1"/>
-        </w:rPr>
-        <w:t xml:space="preserve">, B., &amp; </w:t>
-      </w:r>
-      <w:proofErr w:type="spellStart"/>
-      <w:r>
-        <w:rPr>
-          <w:color w:val="000000" w:themeColor="text1"/>
-        </w:rPr>
-        <w:t>Stiensmeier-Pelster</w:t>
-      </w:r>
-      <w:proofErr w:type="spellEnd"/>
-      <w:r>
-        <w:rPr>
-          <w:color w:val="000000" w:themeColor="text1"/>
-        </w:rPr>
-        <w:t xml:space="preserve">, J. (2002). </w:t>
-      </w:r>
-      <w:r>
-        <w:rPr>
-          <w:i/>
-          <w:iCs/>
-          <w:color w:val="000000" w:themeColor="text1"/>
-        </w:rPr>
-        <w:t xml:space="preserve">Die </w:t>
-      </w:r>
-      <w:proofErr w:type="spellStart"/>
-      <w:r>
-        <w:rPr>
-          <w:i/>
-          <w:iCs/>
-          <w:color w:val="000000" w:themeColor="text1"/>
-        </w:rPr>
-        <w:t>Skalen</w:t>
-      </w:r>
-      <w:proofErr w:type="spellEnd"/>
-      <w:r>
-        <w:rPr>
-          <w:i/>
-          <w:iCs/>
-          <w:color w:val="000000" w:themeColor="text1"/>
-        </w:rPr>
-        <w:t xml:space="preserve"> </w:t>
-      </w:r>
-      <w:proofErr w:type="spellStart"/>
-      <w:r>
-        <w:rPr>
-          <w:i/>
-          <w:iCs/>
-          <w:color w:val="000000" w:themeColor="text1"/>
-        </w:rPr>
-        <w:t>zur</w:t>
-      </w:r>
-      <w:proofErr w:type="spellEnd"/>
-      <w:r>
-        <w:rPr>
-          <w:i/>
-          <w:iCs/>
-          <w:color w:val="000000" w:themeColor="text1"/>
-        </w:rPr>
-        <w:t xml:space="preserve"> </w:t>
-      </w:r>
-      <w:proofErr w:type="spellStart"/>
-      <w:r>
-        <w:rPr>
-          <w:i/>
-          <w:iCs/>
-          <w:color w:val="000000" w:themeColor="text1"/>
-        </w:rPr>
-        <w:t>Erfassung</w:t>
-      </w:r>
-      <w:proofErr w:type="spellEnd"/>
-      <w:r>
-        <w:rPr>
-          <w:i/>
-          <w:iCs/>
-          <w:color w:val="000000" w:themeColor="text1"/>
-        </w:rPr>
-        <w:t xml:space="preserve"> des </w:t>
-      </w:r>
-      <w:proofErr w:type="spellStart"/>
-      <w:r>
-        <w:rPr>
-          <w:i/>
-          <w:iCs/>
-          <w:color w:val="000000" w:themeColor="text1"/>
-        </w:rPr>
-        <w:t>schulischen</w:t>
-      </w:r>
-      <w:proofErr w:type="spellEnd"/>
-      <w:r>
-        <w:rPr>
-          <w:i/>
-          <w:iCs/>
-          <w:color w:val="000000" w:themeColor="text1"/>
-        </w:rPr>
-        <w:t xml:space="preserve"> </w:t>
-      </w:r>
-      <w:proofErr w:type="spellStart"/>
-      <w:r>
-        <w:rPr>
-          <w:i/>
-          <w:iCs/>
-          <w:color w:val="000000" w:themeColor="text1"/>
-        </w:rPr>
-        <w:t>Selbstkonzepts</w:t>
-      </w:r>
-      <w:proofErr w:type="spellEnd"/>
-      <w:r>
-        <w:rPr>
-          <w:i/>
-          <w:iCs/>
-          <w:color w:val="000000" w:themeColor="text1"/>
-        </w:rPr>
-        <w:t xml:space="preserve"> (SESSKO) — Scales for measuring the academic ability self-concept</w:t>
-      </w:r>
-      <w:r>
-        <w:rPr>
-          <w:color w:val="000000" w:themeColor="text1"/>
-        </w:rPr>
-        <w:t xml:space="preserve">. Göttingen: </w:t>
-      </w:r>
-      <w:proofErr w:type="spellStart"/>
-      <w:r>
-        <w:rPr>
-          <w:color w:val="000000" w:themeColor="text1"/>
-        </w:rPr>
-        <w:t>Hogrefe</w:t>
-      </w:r>
-      <w:proofErr w:type="spellEnd"/>
-      <w:r>
-        <w:rPr>
-          <w:color w:val="000000" w:themeColor="text1"/>
-        </w:rPr>
-        <w:t>.</w:t>
-      </w:r>
-    </w:p>
-    <w:p>
-      <w:pPr>
-        <w:pStyle w:val="Literaturverzeichnis"/>
-        <w:spacing w:before="0" w:after="0"/>
-        <w:rPr>
-          <w:color w:val="000000" w:themeColor="text1"/>
-        </w:rPr>
-      </w:pPr>
-      <w:bookmarkStart w:id="79" w:name="ref-Simmons2012"/>
-      <w:bookmarkEnd w:id="78"/>
+      <w:bookmarkStart w:id="76" w:name="ref-Simmons2012"/>
+      <w:bookmarkEnd w:id="75"/>
       <w:r>
         <w:rPr>
           <w:color w:val="000000" w:themeColor="text1"/>
@@ -10940,21 +11140,35 @@
           <w:color w:val="000000" w:themeColor="text1"/>
         </w:rPr>
       </w:pPr>
-      <w:bookmarkStart w:id="80" w:name="ref-R-shape"/>
-      <w:bookmarkEnd w:id="79"/>
+      <w:bookmarkStart w:id="77" w:name="ref-Spinath2005"/>
+      <w:bookmarkEnd w:id="76"/>
       <w:proofErr w:type="spellStart"/>
       <w:r>
         <w:rPr>
           <w:color w:val="000000" w:themeColor="text1"/>
         </w:rPr>
-        <w:t>Soetaert</w:t>
+        <w:t>Spinath</w:t>
       </w:r>
       <w:proofErr w:type="spellEnd"/>
       <w:r>
         <w:rPr>
           <w:color w:val="000000" w:themeColor="text1"/>
         </w:rPr>
-        <w:t xml:space="preserve">, K. (2018). </w:t>
+        <w:t xml:space="preserve">, B., &amp; </w:t>
+      </w:r>
+      <w:proofErr w:type="spellStart"/>
+      <w:r>
+        <w:rPr>
+          <w:color w:val="000000" w:themeColor="text1"/>
+        </w:rPr>
+        <w:t>Spinath</w:t>
+      </w:r>
+      <w:proofErr w:type="spellEnd"/>
+      <w:r>
+        <w:rPr>
+          <w:color w:val="000000" w:themeColor="text1"/>
+        </w:rPr>
+        <w:t xml:space="preserve">, F. M. (2005). Development of self-perceived ability in elementary school: The role of parents’ perceptions, teacher evaluations, and intelligence. </w:t>
       </w:r>
       <w:r>
         <w:rPr>
@@ -10962,62 +11176,13 @@
           <w:iCs/>
           <w:color w:val="000000" w:themeColor="text1"/>
         </w:rPr>
-        <w:t>Shape: Functions for plotting graphical shapes, colors</w:t>
-      </w:r>
-      <w:r>
-        <w:rPr>
-          <w:color w:val="000000" w:themeColor="text1"/>
-        </w:rPr>
-        <w:t xml:space="preserve">. Retrieved from </w:t>
-      </w:r>
-      <w:hyperlink r:id="rId63">
-        <w:r>
-          <w:rPr>
-            <w:rStyle w:val="Hyperlink"/>
-            <w:color w:val="000000" w:themeColor="text1"/>
-          </w:rPr>
-          <w:t>https://CRAN.R-project.org/package=shape</w:t>
-        </w:r>
-      </w:hyperlink>
-    </w:p>
-    <w:p>
-      <w:pPr>
-        <w:pStyle w:val="Literaturverzeichnis"/>
-        <w:spacing w:before="0" w:after="0"/>
-        <w:rPr>
-          <w:color w:val="000000" w:themeColor="text1"/>
-        </w:rPr>
-      </w:pPr>
-      <w:bookmarkStart w:id="81" w:name="ref-Spinath2005"/>
-      <w:bookmarkEnd w:id="80"/>
-      <w:proofErr w:type="spellStart"/>
-      <w:r>
-        <w:rPr>
-          <w:color w:val="000000" w:themeColor="text1"/>
-        </w:rPr>
-        <w:lastRenderedPageBreak/>
-        <w:t>Spinath</w:t>
-      </w:r>
-      <w:proofErr w:type="spellEnd"/>
-      <w:r>
-        <w:rPr>
-          <w:color w:val="000000" w:themeColor="text1"/>
-        </w:rPr>
-        <w:t xml:space="preserve">, B., &amp; </w:t>
-      </w:r>
-      <w:proofErr w:type="spellStart"/>
-      <w:r>
-        <w:rPr>
-          <w:color w:val="000000" w:themeColor="text1"/>
-        </w:rPr>
-        <w:t>Spinath</w:t>
-      </w:r>
-      <w:proofErr w:type="spellEnd"/>
-      <w:r>
-        <w:rPr>
-          <w:color w:val="000000" w:themeColor="text1"/>
-        </w:rPr>
-        <w:t xml:space="preserve">, F. M. (2005). Development of self-perceived ability in elementary school: The role of parents’ perceptions, teacher evaluations, and intelligence. </w:t>
+        <w:t>Cognitive Development</w:t>
+      </w:r>
+      <w:r>
+        <w:rPr>
+          <w:color w:val="000000" w:themeColor="text1"/>
+        </w:rPr>
+        <w:t xml:space="preserve">, </w:t>
       </w:r>
       <w:r>
         <w:rPr>
@@ -11025,20 +11190,6 @@
           <w:iCs/>
           <w:color w:val="000000" w:themeColor="text1"/>
         </w:rPr>
-        <w:t>Cognitive Development</w:t>
-      </w:r>
-      <w:r>
-        <w:rPr>
-          <w:color w:val="000000" w:themeColor="text1"/>
-        </w:rPr>
-        <w:t xml:space="preserve">, </w:t>
-      </w:r>
-      <w:r>
-        <w:rPr>
-          <w:i/>
-          <w:iCs/>
-          <w:color w:val="000000" w:themeColor="text1"/>
-        </w:rPr>
         <w:t>20</w:t>
       </w:r>
       <w:r>
@@ -11047,7 +11198,7 @@
         </w:rPr>
         <w:t xml:space="preserve">(2), 190–204. </w:t>
       </w:r>
-      <w:hyperlink r:id="rId64">
+      <w:hyperlink r:id="rId63">
         <w:r>
           <w:rPr>
             <w:rStyle w:val="Hyperlink"/>
@@ -11065,8 +11216,8 @@
           <w:color w:val="000000" w:themeColor="text1"/>
         </w:rPr>
       </w:pPr>
-      <w:bookmarkStart w:id="82" w:name="ref-Steinmayr2009"/>
-      <w:bookmarkEnd w:id="81"/>
+      <w:bookmarkStart w:id="78" w:name="ref-Steinmayr2009"/>
+      <w:bookmarkEnd w:id="77"/>
       <w:r>
         <w:rPr>
           <w:color w:val="000000" w:themeColor="text1"/>
@@ -11115,7 +11266,7 @@
         </w:rPr>
         <w:t xml:space="preserve">(1), 80–90. </w:t>
       </w:r>
-      <w:hyperlink r:id="rId65">
+      <w:hyperlink r:id="rId64">
         <w:r>
           <w:rPr>
             <w:rStyle w:val="Hyperlink"/>
@@ -11134,8 +11285,8 @@
           <w:lang w:val="de-DE"/>
         </w:rPr>
       </w:pPr>
-      <w:bookmarkStart w:id="83" w:name="ref-Steinmayr2010"/>
-      <w:bookmarkEnd w:id="82"/>
+      <w:bookmarkStart w:id="79" w:name="ref-Steinmayr2010"/>
+      <w:bookmarkEnd w:id="78"/>
       <w:r>
         <w:rPr>
           <w:color w:val="000000" w:themeColor="text1"/>
@@ -11314,7 +11465,7 @@
         </w:rPr>
         <w:t xml:space="preserve">, 195–211. </w:t>
       </w:r>
-      <w:hyperlink r:id="rId66">
+      <w:hyperlink r:id="rId65">
         <w:r>
           <w:rPr>
             <w:rStyle w:val="Hyperlink"/>
@@ -11333,8 +11484,8 @@
           <w:color w:val="000000" w:themeColor="text1"/>
         </w:rPr>
       </w:pPr>
-      <w:bookmarkStart w:id="84" w:name="ref-Steinmayr2019"/>
-      <w:bookmarkEnd w:id="83"/>
+      <w:bookmarkStart w:id="80" w:name="ref-Steinmayr2019"/>
+      <w:bookmarkEnd w:id="79"/>
       <w:r>
         <w:rPr>
           <w:color w:val="000000" w:themeColor="text1"/>
@@ -11392,7 +11543,7 @@
         </w:rPr>
         <w:t xml:space="preserve">. </w:t>
       </w:r>
-      <w:hyperlink r:id="rId67">
+      <w:hyperlink r:id="rId66">
         <w:r>
           <w:rPr>
             <w:rStyle w:val="Hyperlink"/>
@@ -11411,8 +11562,8 @@
           <w:color w:val="000000" w:themeColor="text1"/>
         </w:rPr>
       </w:pPr>
-      <w:bookmarkStart w:id="85" w:name="ref-Steinmayr2018"/>
-      <w:bookmarkEnd w:id="84"/>
+      <w:bookmarkStart w:id="81" w:name="ref-Steinmayr2018"/>
+      <w:bookmarkEnd w:id="80"/>
       <w:r>
         <w:rPr>
           <w:color w:val="000000" w:themeColor="text1"/>
@@ -11475,7 +11626,7 @@
         </w:rPr>
         <w:t xml:space="preserve">, 106–122. </w:t>
       </w:r>
-      <w:hyperlink r:id="rId68">
+      <w:hyperlink r:id="rId67">
         <w:r>
           <w:rPr>
             <w:rStyle w:val="Hyperlink"/>
@@ -11498,6 +11649,7 @@
         <w:rPr>
           <w:color w:val="70AD47" w:themeColor="accent6"/>
         </w:rPr>
+        <w:lastRenderedPageBreak/>
         <w:t>Sterba</w:t>
       </w:r>
       <w:proofErr w:type="spellEnd"/>
@@ -11574,8 +11726,8 @@
           <w:color w:val="000000" w:themeColor="text1"/>
         </w:rPr>
       </w:pPr>
-      <w:bookmarkStart w:id="86" w:name="ref-Strobel2019"/>
-      <w:bookmarkEnd w:id="85"/>
+      <w:bookmarkStart w:id="82" w:name="ref-Strobel2019"/>
+      <w:bookmarkEnd w:id="81"/>
       <w:r>
         <w:rPr>
           <w:color w:val="000000" w:themeColor="text1"/>
@@ -11610,7 +11762,7 @@
         </w:rPr>
         <w:t xml:space="preserve">, 147–152. </w:t>
       </w:r>
-      <w:hyperlink r:id="rId69">
+      <w:hyperlink r:id="rId68">
         <w:r>
           <w:rPr>
             <w:rStyle w:val="Hyperlink"/>
@@ -11628,103 +11780,34 @@
           <w:color w:val="000000" w:themeColor="text1"/>
         </w:rPr>
       </w:pPr>
-      <w:bookmarkStart w:id="87" w:name="ref-R-naniar"/>
-      <w:bookmarkEnd w:id="86"/>
-      <w:r>
-        <w:rPr>
-          <w:color w:val="000000" w:themeColor="text1"/>
-        </w:rPr>
-        <w:lastRenderedPageBreak/>
-        <w:t xml:space="preserve">Tierney, N., Cook, D., McBain, M., &amp; Fay, C. (2021). </w:t>
-      </w:r>
-      <w:proofErr w:type="spellStart"/>
+      <w:bookmarkStart w:id="83" w:name="ref-Tolentino1990"/>
+      <w:bookmarkEnd w:id="82"/>
+      <w:r>
+        <w:rPr>
+          <w:color w:val="000000" w:themeColor="text1"/>
+        </w:rPr>
+        <w:t xml:space="preserve">Tolentino, E., Curry, L., &amp; Leak, G. (1990). Further validation of the short form of the need for cognition scale. </w:t>
+      </w:r>
       <w:r>
         <w:rPr>
           <w:i/>
           <w:iCs/>
           <w:color w:val="000000" w:themeColor="text1"/>
         </w:rPr>
-        <w:t>Naniar</w:t>
-      </w:r>
-      <w:proofErr w:type="spellEnd"/>
+        <w:t>Psychological Reports</w:t>
+      </w:r>
+      <w:r>
+        <w:rPr>
+          <w:color w:val="000000" w:themeColor="text1"/>
+        </w:rPr>
+        <w:t xml:space="preserve">, </w:t>
+      </w:r>
       <w:r>
         <w:rPr>
           <w:i/>
           <w:iCs/>
           <w:color w:val="000000" w:themeColor="text1"/>
         </w:rPr>
-        <w:t xml:space="preserve">: Data structures, summaries, and </w:t>
-      </w:r>
-      <w:proofErr w:type="spellStart"/>
-      <w:r>
-        <w:rPr>
-          <w:i/>
-          <w:iCs/>
-          <w:color w:val="000000" w:themeColor="text1"/>
-        </w:rPr>
-        <w:t>visualisations</w:t>
-      </w:r>
-      <w:proofErr w:type="spellEnd"/>
-      <w:r>
-        <w:rPr>
-          <w:i/>
-          <w:iCs/>
-          <w:color w:val="000000" w:themeColor="text1"/>
-        </w:rPr>
-        <w:t xml:space="preserve"> for missing data</w:t>
-      </w:r>
-      <w:r>
-        <w:rPr>
-          <w:color w:val="000000" w:themeColor="text1"/>
-        </w:rPr>
-        <w:t xml:space="preserve">. Retrieved from </w:t>
-      </w:r>
-      <w:hyperlink r:id="rId70">
-        <w:r>
-          <w:rPr>
-            <w:rStyle w:val="Hyperlink"/>
-            <w:color w:val="000000" w:themeColor="text1"/>
-          </w:rPr>
-          <w:t>https://CRAN.R-project.org/package=naniar</w:t>
-        </w:r>
-      </w:hyperlink>
-    </w:p>
-    <w:p>
-      <w:pPr>
-        <w:pStyle w:val="Literaturverzeichnis"/>
-        <w:spacing w:before="0" w:after="0"/>
-        <w:rPr>
-          <w:color w:val="000000" w:themeColor="text1"/>
-        </w:rPr>
-      </w:pPr>
-      <w:bookmarkStart w:id="88" w:name="ref-Tolentino1990"/>
-      <w:bookmarkEnd w:id="87"/>
-      <w:r>
-        <w:rPr>
-          <w:color w:val="000000" w:themeColor="text1"/>
-        </w:rPr>
-        <w:t xml:space="preserve">Tolentino, E., Curry, L., &amp; Leak, G. (1990). Further validation of the short form of the need for cognition scale. </w:t>
-      </w:r>
-      <w:r>
-        <w:rPr>
-          <w:i/>
-          <w:iCs/>
-          <w:color w:val="000000" w:themeColor="text1"/>
-        </w:rPr>
-        <w:t>Psychological Reports</w:t>
-      </w:r>
-      <w:r>
-        <w:rPr>
-          <w:color w:val="000000" w:themeColor="text1"/>
-        </w:rPr>
-        <w:t xml:space="preserve">, </w:t>
-      </w:r>
-      <w:r>
-        <w:rPr>
-          <w:i/>
-          <w:iCs/>
-          <w:color w:val="000000" w:themeColor="text1"/>
-        </w:rPr>
         <w:t>66</w:t>
       </w:r>
       <w:r>
@@ -11733,7 +11816,7 @@
         </w:rPr>
         <w:t xml:space="preserve">(1), 321–322. </w:t>
       </w:r>
-      <w:hyperlink r:id="rId71">
+      <w:hyperlink r:id="rId69">
         <w:r>
           <w:rPr>
             <w:rStyle w:val="Hyperlink"/>
@@ -11752,8 +11835,8 @@
           <w:color w:val="000000" w:themeColor="text1"/>
         </w:rPr>
       </w:pPr>
-      <w:bookmarkStart w:id="89" w:name="ref-vonStumm2013"/>
-      <w:bookmarkEnd w:id="88"/>
+      <w:bookmarkStart w:id="84" w:name="ref-vonStumm2013"/>
+      <w:bookmarkEnd w:id="83"/>
       <w:r>
         <w:rPr>
           <w:color w:val="000000" w:themeColor="text1"/>
@@ -11811,7 +11894,7 @@
         </w:rPr>
         <w:t xml:space="preserve">, 841–869. </w:t>
       </w:r>
-      <w:hyperlink r:id="rId72">
+      <w:hyperlink r:id="rId70">
         <w:r>
           <w:rPr>
             <w:rStyle w:val="Hyperlink"/>
@@ -11872,8 +11955,8 @@
           <w:color w:val="000000" w:themeColor="text1"/>
         </w:rPr>
       </w:pPr>
-      <w:bookmarkStart w:id="90" w:name="ref-Wigfield2010"/>
-      <w:bookmarkEnd w:id="89"/>
+      <w:bookmarkStart w:id="85" w:name="ref-Wigfield2010"/>
+      <w:bookmarkEnd w:id="84"/>
       <w:proofErr w:type="spellStart"/>
       <w:r>
         <w:rPr>
@@ -11916,7 +11999,7 @@
         </w:rPr>
         <w:t xml:space="preserve">(1), 1–35. </w:t>
       </w:r>
-      <w:hyperlink r:id="rId73">
+      <w:hyperlink r:id="rId71">
         <w:r>
           <w:rPr>
             <w:rStyle w:val="Hyperlink"/>
@@ -11935,8 +12018,8 @@
           <w:color w:val="000000" w:themeColor="text1"/>
         </w:rPr>
       </w:pPr>
-      <w:bookmarkStart w:id="91" w:name="ref-Wigfield2000"/>
-      <w:bookmarkEnd w:id="90"/>
+      <w:bookmarkStart w:id="86" w:name="ref-Wigfield2000"/>
+      <w:bookmarkEnd w:id="85"/>
       <w:proofErr w:type="spellStart"/>
       <w:r>
         <w:rPr>
@@ -11979,7 +12062,7 @@
         </w:rPr>
         <w:t xml:space="preserve">(1), 68–81. </w:t>
       </w:r>
-      <w:hyperlink r:id="rId74">
+      <w:hyperlink r:id="rId72">
         <w:r>
           <w:rPr>
             <w:rStyle w:val="Hyperlink"/>
@@ -12060,19 +12143,22 @@
         <w:spacing w:before="0" w:after="0"/>
         <w:rPr>
           <w:color w:val="000000" w:themeColor="text1"/>
+          <w:lang w:val="de-DE"/>
         </w:rPr>
       </w:pPr>
       <w:r>
         <w:rPr>
           <w:color w:val="000000" w:themeColor="text1"/>
         </w:rPr>
+        <w:lastRenderedPageBreak/>
         <w:t xml:space="preserve">Wu, H., Guo, Y., Yang, Y. et al. (2021). A meta-analysis of the longitudinal relationship between academic self-concept and academic achievement. Educational Psychology Review, 33, 1749-1778. </w:t>
       </w:r>
-      <w:hyperlink r:id="rId75" w:history="1">
+      <w:hyperlink r:id="rId73" w:history="1">
         <w:r>
           <w:rPr>
             <w:rStyle w:val="Hyperlink"/>
             <w:color w:val="000000" w:themeColor="text1"/>
+            <w:lang w:val="de-DE"/>
           </w:rPr>
           <w:t>https://doi.org/10.1007/s10648-021-09600-1</w:t>
         </w:r>
@@ -12084,25 +12170,31 @@
         <w:spacing w:before="0" w:after="0"/>
         <w:rPr>
           <w:color w:val="000000" w:themeColor="text1"/>
+        </w:rPr>
+      </w:pPr>
+      <w:bookmarkStart w:id="87" w:name="ref-Zaboski2018"/>
+      <w:bookmarkEnd w:id="86"/>
+      <w:proofErr w:type="spellStart"/>
+      <w:r>
+        <w:rPr>
+          <w:color w:val="000000" w:themeColor="text1"/>
           <w:lang w:val="de-DE"/>
         </w:rPr>
-      </w:pPr>
-      <w:bookmarkStart w:id="92" w:name="ref-R-knitr"/>
-      <w:bookmarkEnd w:id="91"/>
-      <w:proofErr w:type="spellStart"/>
-      <w:r>
-        <w:rPr>
-          <w:color w:val="000000" w:themeColor="text1"/>
-        </w:rPr>
-        <w:lastRenderedPageBreak/>
-        <w:t>Xie</w:t>
+        <w:t>Zaboski</w:t>
       </w:r>
       <w:proofErr w:type="spellEnd"/>
       <w:r>
         <w:rPr>
           <w:color w:val="000000" w:themeColor="text1"/>
-        </w:rPr>
-        <w:t xml:space="preserve">, Y. (2015). </w:t>
+          <w:lang w:val="de-DE"/>
+        </w:rPr>
+        <w:t xml:space="preserve">, B. A., Kranzler, J. H., &amp; Gage, N. A. (2018). </w:t>
+      </w:r>
+      <w:r>
+        <w:rPr>
+          <w:color w:val="000000" w:themeColor="text1"/>
+        </w:rPr>
+        <w:t xml:space="preserve">Meta-analysis of the relationship between academic achievement and broad abilities of the Cattell-Horn-Carroll theory. </w:t>
       </w:r>
       <w:r>
         <w:rPr>
@@ -12110,119 +12202,20 @@
           <w:iCs/>
           <w:color w:val="000000" w:themeColor="text1"/>
         </w:rPr>
-        <w:t xml:space="preserve">Dynamic documents with R and </w:t>
-      </w:r>
-      <w:proofErr w:type="spellStart"/>
+        <w:t>Journal of School Psychology</w:t>
+      </w:r>
+      <w:r>
+        <w:rPr>
+          <w:color w:val="000000" w:themeColor="text1"/>
+        </w:rPr>
+        <w:t xml:space="preserve">, </w:t>
+      </w:r>
       <w:r>
         <w:rPr>
           <w:i/>
           <w:iCs/>
           <w:color w:val="000000" w:themeColor="text1"/>
         </w:rPr>
-        <w:t>knitr</w:t>
-      </w:r>
-      <w:proofErr w:type="spellEnd"/>
-      <w:r>
-        <w:rPr>
-          <w:color w:val="000000" w:themeColor="text1"/>
-        </w:rPr>
-        <w:t xml:space="preserve"> (2nd ed.). Boca Raton, Florida: Chapman; Hall/CRC. </w:t>
-      </w:r>
-      <w:proofErr w:type="spellStart"/>
-      <w:r>
-        <w:rPr>
-          <w:color w:val="000000" w:themeColor="text1"/>
-          <w:lang w:val="de-DE"/>
-        </w:rPr>
-        <w:t>Retrieved</w:t>
-      </w:r>
-      <w:proofErr w:type="spellEnd"/>
-      <w:r>
-        <w:rPr>
-          <w:color w:val="000000" w:themeColor="text1"/>
-          <w:lang w:val="de-DE"/>
-        </w:rPr>
-        <w:t xml:space="preserve"> </w:t>
-      </w:r>
-      <w:proofErr w:type="spellStart"/>
-      <w:r>
-        <w:rPr>
-          <w:color w:val="000000" w:themeColor="text1"/>
-          <w:lang w:val="de-DE"/>
-        </w:rPr>
-        <w:t>from</w:t>
-      </w:r>
-      <w:proofErr w:type="spellEnd"/>
-      <w:r>
-        <w:rPr>
-          <w:color w:val="000000" w:themeColor="text1"/>
-          <w:lang w:val="de-DE"/>
-        </w:rPr>
-        <w:t xml:space="preserve"> </w:t>
-      </w:r>
-      <w:hyperlink r:id="rId76">
-        <w:r>
-          <w:rPr>
-            <w:rStyle w:val="Hyperlink"/>
-            <w:color w:val="000000" w:themeColor="text1"/>
-            <w:lang w:val="de-DE"/>
-          </w:rPr>
-          <w:t>https://yihui.name/knitr/</w:t>
-        </w:r>
-      </w:hyperlink>
-    </w:p>
-    <w:p>
-      <w:pPr>
-        <w:pStyle w:val="Literaturverzeichnis"/>
-        <w:spacing w:before="0" w:after="0"/>
-        <w:rPr>
-          <w:color w:val="000000" w:themeColor="text1"/>
-        </w:rPr>
-      </w:pPr>
-      <w:bookmarkStart w:id="93" w:name="ref-Zaboski2018"/>
-      <w:bookmarkEnd w:id="92"/>
-      <w:proofErr w:type="spellStart"/>
-      <w:r>
-        <w:rPr>
-          <w:color w:val="000000" w:themeColor="text1"/>
-          <w:lang w:val="de-DE"/>
-        </w:rPr>
-        <w:t>Zaboski</w:t>
-      </w:r>
-      <w:proofErr w:type="spellEnd"/>
-      <w:r>
-        <w:rPr>
-          <w:color w:val="000000" w:themeColor="text1"/>
-          <w:lang w:val="de-DE"/>
-        </w:rPr>
-        <w:t xml:space="preserve">, B. A., Kranzler, J. H., &amp; Gage, N. A. (2018). </w:t>
-      </w:r>
-      <w:r>
-        <w:rPr>
-          <w:color w:val="000000" w:themeColor="text1"/>
-        </w:rPr>
-        <w:t xml:space="preserve">Meta-analysis of the relationship between academic achievement and broad abilities of the Cattell-Horn-Carroll theory. </w:t>
-      </w:r>
-      <w:r>
-        <w:rPr>
-          <w:i/>
-          <w:iCs/>
-          <w:color w:val="000000" w:themeColor="text1"/>
-        </w:rPr>
-        <w:t>Journal of School Psychology</w:t>
-      </w:r>
-      <w:r>
-        <w:rPr>
-          <w:color w:val="000000" w:themeColor="text1"/>
-        </w:rPr>
-        <w:t xml:space="preserve">, </w:t>
-      </w:r>
-      <w:r>
-        <w:rPr>
-          <w:i/>
-          <w:iCs/>
-          <w:color w:val="000000" w:themeColor="text1"/>
-        </w:rPr>
         <w:t>71</w:t>
       </w:r>
       <w:r>
@@ -12231,7 +12224,7 @@
         </w:rPr>
         <w:t xml:space="preserve">, 42–56. </w:t>
       </w:r>
-      <w:hyperlink r:id="rId77">
+      <w:hyperlink r:id="rId74">
         <w:r>
           <w:rPr>
             <w:rStyle w:val="Hyperlink"/>
@@ -12242,7 +12235,7 @@
       </w:hyperlink>
     </w:p>
     <w:bookmarkEnd w:id="21"/>
-    <w:bookmarkEnd w:id="93"/>
+    <w:bookmarkEnd w:id="87"/>
     <w:p>
       <w:pPr>
         <w:pStyle w:val="FirstParagraph"/>
@@ -17818,7 +17811,7 @@
                 <w:lang w:val="de-DE" w:eastAsia="de-DE"/>
               </w:rPr>
             </w:pPr>
-            <w:bookmarkStart w:id="94" w:name="RANGE!C1:I37"/>
+            <w:bookmarkStart w:id="88" w:name="RANGE!C1:I37"/>
             <w:r>
               <w:rPr>
                 <w:rFonts w:eastAsia="Times New Roman" w:cs="Times New Roman"/>
@@ -17831,7 +17824,7 @@
               </w:rPr>
               <w:t>B</w:t>
             </w:r>
-            <w:bookmarkEnd w:id="94"/>
+            <w:bookmarkEnd w:id="88"/>
           </w:p>
         </w:tc>
         <w:tc>
@@ -35917,9 +35910,9 @@
         </w:rPr>
         <w:lastRenderedPageBreak/>
         <w:drawing>
-          <wp:inline distT="0" distB="0" distL="0" distR="0" wp14:anchorId="683EACFA" wp14:editId="13D166F9">
-            <wp:extent cx="5981925" cy="6543446"/>
-            <wp:effectExtent l="0" t="0" r="0" b="0"/>
+          <wp:inline distT="0" distB="0" distL="0" distR="0" wp14:anchorId="683EACFA" wp14:editId="2AA1129E">
+            <wp:extent cx="5981925" cy="6547266"/>
+            <wp:effectExtent l="0" t="0" r="0" b="6350"/>
             <wp:docPr id="1" name="Grafik 1"/>
             <wp:cNvGraphicFramePr>
               <a:graphicFrameLocks xmlns:a="http://schemas.openxmlformats.org/drawingml/2006/main" noChangeAspect="1"/>
@@ -35932,7 +35925,7 @@
                     <pic:cNvPicPr/>
                   </pic:nvPicPr>
                   <pic:blipFill>
-                    <a:blip r:embed="rId78">
+                    <a:blip r:embed="rId75" cstate="print">
                       <a:extLst>
                         <a:ext uri="{28A0092B-C50C-407E-A947-70E740481C1C}">
                           <a14:useLocalDpi xmlns:a14="http://schemas.microsoft.com/office/drawing/2010/main" val="0"/>
@@ -35946,7 +35939,7 @@
                   <pic:spPr>
                     <a:xfrm>
                       <a:off x="0" y="0"/>
-                      <a:ext cx="5981925" cy="6543446"/>
+                      <a:ext cx="5981925" cy="6547266"/>
                     </a:xfrm>
                     <a:prstGeom prst="rect">
                       <a:avLst/>
@@ -36102,9 +36095,9 @@
       </w:r>
     </w:p>
     <w:sectPr>
-      <w:headerReference w:type="even" r:id="rId79"/>
-      <w:headerReference w:type="default" r:id="rId80"/>
-      <w:headerReference w:type="first" r:id="rId81"/>
+      <w:headerReference w:type="even" r:id="rId76"/>
+      <w:headerReference w:type="default" r:id="rId77"/>
+      <w:headerReference w:type="first" r:id="rId78"/>
       <w:pgSz w:w="12240" w:h="15840"/>
       <w:pgMar w:top="1417" w:right="1417" w:bottom="1134" w:left="1417" w:header="720" w:footer="720" w:gutter="0"/>
       <w:cols w:space="720"/>

--- a/Manuscript/NFC-Grades-Revision-2.docx
+++ b/Manuscript/NFC-Grades-Revision-2.docx
@@ -185,38 +185,58 @@
     <w:p>
       <w:pPr>
         <w:pStyle w:val="Textkrper"/>
+        <w:rPr>
+          <w:lang w:val="de-DE"/>
+        </w:rPr>
       </w:pPr>
       <w:r>
+        <w:rPr>
+          <w:lang w:val="de-DE"/>
+        </w:rPr>
         <w:t xml:space="preserve">Anja Strobel: </w:t>
       </w:r>
       <w:hyperlink r:id="rId7" w:history="1">
         <w:r>
           <w:rPr>
             <w:rStyle w:val="Hyperlink"/>
+            <w:lang w:val="de-DE"/>
           </w:rPr>
           <w:t>https://orcid.org/0000-0002-0313-0615</w:t>
         </w:r>
       </w:hyperlink>
       <w:r>
+        <w:rPr>
+          <w:lang w:val="de-DE"/>
+        </w:rPr>
         <w:t xml:space="preserve"> </w:t>
       </w:r>
     </w:p>
     <w:p>
       <w:pPr>
         <w:pStyle w:val="Textkrper"/>
+        <w:rPr>
+          <w:lang w:val="de-DE"/>
+        </w:rPr>
       </w:pPr>
       <w:r>
+        <w:rPr>
+          <w:lang w:val="de-DE"/>
+        </w:rPr>
         <w:t xml:space="preserve">Alexander Strobel: </w:t>
       </w:r>
       <w:hyperlink r:id="rId8" w:history="1">
         <w:r>
           <w:rPr>
             <w:rStyle w:val="Hyperlink"/>
+            <w:lang w:val="de-DE"/>
           </w:rPr>
           <w:t>https://orcid.org/0000-0002-9426-5397</w:t>
         </w:r>
       </w:hyperlink>
       <w:r>
+        <w:rPr>
+          <w:lang w:val="de-DE"/>
+        </w:rPr>
         <w:t xml:space="preserve"> </w:t>
       </w:r>
     </w:p>
@@ -1724,21 +1744,7 @@
         <w:rPr>
           <w:color w:val="000000" w:themeColor="text1"/>
         </w:rPr>
-        <w:t xml:space="preserve"> between NFC and academic achievement (average from grades in French, Math, and English) in school across all school years studied, w</w:t>
-      </w:r>
-      <w:proofErr w:type="spellStart"/>
-      <w:r>
-        <w:rPr>
-          <w:color w:val="000000" w:themeColor="text1"/>
-        </w:rPr>
-        <w:t>ith</w:t>
-      </w:r>
-      <w:proofErr w:type="spellEnd"/>
-      <w:r>
-        <w:rPr>
-          <w:color w:val="000000" w:themeColor="text1"/>
-        </w:rPr>
-        <w:t xml:space="preserve"> lower correlations (</w:t>
+        <w:t xml:space="preserve"> between NFC and academic achievement (average from grades in French, Math, and English) in school across all school years studied, with lower correlations (</w:t>
       </w:r>
       <w:r>
         <w:rPr>
@@ -3446,51 +3452,45 @@
         </w:rPr>
         <w:t xml:space="preserve"> (please note that this procedure ensures computational reproducibility, but does not necessarily solve the problem of parcel allocation variability, </w:t>
       </w:r>
+      <w:r>
+        <w:rPr>
+          <w:color w:val="70AD47" w:themeColor="accent6"/>
+        </w:rPr>
+        <w:t xml:space="preserve">see </w:t>
+      </w:r>
       <w:proofErr w:type="spellStart"/>
       <w:r>
         <w:rPr>
           <w:color w:val="70AD47" w:themeColor="accent6"/>
         </w:rPr>
-        <w:t xml:space="preserve">see </w:t>
-      </w:r>
+        <w:t>Sterba</w:t>
+      </w:r>
+      <w:proofErr w:type="spellEnd"/>
       <w:r>
         <w:rPr>
           <w:color w:val="70AD47" w:themeColor="accent6"/>
         </w:rPr>
-        <w:t>Sterba</w:t>
+        <w:t>, 2019, an issue that we unfortunately cannot address here in more detail)</w:t>
+      </w:r>
+      <w:r>
+        <w:rPr>
+          <w:color w:val="70AD47" w:themeColor="accent6"/>
+        </w:rPr>
+        <w:t xml:space="preserve">. All measurement models had a good to very good fit according to the criteria of Hu and </w:t>
+      </w:r>
+      <w:proofErr w:type="spellStart"/>
+      <w:r>
+        <w:rPr>
+          <w:color w:val="70AD47" w:themeColor="accent6"/>
+        </w:rPr>
+        <w:t>Bentler</w:t>
       </w:r>
       <w:proofErr w:type="spellEnd"/>
       <w:r>
         <w:rPr>
           <w:color w:val="70AD47" w:themeColor="accent6"/>
         </w:rPr>
-        <w:t>, 2019, an issue that we unfortunately cannot address here in more detail)</w:t>
-      </w:r>
-      <w:r>
-        <w:rPr>
-          <w:color w:val="70AD47" w:themeColor="accent6"/>
-        </w:rPr>
-        <w:t xml:space="preserve">. All measurement models had a good to very good fit according to the criteria of Hu and </w:t>
-      </w:r>
-      <w:proofErr w:type="spellStart"/>
-      <w:r>
-        <w:rPr>
-          <w:color w:val="70AD47" w:themeColor="accent6"/>
-        </w:rPr>
-        <w:t>Bentler</w:t>
-      </w:r>
-      <w:proofErr w:type="spellEnd"/>
-      <w:r>
-        <w:rPr>
-          <w:color w:val="70AD47" w:themeColor="accent6"/>
-        </w:rPr>
-        <w:t xml:space="preserve"> (1999, see below), </w:t>
-      </w:r>
-      <w:r>
-        <w:rPr>
-          <w:color w:val="70AD47" w:themeColor="accent6"/>
-        </w:rPr>
-        <w:t>robust CFI ≥ .930, robust RMSEA ≤ .065, SRMR ≤ .057).</w:t>
+        <w:t xml:space="preserve"> (1999, see below), robust CFI ≥ .930, robust RMSEA ≤ .065, SRMR ≤ .057).</w:t>
       </w:r>
       <w:r>
         <w:rPr>
@@ -3693,109 +3693,93 @@
         <w:rPr>
           <w:color w:val="000000" w:themeColor="text1"/>
         </w:rPr>
-        <w:t xml:space="preserve">) and </w:t>
-      </w:r>
-      <w:r>
-        <w:rPr>
-          <w:color w:val="000000" w:themeColor="text1"/>
-        </w:rPr>
-        <w:t xml:space="preserve">mainly relied on the </w:t>
+        <w:t xml:space="preserve">) </w:t>
+      </w:r>
+      <w:r>
+        <w:rPr>
+          <w:color w:val="70AD47" w:themeColor="accent6"/>
+        </w:rPr>
+        <w:t xml:space="preserve">and </w:t>
+      </w:r>
+      <w:r>
+        <w:rPr>
+          <w:color w:val="70AD47" w:themeColor="accent6"/>
+        </w:rPr>
+        <w:t xml:space="preserve">mainly </w:t>
+      </w:r>
+      <w:r>
+        <w:rPr>
+          <w:color w:val="70AD47" w:themeColor="accent6"/>
+        </w:rPr>
+        <w:t>employed</w:t>
+      </w:r>
+      <w:r>
+        <w:rPr>
+          <w:color w:val="70AD47" w:themeColor="accent6"/>
+        </w:rPr>
+        <w:t xml:space="preserve"> on the </w:t>
       </w:r>
       <w:proofErr w:type="spellStart"/>
       <w:r>
         <w:rPr>
-          <w:color w:val="000000" w:themeColor="text1"/>
+          <w:color w:val="70AD47" w:themeColor="accent6"/>
         </w:rPr>
         <w:t>the</w:t>
       </w:r>
       <w:proofErr w:type="spellEnd"/>
       <w:r>
         <w:rPr>
-          <w:color w:val="000000" w:themeColor="text1"/>
-        </w:rPr>
-        <w:t xml:space="preserve"> R-packages </w:t>
+          <w:color w:val="70AD47" w:themeColor="accent6"/>
+        </w:rPr>
+        <w:t xml:space="preserve"> R-package </w:t>
       </w:r>
       <w:proofErr w:type="spellStart"/>
       <w:r>
         <w:rPr>
           <w:i/>
           <w:iCs/>
-          <w:color w:val="000000" w:themeColor="text1"/>
+          <w:color w:val="70AD47" w:themeColor="accent6"/>
         </w:rPr>
         <w:t>lavaan</w:t>
       </w:r>
       <w:proofErr w:type="spellEnd"/>
       <w:r>
         <w:rPr>
-          <w:color w:val="000000" w:themeColor="text1"/>
+          <w:color w:val="70AD47" w:themeColor="accent6"/>
         </w:rPr>
         <w:t xml:space="preserve"> (Version 0.6.</w:t>
       </w:r>
       <w:r>
         <w:rPr>
-          <w:color w:val="000000" w:themeColor="text1"/>
+          <w:color w:val="70AD47" w:themeColor="accent6"/>
         </w:rPr>
         <w:t>-15</w:t>
       </w:r>
       <w:r>
         <w:rPr>
-          <w:color w:val="000000" w:themeColor="text1"/>
+          <w:color w:val="70AD47" w:themeColor="accent6"/>
         </w:rPr>
         <w:t xml:space="preserve">; </w:t>
       </w:r>
       <w:proofErr w:type="spellStart"/>
       <w:r>
         <w:rPr>
-          <w:color w:val="000000" w:themeColor="text1"/>
+          <w:color w:val="70AD47" w:themeColor="accent6"/>
         </w:rPr>
         <w:t>Rosseel</w:t>
       </w:r>
       <w:proofErr w:type="spellEnd"/>
       <w:r>
         <w:rPr>
-          <w:color w:val="000000" w:themeColor="text1"/>
+          <w:color w:val="70AD47" w:themeColor="accent6"/>
         </w:rPr>
         <w:t>, 2012)</w:t>
       </w:r>
       <w:r>
         <w:rPr>
-          <w:color w:val="000000" w:themeColor="text1"/>
-        </w:rPr>
-        <w:t xml:space="preserve"> for statistical analysis, </w:t>
-      </w:r>
-      <w:r>
-        <w:rPr>
-          <w:color w:val="000000" w:themeColor="text1"/>
-        </w:rPr>
-        <w:t xml:space="preserve">and </w:t>
-      </w:r>
-      <w:proofErr w:type="spellStart"/>
-      <w:r>
-        <w:rPr>
-          <w:i/>
-          <w:iCs/>
-          <w:color w:val="000000" w:themeColor="text1"/>
-        </w:rPr>
-        <w:t>papaja</w:t>
-      </w:r>
-      <w:proofErr w:type="spellEnd"/>
-      <w:r>
-        <w:rPr>
-          <w:color w:val="000000" w:themeColor="text1"/>
-        </w:rPr>
-        <w:t xml:space="preserve"> (Version 0.1.0.9997, Aust &amp; Barth, 2018)</w:t>
-      </w:r>
-      <w:r>
-        <w:rPr>
-          <w:color w:val="000000" w:themeColor="text1"/>
-        </w:rPr>
-        <w:t xml:space="preserve"> for manuscript </w:t>
-      </w:r>
-      <w:r>
-        <w:rPr>
-          <w:color w:val="000000" w:themeColor="text1"/>
-        </w:rPr>
-        <w:t>preparation</w:t>
+          <w:color w:val="70AD47" w:themeColor="accent6"/>
+        </w:rPr>
+        <w:t xml:space="preserve"> for statistical analysis</w:t>
       </w:r>
       <w:r>
         <w:rPr>
@@ -6235,33 +6219,13 @@
         <w:rPr>
           <w:color w:val="70AD47" w:themeColor="accent6"/>
         </w:rPr>
-        <w:t xml:space="preserve"> power analyses for </w:t>
-      </w:r>
-      <w:r>
-        <w:rPr>
-          <w:color w:val="70AD47" w:themeColor="accent6"/>
-        </w:rPr>
-        <w:t>structural equation model</w:t>
-      </w:r>
-      <w:r>
-        <w:rPr>
-          <w:color w:val="70AD47" w:themeColor="accent6"/>
-        </w:rPr>
-        <w:t xml:space="preserve">ing in future studies. </w:t>
-      </w:r>
-      <w:proofErr w:type="spellStart"/>
-      <w:r>
-        <w:rPr>
-          <w:color w:val="000000" w:themeColor="text1"/>
-        </w:rPr>
-        <w:t>Furthermore</w:t>
-      </w:r>
-      <w:proofErr w:type="spellEnd"/>
-      <w:r>
-        <w:rPr>
-          <w:color w:val="000000" w:themeColor="text1"/>
-        </w:rPr>
-        <w:t xml:space="preserve">, our sample </w:t>
+        <w:t xml:space="preserve"> power analyses for structural equation modeling in future studies. </w:t>
+      </w:r>
+      <w:r>
+        <w:rPr>
+          <w:color w:val="000000" w:themeColor="text1"/>
+        </w:rPr>
+        <w:t xml:space="preserve">Furthermore, our sample </w:t>
       </w:r>
       <w:r>
         <w:rPr>
@@ -6956,6 +6920,7 @@
         <w:spacing w:before="0" w:after="0"/>
         <w:rPr>
           <w:color w:val="000000" w:themeColor="text1"/>
+          <w:lang w:val="de-DE"/>
         </w:rPr>
       </w:pPr>
       <w:bookmarkStart w:id="25" w:name="ref-Cacioppo1996"/>
@@ -6972,12 +6937,14 @@
           <w:i/>
           <w:iCs/>
           <w:color w:val="000000" w:themeColor="text1"/>
+          <w:lang w:val="de-DE"/>
         </w:rPr>
         <w:t>Psychological Bulletin</w:t>
       </w:r>
       <w:r>
         <w:rPr>
           <w:color w:val="000000" w:themeColor="text1"/>
+          <w:lang w:val="de-DE"/>
         </w:rPr>
         <w:t xml:space="preserve">, </w:t>
       </w:r>
@@ -6986,12 +6953,14 @@
           <w:i/>
           <w:iCs/>
           <w:color w:val="000000" w:themeColor="text1"/>
+          <w:lang w:val="de-DE"/>
         </w:rPr>
         <w:t>119</w:t>
       </w:r>
       <w:r>
         <w:rPr>
           <w:color w:val="000000" w:themeColor="text1"/>
+          <w:lang w:val="de-DE"/>
         </w:rPr>
         <w:t xml:space="preserve">(2), 197–253. </w:t>
       </w:r>
@@ -7000,6 +6969,7 @@
           <w:rPr>
             <w:rStyle w:val="Hyperlink"/>
             <w:color w:val="000000" w:themeColor="text1"/>
+            <w:lang w:val="de-DE"/>
           </w:rPr>
           <w:t>https://doi.org/10.1037/0033-2909.119.2.197</w:t>
         </w:r>
@@ -11665,57 +11635,13 @@
           <w:iCs/>
           <w:color w:val="70AD47" w:themeColor="accent6"/>
         </w:rPr>
-        <w:t xml:space="preserve">Multivariate </w:t>
-      </w:r>
-      <w:r>
-        <w:rPr>
-          <w:i/>
-          <w:iCs/>
+        <w:t>Multivariate Behavioral Research, 54</w:t>
+      </w:r>
+      <w:r>
+        <w:rPr>
           <w:color w:val="70AD47" w:themeColor="accent6"/>
         </w:rPr>
-        <w:t>B</w:t>
-      </w:r>
-      <w:r>
-        <w:rPr>
-          <w:i/>
-          <w:iCs/>
-          <w:color w:val="70AD47" w:themeColor="accent6"/>
-        </w:rPr>
-        <w:t xml:space="preserve">ehavioral </w:t>
-      </w:r>
-      <w:r>
-        <w:rPr>
-          <w:i/>
-          <w:iCs/>
-          <w:color w:val="70AD47" w:themeColor="accent6"/>
-        </w:rPr>
-        <w:t>R</w:t>
-      </w:r>
-      <w:r>
-        <w:rPr>
-          <w:i/>
-          <w:iCs/>
-          <w:color w:val="70AD47" w:themeColor="accent6"/>
-        </w:rPr>
-        <w:t>esearch, 54</w:t>
-      </w:r>
-      <w:r>
-        <w:rPr>
-          <w:color w:val="70AD47" w:themeColor="accent6"/>
-        </w:rPr>
-        <w:t>(2), 264-287.</w:t>
-      </w:r>
-      <w:r>
-        <w:rPr>
-          <w:color w:val="70AD47" w:themeColor="accent6"/>
-        </w:rPr>
-        <w:t xml:space="preserve"> </w:t>
-      </w:r>
-      <w:r>
-        <w:rPr>
-          <w:color w:val="70AD47" w:themeColor="accent6"/>
-        </w:rPr>
-        <w:t>https://doi.org/10.1080/00273171.2018.1522497</w:t>
+        <w:t>(2), 264-287. https://doi.org/10.1080/00273171.2018.1522497</w:t>
       </w:r>
     </w:p>
     <w:p>
@@ -11840,25 +11766,8 @@
       <w:r>
         <w:rPr>
           <w:color w:val="000000" w:themeColor="text1"/>
-          <w:lang w:val="de-DE"/>
-        </w:rPr>
-        <w:t xml:space="preserve">von Stumm, S., &amp; </w:t>
-      </w:r>
-      <w:proofErr w:type="spellStart"/>
-      <w:r>
-        <w:rPr>
-          <w:color w:val="000000" w:themeColor="text1"/>
-          <w:lang w:val="de-DE"/>
-        </w:rPr>
-        <w:t>Ackerman</w:t>
-      </w:r>
-      <w:proofErr w:type="spellEnd"/>
-      <w:r>
-        <w:rPr>
-          <w:color w:val="000000" w:themeColor="text1"/>
-          <w:lang w:val="de-DE"/>
-        </w:rPr>
-        <w:t xml:space="preserve">, P. (2013). </w:t>
+        </w:rPr>
+        <w:t xml:space="preserve">von Stumm, S., &amp; Ackerman, P. (2013). </w:t>
       </w:r>
       <w:r>
         <w:rPr>
@@ -12143,7 +12052,6 @@
         <w:spacing w:before="0" w:after="0"/>
         <w:rPr>
           <w:color w:val="000000" w:themeColor="text1"/>
-          <w:lang w:val="de-DE"/>
         </w:rPr>
       </w:pPr>
       <w:r>
@@ -12158,7 +12066,6 @@
           <w:rPr>
             <w:rStyle w:val="Hyperlink"/>
             <w:color w:val="000000" w:themeColor="text1"/>
-            <w:lang w:val="de-DE"/>
           </w:rPr>
           <w:t>https://doi.org/10.1007/s10648-021-09600-1</w:t>
         </w:r>
@@ -12178,7 +12085,6 @@
       <w:r>
         <w:rPr>
           <w:color w:val="000000" w:themeColor="text1"/>
-          <w:lang w:val="de-DE"/>
         </w:rPr>
         <w:t>Zaboski</w:t>
       </w:r>
@@ -12186,9 +12092,22 @@
       <w:r>
         <w:rPr>
           <w:color w:val="000000" w:themeColor="text1"/>
-          <w:lang w:val="de-DE"/>
-        </w:rPr>
-        <w:t xml:space="preserve">, B. A., Kranzler, J. H., &amp; Gage, N. A. (2018). </w:t>
+        </w:rPr>
+        <w:t xml:space="preserve">, B. A., </w:t>
+      </w:r>
+      <w:proofErr w:type="spellStart"/>
+      <w:r>
+        <w:rPr>
+          <w:color w:val="000000" w:themeColor="text1"/>
+        </w:rPr>
+        <w:t>Kranzler</w:t>
+      </w:r>
+      <w:proofErr w:type="spellEnd"/>
+      <w:r>
+        <w:rPr>
+          <w:color w:val="000000" w:themeColor="text1"/>
+        </w:rPr>
+        <w:t xml:space="preserve">, J. H., &amp; Gage, N. A. (2018). </w:t>
       </w:r>
       <w:r>
         <w:rPr>

--- a/Manuscript/NFC-Grades-Revision-2.docx
+++ b/Manuscript/NFC-Grades-Revision-2.docx
@@ -195,15 +195,32 @@
         </w:rPr>
         <w:t xml:space="preserve">Anja Strobel: </w:t>
       </w:r>
-      <w:hyperlink r:id="rId7" w:history="1">
-        <w:r>
-          <w:rPr>
-            <w:rStyle w:val="Hyperlink"/>
-            <w:lang w:val="de-DE"/>
-          </w:rPr>
-          <w:t>https://orcid.org/0000-0002-0313-0615</w:t>
-        </w:r>
-      </w:hyperlink>
+      <w:r>
+        <w:fldChar w:fldCharType="begin"/>
+      </w:r>
+      <w:r>
+        <w:rPr>
+          <w:lang w:val="de-DE"/>
+        </w:rPr>
+        <w:instrText>HYPERLINK "https://orcid.org/0000-0002-0313-0615"</w:instrText>
+      </w:r>
+      <w:r>
+        <w:fldChar w:fldCharType="separate"/>
+      </w:r>
+      <w:r>
+        <w:rPr>
+          <w:rStyle w:val="Hyperlink"/>
+          <w:lang w:val="de-DE"/>
+        </w:rPr>
+        <w:t>https://orcid.org/0000-0002-0313-0615</w:t>
+      </w:r>
+      <w:r>
+        <w:rPr>
+          <w:rStyle w:val="Hyperlink"/>
+          <w:lang w:val="de-DE"/>
+        </w:rPr>
+        <w:fldChar w:fldCharType="end"/>
+      </w:r>
       <w:r>
         <w:rPr>
           <w:lang w:val="de-DE"/>
@@ -224,15 +241,32 @@
         </w:rPr>
         <w:t xml:space="preserve">Alexander Strobel: </w:t>
       </w:r>
-      <w:hyperlink r:id="rId8" w:history="1">
-        <w:r>
-          <w:rPr>
-            <w:rStyle w:val="Hyperlink"/>
-            <w:lang w:val="de-DE"/>
-          </w:rPr>
-          <w:t>https://orcid.org/0000-0002-9426-5397</w:t>
-        </w:r>
-      </w:hyperlink>
+      <w:r>
+        <w:fldChar w:fldCharType="begin"/>
+      </w:r>
+      <w:r>
+        <w:rPr>
+          <w:lang w:val="de-DE"/>
+        </w:rPr>
+        <w:instrText>HYPERLINK "https://orcid.org/0000-0002-9426-5397"</w:instrText>
+      </w:r>
+      <w:r>
+        <w:fldChar w:fldCharType="separate"/>
+      </w:r>
+      <w:r>
+        <w:rPr>
+          <w:rStyle w:val="Hyperlink"/>
+          <w:lang w:val="de-DE"/>
+        </w:rPr>
+        <w:t>https://orcid.org/0000-0002-9426-5397</w:t>
+      </w:r>
+      <w:r>
+        <w:rPr>
+          <w:rStyle w:val="Hyperlink"/>
+          <w:lang w:val="de-DE"/>
+        </w:rPr>
+        <w:fldChar w:fldCharType="end"/>
+      </w:r>
       <w:r>
         <w:rPr>
           <w:lang w:val="de-DE"/>
@@ -253,15 +287,32 @@
         </w:rPr>
         <w:t xml:space="preserve">Franzis Preckel: </w:t>
       </w:r>
-      <w:hyperlink r:id="rId9" w:history="1">
-        <w:r>
-          <w:rPr>
-            <w:rStyle w:val="Hyperlink"/>
-            <w:lang w:val="de-DE"/>
-          </w:rPr>
-          <w:t>https://orcid.org/0000-0002-5768-8702</w:t>
-        </w:r>
-      </w:hyperlink>
+      <w:r>
+        <w:fldChar w:fldCharType="begin"/>
+      </w:r>
+      <w:r>
+        <w:rPr>
+          <w:lang w:val="de-DE"/>
+        </w:rPr>
+        <w:instrText>HYPERLINK "https://orcid.org/0000-0002-5768-8702"</w:instrText>
+      </w:r>
+      <w:r>
+        <w:fldChar w:fldCharType="separate"/>
+      </w:r>
+      <w:r>
+        <w:rPr>
+          <w:rStyle w:val="Hyperlink"/>
+          <w:lang w:val="de-DE"/>
+        </w:rPr>
+        <w:t>https://orcid.org/0000-0002-5768-8702</w:t>
+      </w:r>
+      <w:r>
+        <w:rPr>
+          <w:rStyle w:val="Hyperlink"/>
+          <w:lang w:val="de-DE"/>
+        </w:rPr>
+        <w:fldChar w:fldCharType="end"/>
+      </w:r>
       <w:r>
         <w:rPr>
           <w:lang w:val="de-DE"/>
@@ -282,15 +333,32 @@
         </w:rPr>
         <w:t xml:space="preserve">Ricarda Steinmayr: </w:t>
       </w:r>
-      <w:hyperlink r:id="rId10" w:history="1">
-        <w:r>
-          <w:rPr>
-            <w:rStyle w:val="Hyperlink"/>
-            <w:lang w:val="de-DE"/>
-          </w:rPr>
-          <w:t>https://orcid.org/0000-0002-0294-1045</w:t>
-        </w:r>
-      </w:hyperlink>
+      <w:r>
+        <w:fldChar w:fldCharType="begin"/>
+      </w:r>
+      <w:r>
+        <w:rPr>
+          <w:lang w:val="de-DE"/>
+        </w:rPr>
+        <w:instrText>HYPERLINK "https://orcid.org/0000-0002-0294-1045"</w:instrText>
+      </w:r>
+      <w:r>
+        <w:fldChar w:fldCharType="separate"/>
+      </w:r>
+      <w:r>
+        <w:rPr>
+          <w:rStyle w:val="Hyperlink"/>
+          <w:lang w:val="de-DE"/>
+        </w:rPr>
+        <w:t>https://orcid.org/0000-0002-0294-1045</w:t>
+      </w:r>
+      <w:r>
+        <w:rPr>
+          <w:rStyle w:val="Hyperlink"/>
+          <w:lang w:val="de-DE"/>
+        </w:rPr>
+        <w:fldChar w:fldCharType="end"/>
+      </w:r>
       <w:r>
         <w:rPr>
           <w:lang w:val="de-DE"/>
@@ -917,7 +985,21 @@
         <w:rPr>
           <w:color w:val="000000" w:themeColor="text1"/>
         </w:rPr>
-        <w:t xml:space="preserve">We follow-up on cross-sectional (e.g., Keller et al., 2019; Luong et al., 2017), and the few longitudinal studies (Preckel, 2014; </w:t>
+        <w:t>We follow-up on cross-sectional (e.g., Keller et al., 2019; Luong et al., 2017), and the few longitudinal studies (</w:t>
+      </w:r>
+      <w:proofErr w:type="spellStart"/>
+      <w:r>
+        <w:rPr>
+          <w:color w:val="000000" w:themeColor="text1"/>
+        </w:rPr>
+        <w:t>Preckel</w:t>
+      </w:r>
+      <w:proofErr w:type="spellEnd"/>
+      <w:r>
+        <w:rPr>
+          <w:color w:val="000000" w:themeColor="text1"/>
+        </w:rPr>
+        <w:t xml:space="preserve">, 2014; </w:t>
       </w:r>
       <w:proofErr w:type="spellStart"/>
       <w:r>
@@ -960,13 +1042,27 @@
         <w:rPr>
           <w:color w:val="000000" w:themeColor="text1"/>
         </w:rPr>
-        <w:t xml:space="preserve">Achievement motivation is operationalized through various variables and can be seen as an essential predictor of academic achievement (e.g., Hattie, 2009; Steinmayr &amp; </w:t>
+        <w:t xml:space="preserve">Achievement motivation is operationalized through various variables and can be seen as an essential predictor of academic achievement (e.g., Hattie, 2009; </w:t>
       </w:r>
       <w:proofErr w:type="spellStart"/>
       <w:r>
         <w:rPr>
           <w:color w:val="000000" w:themeColor="text1"/>
         </w:rPr>
+        <w:t>Steinmayr</w:t>
+      </w:r>
+      <w:proofErr w:type="spellEnd"/>
+      <w:r>
+        <w:rPr>
+          <w:color w:val="000000" w:themeColor="text1"/>
+        </w:rPr>
+        <w:t xml:space="preserve"> &amp; </w:t>
+      </w:r>
+      <w:proofErr w:type="spellStart"/>
+      <w:r>
+        <w:rPr>
+          <w:color w:val="000000" w:themeColor="text1"/>
+        </w:rPr>
         <w:t>Spinath</w:t>
       </w:r>
       <w:proofErr w:type="spellEnd"/>
@@ -976,11 +1072,19 @@
         </w:rPr>
         <w:t xml:space="preserve">, 2009; </w:t>
       </w:r>
-      <w:r>
-        <w:rPr>
-          <w:color w:val="000000" w:themeColor="text1"/>
-        </w:rPr>
-        <w:t xml:space="preserve">Steinmayr et al., 2018; </w:t>
+      <w:proofErr w:type="spellStart"/>
+      <w:r>
+        <w:rPr>
+          <w:color w:val="000000" w:themeColor="text1"/>
+        </w:rPr>
+        <w:t>Steinmayr</w:t>
+      </w:r>
+      <w:proofErr w:type="spellEnd"/>
+      <w:r>
+        <w:rPr>
+          <w:color w:val="000000" w:themeColor="text1"/>
+        </w:rPr>
+        <w:t xml:space="preserve"> et al., 2018; </w:t>
       </w:r>
       <w:proofErr w:type="spellStart"/>
       <w:r>
@@ -2157,7 +2261,21 @@
         <w:rPr>
           <w:color w:val="000000" w:themeColor="text1"/>
         </w:rPr>
-        <w:t xml:space="preserve"> et al. (2021) who did assess NFC only at one point of time. Furthermore, by considering GPA plus four subject grades, we extend the existing literature on predicting academic achievement in school not only in general and in the domains of Math and German (see Steinmayr &amp; </w:t>
+        <w:t xml:space="preserve"> et al. (2021) who did assess NFC only at one point of time. Furthermore, by considering GPA plus four subject grades, we extend the existing literature on predicting academic achievement in school not only in general and in the domains of Math and German (see </w:t>
+      </w:r>
+      <w:proofErr w:type="spellStart"/>
+      <w:r>
+        <w:rPr>
+          <w:color w:val="000000" w:themeColor="text1"/>
+        </w:rPr>
+        <w:t>Steinmayr</w:t>
+      </w:r>
+      <w:proofErr w:type="spellEnd"/>
+      <w:r>
+        <w:rPr>
+          <w:color w:val="000000" w:themeColor="text1"/>
+        </w:rPr>
+        <w:t xml:space="preserve"> &amp; </w:t>
       </w:r>
       <w:proofErr w:type="spellStart"/>
       <w:r>
@@ -2445,7 +2563,7 @@
         </w:rPr>
         <w:t xml:space="preserve">). All data and code for reproducing our analyses are permanently and openly accessible at </w:t>
       </w:r>
-      <w:hyperlink r:id="rId11" w:history="1">
+      <w:hyperlink r:id="rId7" w:history="1">
         <w:r>
           <w:rPr>
             <w:rStyle w:val="Hyperlink"/>
@@ -3280,7 +3398,21 @@
         <w:rPr>
           <w:color w:val="000000" w:themeColor="text1"/>
         </w:rPr>
-        <w:t xml:space="preserve"> in school in general and in the above four subjects were measured using Interest subscales of the Scales for the Assessment of Subjective Values in School (Steinmayr &amp; </w:t>
+        <w:t xml:space="preserve"> in school in general and in the above four subjects were measured using Interest subscales of the Scales for the Assessment of Subjective Values in School (</w:t>
+      </w:r>
+      <w:proofErr w:type="spellStart"/>
+      <w:r>
+        <w:rPr>
+          <w:color w:val="000000" w:themeColor="text1"/>
+        </w:rPr>
+        <w:t>Steinmayr</w:t>
+      </w:r>
+      <w:proofErr w:type="spellEnd"/>
+      <w:r>
+        <w:rPr>
+          <w:color w:val="000000" w:themeColor="text1"/>
+        </w:rPr>
+        <w:t xml:space="preserve"> &amp; </w:t>
       </w:r>
       <w:proofErr w:type="spellStart"/>
       <w:r>
@@ -3717,21 +3849,13 @@
         <w:rPr>
           <w:color w:val="70AD47" w:themeColor="accent6"/>
         </w:rPr>
-        <w:t xml:space="preserve"> on the </w:t>
-      </w:r>
-      <w:proofErr w:type="spellStart"/>
+        <w:t xml:space="preserve"> </w:t>
+      </w:r>
       <w:r>
         <w:rPr>
           <w:color w:val="70AD47" w:themeColor="accent6"/>
         </w:rPr>
-        <w:t>the</w:t>
-      </w:r>
-      <w:proofErr w:type="spellEnd"/>
-      <w:r>
-        <w:rPr>
-          <w:color w:val="70AD47" w:themeColor="accent6"/>
-        </w:rPr>
-        <w:t xml:space="preserve"> R-package </w:t>
+        <w:t xml:space="preserve">the R-package </w:t>
       </w:r>
       <w:proofErr w:type="spellStart"/>
       <w:r>
@@ -5652,7 +5776,21 @@
         <w:rPr>
           <w:color w:val="000000" w:themeColor="text1"/>
         </w:rPr>
-        <w:t xml:space="preserve">Building on and extending previous findings (e.g., Preckel, 2014; </w:t>
+        <w:t xml:space="preserve">Building on and extending previous findings (e.g., </w:t>
+      </w:r>
+      <w:proofErr w:type="spellStart"/>
+      <w:r>
+        <w:rPr>
+          <w:color w:val="000000" w:themeColor="text1"/>
+        </w:rPr>
+        <w:t>Preckel</w:t>
+      </w:r>
+      <w:proofErr w:type="spellEnd"/>
+      <w:r>
+        <w:rPr>
+          <w:color w:val="000000" w:themeColor="text1"/>
+        </w:rPr>
+        <w:t xml:space="preserve">, 2014; </w:t>
       </w:r>
       <w:proofErr w:type="spellStart"/>
       <w:r>
@@ -6532,7 +6670,7 @@
         </w:rPr>
         <w:t xml:space="preserve">, 839–851. </w:t>
       </w:r>
-      <w:hyperlink r:id="rId12">
+      <w:hyperlink r:id="rId8">
         <w:r>
           <w:rPr>
             <w:rStyle w:val="Hyperlink"/>
@@ -6644,16 +6782,34 @@
         </w:rPr>
         <w:t xml:space="preserve"> </w:t>
       </w:r>
-      <w:hyperlink r:id="rId13">
-        <w:r>
-          <w:rPr>
-            <w:rStyle w:val="Hyperlink"/>
-            <w:color w:val="000000" w:themeColor="text1"/>
-            <w:lang w:val="de-DE"/>
-          </w:rPr>
-          <w:t>https://github.com/crsh/papaja</w:t>
-        </w:r>
-      </w:hyperlink>
+      <w:r>
+        <w:fldChar w:fldCharType="begin"/>
+      </w:r>
+      <w:r>
+        <w:rPr>
+          <w:lang w:val="de-DE"/>
+        </w:rPr>
+        <w:instrText>HYPERLINK "https://github.com/crsh/papaja" \h</w:instrText>
+      </w:r>
+      <w:r>
+        <w:fldChar w:fldCharType="separate"/>
+      </w:r>
+      <w:r>
+        <w:rPr>
+          <w:rStyle w:val="Hyperlink"/>
+          <w:color w:val="000000" w:themeColor="text1"/>
+          <w:lang w:val="de-DE"/>
+        </w:rPr>
+        <w:t>https://github.com/crsh/papaja</w:t>
+      </w:r>
+      <w:r>
+        <w:rPr>
+          <w:rStyle w:val="Hyperlink"/>
+          <w:color w:val="000000" w:themeColor="text1"/>
+          <w:lang w:val="de-DE"/>
+        </w:rPr>
+        <w:fldChar w:fldCharType="end"/>
+      </w:r>
     </w:p>
     <w:p>
       <w:pPr>
@@ -6696,7 +6852,39 @@
           <w:color w:val="000000" w:themeColor="text1"/>
           <w:lang w:val="de-DE"/>
         </w:rPr>
-        <w:t xml:space="preserve">, M., Bohner, G., Fellhauer, R. L., &amp; Schwarz, N. (1994). Need for Cognition: Eine Skala zur Erfassung von Engagement und Freude bei Denkaufgaben [Need for Cognition: A </w:t>
+        <w:t xml:space="preserve">, M., Bohner, G., Fellhauer, R. L., &amp; Schwarz, N. (1994). Need for Cognition: Eine Skala zur Erfassung von Engagement und Freude bei Denkaufgaben [Need </w:t>
+      </w:r>
+      <w:proofErr w:type="spellStart"/>
+      <w:r>
+        <w:rPr>
+          <w:color w:val="000000" w:themeColor="text1"/>
+          <w:lang w:val="de-DE"/>
+        </w:rPr>
+        <w:t>for</w:t>
+      </w:r>
+      <w:proofErr w:type="spellEnd"/>
+      <w:r>
+        <w:rPr>
+          <w:color w:val="000000" w:themeColor="text1"/>
+          <w:lang w:val="de-DE"/>
+        </w:rPr>
+        <w:t xml:space="preserve"> </w:t>
+      </w:r>
+      <w:proofErr w:type="spellStart"/>
+      <w:r>
+        <w:rPr>
+          <w:color w:val="000000" w:themeColor="text1"/>
+          <w:lang w:val="de-DE"/>
+        </w:rPr>
+        <w:t>Cognition</w:t>
+      </w:r>
+      <w:proofErr w:type="spellEnd"/>
+      <w:r>
+        <w:rPr>
+          <w:color w:val="000000" w:themeColor="text1"/>
+          <w:lang w:val="de-DE"/>
+        </w:rPr>
+        <w:t xml:space="preserve">: A </w:t>
       </w:r>
       <w:proofErr w:type="spellStart"/>
       <w:r>
@@ -6858,7 +7046,23 @@
           <w:color w:val="000000" w:themeColor="text1"/>
           <w:lang w:val="de-DE"/>
         </w:rPr>
-        <w:t xml:space="preserve"> for </w:t>
+        <w:t xml:space="preserve"> </w:t>
+      </w:r>
+      <w:proofErr w:type="spellStart"/>
+      <w:r>
+        <w:rPr>
+          <w:color w:val="000000" w:themeColor="text1"/>
+          <w:lang w:val="de-DE"/>
+        </w:rPr>
+        <w:t>for</w:t>
+      </w:r>
+      <w:proofErr w:type="spellEnd"/>
+      <w:r>
+        <w:rPr>
+          <w:color w:val="000000" w:themeColor="text1"/>
+          <w:lang w:val="de-DE"/>
+        </w:rPr>
+        <w:t xml:space="preserve"> </w:t>
       </w:r>
       <w:proofErr w:type="spellStart"/>
       <w:r>
@@ -6904,7 +7108,7 @@
         </w:rPr>
         <w:t xml:space="preserve">, 116–131. </w:t>
       </w:r>
-      <w:hyperlink r:id="rId14">
+      <w:hyperlink r:id="rId9">
         <w:r>
           <w:rPr>
             <w:rStyle w:val="Hyperlink"/>
@@ -6964,16 +7168,34 @@
         </w:rPr>
         <w:t xml:space="preserve">(2), 197–253. </w:t>
       </w:r>
-      <w:hyperlink r:id="rId15">
-        <w:r>
-          <w:rPr>
-            <w:rStyle w:val="Hyperlink"/>
-            <w:color w:val="000000" w:themeColor="text1"/>
-            <w:lang w:val="de-DE"/>
-          </w:rPr>
-          <w:t>https://doi.org/10.1037/0033-2909.119.2.197</w:t>
-        </w:r>
-      </w:hyperlink>
+      <w:r>
+        <w:fldChar w:fldCharType="begin"/>
+      </w:r>
+      <w:r>
+        <w:rPr>
+          <w:lang w:val="de-DE"/>
+        </w:rPr>
+        <w:instrText>HYPERLINK "https://doi.org/10.1037/0033-2909.119.2.197" \h</w:instrText>
+      </w:r>
+      <w:r>
+        <w:fldChar w:fldCharType="separate"/>
+      </w:r>
+      <w:r>
+        <w:rPr>
+          <w:rStyle w:val="Hyperlink"/>
+          <w:color w:val="000000" w:themeColor="text1"/>
+          <w:lang w:val="de-DE"/>
+        </w:rPr>
+        <w:t>https://doi.org/10.1037/0033-2909.119.2.197</w:t>
+      </w:r>
+      <w:r>
+        <w:rPr>
+          <w:rStyle w:val="Hyperlink"/>
+          <w:color w:val="000000" w:themeColor="text1"/>
+          <w:lang w:val="de-DE"/>
+        </w:rPr>
+        <w:fldChar w:fldCharType="end"/>
+      </w:r>
     </w:p>
     <w:p>
       <w:pPr>
@@ -7035,7 +7257,7 @@
         </w:rPr>
         <w:t xml:space="preserve">, 102110. </w:t>
       </w:r>
-      <w:hyperlink r:id="rId16">
+      <w:hyperlink r:id="rId10">
         <w:r>
           <w:rPr>
             <w:rStyle w:val="Hyperlink"/>
@@ -7090,7 +7312,7 @@
         </w:rPr>
         <w:t xml:space="preserve">(1), 13–21. </w:t>
       </w:r>
-      <w:hyperlink r:id="rId17">
+      <w:hyperlink r:id="rId11">
         <w:r>
           <w:rPr>
             <w:rStyle w:val="Hyperlink"/>
@@ -7168,7 +7390,7 @@
         </w:rPr>
         <w:t xml:space="preserve">, 30–41. </w:t>
       </w:r>
-      <w:hyperlink r:id="rId18">
+      <w:hyperlink r:id="rId12">
         <w:r>
           <w:rPr>
             <w:rStyle w:val="Hyperlink"/>
@@ -7230,7 +7452,7 @@
         </w:rPr>
         <w:t xml:space="preserve">(3), 399–409. </w:t>
       </w:r>
-      <w:hyperlink r:id="rId19">
+      <w:hyperlink r:id="rId13">
         <w:r>
           <w:rPr>
             <w:rStyle w:val="Hyperlink"/>
@@ -7292,7 +7514,7 @@
         </w:rPr>
         <w:t xml:space="preserve">(2), 195–207. </w:t>
       </w:r>
-      <w:hyperlink r:id="rId20">
+      <w:hyperlink r:id="rId14">
         <w:r>
           <w:rPr>
             <w:rStyle w:val="Hyperlink"/>
@@ -7360,7 +7582,7 @@
         </w:rPr>
         <w:t xml:space="preserve">, 101859. </w:t>
       </w:r>
-      <w:hyperlink r:id="rId21">
+      <w:hyperlink r:id="rId15">
         <w:r>
           <w:rPr>
             <w:rStyle w:val="Hyperlink"/>
@@ -7415,7 +7637,7 @@
         </w:rPr>
         <w:t xml:space="preserve">(8), 1687–1702. </w:t>
       </w:r>
-      <w:hyperlink r:id="rId22">
+      <w:hyperlink r:id="rId16">
         <w:r>
           <w:rPr>
             <w:rStyle w:val="Hyperlink"/>
@@ -7469,7 +7691,7 @@
         </w:rPr>
         <w:t xml:space="preserve">(1), 218–232. </w:t>
       </w:r>
-      <w:hyperlink r:id="rId23">
+      <w:hyperlink r:id="rId17">
         <w:r>
           <w:rPr>
             <w:rStyle w:val="Hyperlink"/>
@@ -7537,7 +7759,7 @@
         </w:rPr>
         <w:t xml:space="preserve">(4), 507–528. </w:t>
       </w:r>
-      <w:hyperlink r:id="rId24">
+      <w:hyperlink r:id="rId18">
         <w:r>
           <w:rPr>
             <w:rStyle w:val="Hyperlink"/>
@@ -7591,7 +7813,7 @@
         </w:rPr>
         <w:t xml:space="preserve">(1), 82–96. </w:t>
       </w:r>
-      <w:hyperlink r:id="rId25">
+      <w:hyperlink r:id="rId19">
         <w:r>
           <w:rPr>
             <w:rStyle w:val="Hyperlink"/>
@@ -7645,7 +7867,7 @@
         </w:rPr>
         <w:t xml:space="preserve">(2), 101–109. </w:t>
       </w:r>
-      <w:hyperlink r:id="rId26">
+      <w:hyperlink r:id="rId20">
         <w:r>
           <w:rPr>
             <w:rStyle w:val="Hyperlink"/>
@@ -7713,7 +7935,7 @@
         </w:rPr>
         <w:t xml:space="preserve">, 74–78. </w:t>
       </w:r>
-      <w:hyperlink r:id="rId27">
+      <w:hyperlink r:id="rId21">
         <w:r>
           <w:rPr>
             <w:rStyle w:val="Hyperlink"/>
@@ -7886,16 +8108,34 @@
         </w:rPr>
         <w:t xml:space="preserve">(4), 585–627. </w:t>
       </w:r>
-      <w:hyperlink r:id="rId28">
-        <w:r>
-          <w:rPr>
-            <w:rStyle w:val="Hyperlink"/>
-            <w:color w:val="000000" w:themeColor="text1"/>
-            <w:lang w:val="de-DE"/>
-          </w:rPr>
-          <w:t>https://doi.org/10.3406/psy.2000.28665</w:t>
-        </w:r>
-      </w:hyperlink>
+      <w:r>
+        <w:fldChar w:fldCharType="begin"/>
+      </w:r>
+      <w:r>
+        <w:rPr>
+          <w:lang w:val="de-DE"/>
+        </w:rPr>
+        <w:instrText>HYPERLINK "https://doi.org/10.3406/psy.2000.28665" \h</w:instrText>
+      </w:r>
+      <w:r>
+        <w:fldChar w:fldCharType="separate"/>
+      </w:r>
+      <w:r>
+        <w:rPr>
+          <w:rStyle w:val="Hyperlink"/>
+          <w:color w:val="000000" w:themeColor="text1"/>
+          <w:lang w:val="de-DE"/>
+        </w:rPr>
+        <w:t>https://doi.org/10.3406/psy.2000.28665</w:t>
+      </w:r>
+      <w:r>
+        <w:rPr>
+          <w:rStyle w:val="Hyperlink"/>
+          <w:color w:val="000000" w:themeColor="text1"/>
+          <w:lang w:val="de-DE"/>
+        </w:rPr>
+        <w:fldChar w:fldCharType="end"/>
+      </w:r>
     </w:p>
     <w:p>
       <w:pPr>
@@ -8140,7 +8380,7 @@
         </w:rPr>
         <w:t xml:space="preserve">, 790. </w:t>
       </w:r>
-      <w:hyperlink r:id="rId29">
+      <w:hyperlink r:id="rId22">
         <w:r>
           <w:rPr>
             <w:rStyle w:val="Hyperlink"/>
@@ -8202,7 +8442,7 @@
         </w:rPr>
         <w:t xml:space="preserve">, 124–136. </w:t>
       </w:r>
-      <w:hyperlink r:id="rId30">
+      <w:hyperlink r:id="rId23">
         <w:r>
           <w:rPr>
             <w:rStyle w:val="Hyperlink"/>
@@ -8292,7 +8532,7 @@
         </w:rPr>
         <w:t xml:space="preserve">, 59–71. </w:t>
       </w:r>
-      <w:hyperlink r:id="rId31">
+      <w:hyperlink r:id="rId24">
         <w:r>
           <w:rPr>
             <w:rStyle w:val="Hyperlink"/>
@@ -8391,7 +8631,7 @@
         </w:rPr>
         <w:t xml:space="preserve">(1), 11–55. </w:t>
       </w:r>
-      <w:hyperlink r:id="rId32">
+      <w:hyperlink r:id="rId25">
         <w:r>
           <w:rPr>
             <w:rStyle w:val="Hyperlink"/>
@@ -8445,7 +8685,7 @@
         </w:rPr>
         <w:t xml:space="preserve">(5), 505–528. </w:t>
       </w:r>
-      <w:hyperlink r:id="rId33">
+      <w:hyperlink r:id="rId26">
         <w:r>
           <w:rPr>
             <w:rStyle w:val="Hyperlink"/>
@@ -8544,7 +8784,7 @@
         </w:rPr>
         <w:t xml:space="preserve"> (pp. 241–278). Basel: Springer International. </w:t>
       </w:r>
-      <w:hyperlink r:id="rId34">
+      <w:hyperlink r:id="rId27">
         <w:r>
           <w:rPr>
             <w:rStyle w:val="Hyperlink"/>
@@ -8626,7 +8866,7 @@
         </w:rPr>
         <w:t xml:space="preserve">(2), 509–527. </w:t>
       </w:r>
-      <w:hyperlink r:id="rId35">
+      <w:hyperlink r:id="rId28">
         <w:r>
           <w:rPr>
             <w:rStyle w:val="Hyperlink"/>
@@ -8680,7 +8920,7 @@
         </w:rPr>
         <w:t xml:space="preserve">(5), 607–616. </w:t>
       </w:r>
-      <w:hyperlink r:id="rId36">
+      <w:hyperlink r:id="rId29">
         <w:r>
           <w:rPr>
             <w:rStyle w:val="Hyperlink"/>
@@ -8777,7 +9017,7 @@
         </w:rPr>
         <w:t xml:space="preserve">(1), 137–149. </w:t>
       </w:r>
-      <w:hyperlink r:id="rId37">
+      <w:hyperlink r:id="rId30">
         <w:r>
           <w:rPr>
             <w:rStyle w:val="Hyperlink"/>
@@ -8912,7 +9152,7 @@
         </w:rPr>
         <w:t xml:space="preserve">, 99–117. </w:t>
       </w:r>
-      <w:hyperlink r:id="rId38">
+      <w:hyperlink r:id="rId31">
         <w:r>
           <w:rPr>
             <w:rStyle w:val="Hyperlink"/>
@@ -8988,7 +9228,7 @@
         </w:rPr>
         <w:t xml:space="preserve">, 120–148. </w:t>
       </w:r>
-      <w:hyperlink r:id="rId39">
+      <w:hyperlink r:id="rId32">
         <w:r>
           <w:rPr>
             <w:rStyle w:val="Hyperlink"/>
@@ -9042,7 +9282,7 @@
         </w:rPr>
         <w:t xml:space="preserve">(4), 649–662. </w:t>
       </w:r>
-      <w:hyperlink r:id="rId40">
+      <w:hyperlink r:id="rId33">
         <w:r>
           <w:rPr>
             <w:rStyle w:val="Hyperlink"/>
@@ -9147,7 +9387,7 @@
         </w:rPr>
         <w:t xml:space="preserve">. </w:t>
       </w:r>
-      <w:hyperlink r:id="rId41">
+      <w:hyperlink r:id="rId34">
         <w:r>
           <w:rPr>
             <w:rStyle w:val="Hyperlink"/>
@@ -9202,7 +9442,7 @@
         </w:rPr>
         <w:t xml:space="preserve">(3), 167–180. </w:t>
       </w:r>
-      <w:hyperlink r:id="rId42">
+      <w:hyperlink r:id="rId35">
         <w:r>
           <w:rPr>
             <w:rStyle w:val="Hyperlink"/>
@@ -9254,7 +9494,7 @@
         </w:rPr>
         <w:t xml:space="preserve">(2), 151-173. </w:t>
       </w:r>
-      <w:hyperlink r:id="rId43" w:history="1">
+      <w:hyperlink r:id="rId36" w:history="1">
         <w:r>
           <w:rPr>
             <w:rStyle w:val="Hyperlink"/>
@@ -9337,7 +9577,7 @@
         </w:rPr>
         <w:t xml:space="preserve">, 103–113. </w:t>
       </w:r>
-      <w:hyperlink r:id="rId44">
+      <w:hyperlink r:id="rId37">
         <w:r>
           <w:rPr>
             <w:rStyle w:val="Hyperlink"/>
@@ -9405,7 +9645,7 @@
         </w:rPr>
         <w:t xml:space="preserve">, 646–656. </w:t>
       </w:r>
-      <w:hyperlink r:id="rId45">
+      <w:hyperlink r:id="rId38">
         <w:r>
           <w:rPr>
             <w:rStyle w:val="Hyperlink"/>
@@ -9459,7 +9699,7 @@
         </w:rPr>
         <w:t xml:space="preserve">, 59–77. </w:t>
       </w:r>
-      <w:hyperlink r:id="rId46">
+      <w:hyperlink r:id="rId39">
         <w:r>
           <w:rPr>
             <w:rStyle w:val="Hyperlink"/>
@@ -9541,7 +9781,7 @@
         </w:rPr>
         <w:t xml:space="preserve">(2), 397–416. </w:t>
       </w:r>
-      <w:hyperlink r:id="rId47">
+      <w:hyperlink r:id="rId40">
         <w:r>
           <w:rPr>
             <w:rStyle w:val="Hyperlink"/>
@@ -9641,7 +9881,7 @@
         </w:rPr>
         <w:t xml:space="preserve">, 39–46. </w:t>
       </w:r>
-      <w:hyperlink r:id="rId48">
+      <w:hyperlink r:id="rId41">
         <w:r>
           <w:rPr>
             <w:rStyle w:val="Hyperlink"/>
@@ -9709,7 +9949,7 @@
         </w:rPr>
         <w:t xml:space="preserve">, 58–74. </w:t>
       </w:r>
-      <w:hyperlink r:id="rId49">
+      <w:hyperlink r:id="rId42">
         <w:r>
           <w:rPr>
             <w:rStyle w:val="Hyperlink"/>
@@ -9861,16 +10101,34 @@
         </w:rPr>
         <w:t xml:space="preserve">(1), 19–27. </w:t>
       </w:r>
-      <w:hyperlink r:id="rId50">
-        <w:r>
-          <w:rPr>
-            <w:rStyle w:val="Hyperlink"/>
-            <w:color w:val="000000" w:themeColor="text1"/>
-            <w:lang w:val="de-DE"/>
-          </w:rPr>
-          <w:t>https://doi.org/10.1026/0033-3042.55.1.19</w:t>
-        </w:r>
-      </w:hyperlink>
+      <w:r>
+        <w:fldChar w:fldCharType="begin"/>
+      </w:r>
+      <w:r>
+        <w:rPr>
+          <w:lang w:val="de-DE"/>
+        </w:rPr>
+        <w:instrText>HYPERLINK "https://doi.org/10.1026/0033-3042.55.1.19" \h</w:instrText>
+      </w:r>
+      <w:r>
+        <w:fldChar w:fldCharType="separate"/>
+      </w:r>
+      <w:r>
+        <w:rPr>
+          <w:rStyle w:val="Hyperlink"/>
+          <w:color w:val="000000" w:themeColor="text1"/>
+          <w:lang w:val="de-DE"/>
+        </w:rPr>
+        <w:t>https://doi.org/10.1026/0033-3042.55.1.19</w:t>
+      </w:r>
+      <w:r>
+        <w:rPr>
+          <w:rStyle w:val="Hyperlink"/>
+          <w:color w:val="000000" w:themeColor="text1"/>
+          <w:lang w:val="de-DE"/>
+        </w:rPr>
+        <w:fldChar w:fldCharType="end"/>
+      </w:r>
     </w:p>
     <w:p>
       <w:pPr>
@@ -9939,7 +10197,7 @@
         </w:rPr>
         <w:t xml:space="preserve">(6), 1315–1346. </w:t>
       </w:r>
-      <w:hyperlink r:id="rId51">
+      <w:hyperlink r:id="rId43">
         <w:r>
           <w:rPr>
             <w:rStyle w:val="Hyperlink"/>
@@ -10030,7 +10288,7 @@
         </w:rPr>
         <w:t xml:space="preserve">(3), 376–419. </w:t>
       </w:r>
-      <w:hyperlink r:id="rId52">
+      <w:hyperlink r:id="rId44">
         <w:r>
           <w:rPr>
             <w:rStyle w:val="Hyperlink"/>
@@ -10090,7 +10348,7 @@
         </w:rPr>
         <w:t xml:space="preserve">, 54-60. </w:t>
       </w:r>
-      <w:hyperlink r:id="rId53" w:history="1">
+      <w:hyperlink r:id="rId45" w:history="1">
         <w:r>
           <w:rPr>
             <w:rStyle w:val="Hyperlink"/>
@@ -10222,7 +10480,7 @@
         </w:rPr>
         <w:t xml:space="preserve">(5), 945-965. </w:t>
       </w:r>
-      <w:hyperlink r:id="rId54" w:history="1">
+      <w:hyperlink r:id="rId46" w:history="1">
         <w:r>
           <w:rPr>
             <w:rStyle w:val="Hyperlink"/>
@@ -10283,7 +10541,7 @@
         </w:rPr>
         <w:t xml:space="preserve">(1), 71–74. </w:t>
       </w:r>
-      <w:hyperlink r:id="rId55">
+      <w:hyperlink r:id="rId47">
         <w:r>
           <w:rPr>
             <w:rStyle w:val="Hyperlink"/>
@@ -10418,7 +10676,7 @@
         </w:rPr>
         <w:t xml:space="preserve">(1), 65–72. </w:t>
       </w:r>
-      <w:hyperlink r:id="rId56">
+      <w:hyperlink r:id="rId48">
         <w:r>
           <w:rPr>
             <w:rStyle w:val="Hyperlink"/>
@@ -10470,7 +10728,7 @@
         </w:rPr>
         <w:t xml:space="preserve">. Vienna, Austria: R Foundation for Statistical Computing. Retrieved from </w:t>
       </w:r>
-      <w:hyperlink r:id="rId57">
+      <w:hyperlink r:id="rId49">
         <w:r>
           <w:rPr>
             <w:rStyle w:val="Hyperlink"/>
@@ -10524,7 +10782,7 @@
         </w:rPr>
         <w:t xml:space="preserve">(2), 353–387. </w:t>
       </w:r>
-      <w:hyperlink r:id="rId58">
+      <w:hyperlink r:id="rId50">
         <w:r>
           <w:rPr>
             <w:rStyle w:val="Hyperlink"/>
@@ -10592,7 +10850,7 @@
         </w:rPr>
         <w:t xml:space="preserve">, 261–288. </w:t>
       </w:r>
-      <w:hyperlink r:id="rId59">
+      <w:hyperlink r:id="rId51">
         <w:r>
           <w:rPr>
             <w:rStyle w:val="Hyperlink"/>
@@ -10668,7 +10926,7 @@
         </w:rPr>
         <w:t xml:space="preserve">(2), 1–36. Retrieved from </w:t>
       </w:r>
-      <w:hyperlink r:id="rId60">
+      <w:hyperlink r:id="rId52">
         <w:r>
           <w:rPr>
             <w:rStyle w:val="Hyperlink"/>
@@ -10764,7 +11022,7 @@
         </w:rPr>
         <w:t xml:space="preserve">, 118–137. </w:t>
       </w:r>
-      <w:hyperlink r:id="rId61">
+      <w:hyperlink r:id="rId53">
         <w:r>
           <w:rPr>
             <w:rStyle w:val="Hyperlink"/>
@@ -11092,7 +11350,7 @@
         </w:rPr>
         <w:t xml:space="preserve">. </w:t>
       </w:r>
-      <w:hyperlink r:id="rId62">
+      <w:hyperlink r:id="rId54">
         <w:r>
           <w:rPr>
             <w:rStyle w:val="Hyperlink"/>
@@ -11168,7 +11426,7 @@
         </w:rPr>
         <w:t xml:space="preserve">(2), 190–204. </w:t>
       </w:r>
-      <w:hyperlink r:id="rId63">
+      <w:hyperlink r:id="rId55">
         <w:r>
           <w:rPr>
             <w:rStyle w:val="Hyperlink"/>
@@ -11236,7 +11494,7 @@
         </w:rPr>
         <w:t xml:space="preserve">(1), 80–90. </w:t>
       </w:r>
-      <w:hyperlink r:id="rId64">
+      <w:hyperlink r:id="rId56">
         <w:r>
           <w:rPr>
             <w:rStyle w:val="Hyperlink"/>
@@ -11435,16 +11693,34 @@
         </w:rPr>
         <w:t xml:space="preserve">, 195–211. </w:t>
       </w:r>
-      <w:hyperlink r:id="rId65">
-        <w:r>
-          <w:rPr>
-            <w:rStyle w:val="Hyperlink"/>
-            <w:color w:val="000000" w:themeColor="text1"/>
-            <w:lang w:val="de-DE"/>
-          </w:rPr>
-          <w:t>https://doi.org/10.1026/0012-1924/a000023</w:t>
-        </w:r>
-      </w:hyperlink>
+      <w:r>
+        <w:fldChar w:fldCharType="begin"/>
+      </w:r>
+      <w:r>
+        <w:rPr>
+          <w:lang w:val="de-DE"/>
+        </w:rPr>
+        <w:instrText>HYPERLINK "https://doi.org/10.1026/0012-1924/a000023" \h</w:instrText>
+      </w:r>
+      <w:r>
+        <w:fldChar w:fldCharType="separate"/>
+      </w:r>
+      <w:r>
+        <w:rPr>
+          <w:rStyle w:val="Hyperlink"/>
+          <w:color w:val="000000" w:themeColor="text1"/>
+          <w:lang w:val="de-DE"/>
+        </w:rPr>
+        <w:t>https://doi.org/10.1026/0012-1924/a000023</w:t>
+      </w:r>
+      <w:r>
+        <w:rPr>
+          <w:rStyle w:val="Hyperlink"/>
+          <w:color w:val="000000" w:themeColor="text1"/>
+          <w:lang w:val="de-DE"/>
+        </w:rPr>
+        <w:fldChar w:fldCharType="end"/>
+      </w:r>
     </w:p>
     <w:p>
       <w:pPr>
@@ -11513,7 +11789,7 @@
         </w:rPr>
         <w:t xml:space="preserve">. </w:t>
       </w:r>
-      <w:hyperlink r:id="rId66">
+      <w:hyperlink r:id="rId57">
         <w:r>
           <w:rPr>
             <w:rStyle w:val="Hyperlink"/>
@@ -11596,7 +11872,7 @@
         </w:rPr>
         <w:t xml:space="preserve">, 106–122. </w:t>
       </w:r>
-      <w:hyperlink r:id="rId67">
+      <w:hyperlink r:id="rId58">
         <w:r>
           <w:rPr>
             <w:rStyle w:val="Hyperlink"/>
@@ -11688,7 +11964,7 @@
         </w:rPr>
         <w:t xml:space="preserve">, 147–152. </w:t>
       </w:r>
-      <w:hyperlink r:id="rId68">
+      <w:hyperlink r:id="rId59">
         <w:r>
           <w:rPr>
             <w:rStyle w:val="Hyperlink"/>
@@ -11742,7 +12018,7 @@
         </w:rPr>
         <w:t xml:space="preserve">(1), 321–322. </w:t>
       </w:r>
-      <w:hyperlink r:id="rId69">
+      <w:hyperlink r:id="rId60">
         <w:r>
           <w:rPr>
             <w:rStyle w:val="Hyperlink"/>
@@ -11803,7 +12079,7 @@
         </w:rPr>
         <w:t xml:space="preserve">, 841–869. </w:t>
       </w:r>
-      <w:hyperlink r:id="rId70">
+      <w:hyperlink r:id="rId61">
         <w:r>
           <w:rPr>
             <w:rStyle w:val="Hyperlink"/>
@@ -11908,7 +12184,7 @@
         </w:rPr>
         <w:t xml:space="preserve">(1), 1–35. </w:t>
       </w:r>
-      <w:hyperlink r:id="rId71">
+      <w:hyperlink r:id="rId62">
         <w:r>
           <w:rPr>
             <w:rStyle w:val="Hyperlink"/>
@@ -11971,7 +12247,7 @@
         </w:rPr>
         <w:t xml:space="preserve">(1), 68–81. </w:t>
       </w:r>
-      <w:hyperlink r:id="rId72">
+      <w:hyperlink r:id="rId63">
         <w:r>
           <w:rPr>
             <w:rStyle w:val="Hyperlink"/>
@@ -12061,7 +12337,7 @@
         <w:lastRenderedPageBreak/>
         <w:t xml:space="preserve">Wu, H., Guo, Y., Yang, Y. et al. (2021). A meta-analysis of the longitudinal relationship between academic self-concept and academic achievement. Educational Psychology Review, 33, 1749-1778. </w:t>
       </w:r>
-      <w:hyperlink r:id="rId73" w:history="1">
+      <w:hyperlink r:id="rId64" w:history="1">
         <w:r>
           <w:rPr>
             <w:rStyle w:val="Hyperlink"/>
@@ -12143,7 +12419,7 @@
         </w:rPr>
         <w:t xml:space="preserve">, 42–56. </w:t>
       </w:r>
-      <w:hyperlink r:id="rId74">
+      <w:hyperlink r:id="rId65">
         <w:r>
           <w:rPr>
             <w:rStyle w:val="Hyperlink"/>
@@ -18966,7 +19242,29 @@
                 <w:szCs w:val="20"/>
                 <w:lang w:val="de-DE" w:eastAsia="de-DE"/>
               </w:rPr>
-              <w:t xml:space="preserve">Hope for </w:t>
+              <w:t xml:space="preserve">Hope </w:t>
+            </w:r>
+            <w:proofErr w:type="spellStart"/>
+            <w:r>
+              <w:rPr>
+                <w:rFonts w:eastAsia="Times New Roman" w:cs="Times New Roman"/>
+                <w:color w:val="000000" w:themeColor="text1"/>
+                <w:sz w:val="20"/>
+                <w:szCs w:val="20"/>
+                <w:lang w:val="de-DE" w:eastAsia="de-DE"/>
+              </w:rPr>
+              <w:t>for</w:t>
+            </w:r>
+            <w:proofErr w:type="spellEnd"/>
+            <w:r>
+              <w:rPr>
+                <w:rFonts w:eastAsia="Times New Roman" w:cs="Times New Roman"/>
+                <w:color w:val="000000" w:themeColor="text1"/>
+                <w:sz w:val="20"/>
+                <w:szCs w:val="20"/>
+                <w:lang w:val="de-DE" w:eastAsia="de-DE"/>
+              </w:rPr>
+              <w:t xml:space="preserve"> </w:t>
             </w:r>
             <w:proofErr w:type="spellStart"/>
             <w:r>
@@ -20850,7 +21148,29 @@
                 <w:szCs w:val="20"/>
                 <w:lang w:val="de-DE" w:eastAsia="de-DE"/>
               </w:rPr>
-              <w:t xml:space="preserve">Hope for </w:t>
+              <w:t xml:space="preserve">Hope </w:t>
+            </w:r>
+            <w:proofErr w:type="spellStart"/>
+            <w:r>
+              <w:rPr>
+                <w:rFonts w:eastAsia="Times New Roman" w:cs="Times New Roman"/>
+                <w:color w:val="000000" w:themeColor="text1"/>
+                <w:sz w:val="20"/>
+                <w:szCs w:val="20"/>
+                <w:lang w:val="de-DE" w:eastAsia="de-DE"/>
+              </w:rPr>
+              <w:t>for</w:t>
+            </w:r>
+            <w:proofErr w:type="spellEnd"/>
+            <w:r>
+              <w:rPr>
+                <w:rFonts w:eastAsia="Times New Roman" w:cs="Times New Roman"/>
+                <w:color w:val="000000" w:themeColor="text1"/>
+                <w:sz w:val="20"/>
+                <w:szCs w:val="20"/>
+                <w:lang w:val="de-DE" w:eastAsia="de-DE"/>
+              </w:rPr>
+              <w:t xml:space="preserve"> </w:t>
             </w:r>
             <w:proofErr w:type="spellStart"/>
             <w:r>
@@ -22726,7 +23046,29 @@
                 <w:szCs w:val="20"/>
                 <w:lang w:val="de-DE" w:eastAsia="de-DE"/>
               </w:rPr>
-              <w:t xml:space="preserve">Hope for </w:t>
+              <w:t xml:space="preserve">Hope </w:t>
+            </w:r>
+            <w:proofErr w:type="spellStart"/>
+            <w:r>
+              <w:rPr>
+                <w:rFonts w:eastAsia="Times New Roman" w:cs="Times New Roman"/>
+                <w:color w:val="000000" w:themeColor="text1"/>
+                <w:sz w:val="20"/>
+                <w:szCs w:val="20"/>
+                <w:lang w:val="de-DE" w:eastAsia="de-DE"/>
+              </w:rPr>
+              <w:t>for</w:t>
+            </w:r>
+            <w:proofErr w:type="spellEnd"/>
+            <w:r>
+              <w:rPr>
+                <w:rFonts w:eastAsia="Times New Roman" w:cs="Times New Roman"/>
+                <w:color w:val="000000" w:themeColor="text1"/>
+                <w:sz w:val="20"/>
+                <w:szCs w:val="20"/>
+                <w:lang w:val="de-DE" w:eastAsia="de-DE"/>
+              </w:rPr>
+              <w:t xml:space="preserve"> </w:t>
             </w:r>
             <w:proofErr w:type="spellStart"/>
             <w:r>
@@ -23641,7 +23983,29 @@
                 <w:szCs w:val="20"/>
                 <w:lang w:val="de-DE" w:eastAsia="de-DE"/>
               </w:rPr>
-              <w:t xml:space="preserve"> for </w:t>
+              <w:t xml:space="preserve"> </w:t>
+            </w:r>
+            <w:proofErr w:type="spellStart"/>
+            <w:r>
+              <w:rPr>
+                <w:rFonts w:eastAsia="Times New Roman" w:cs="Times New Roman"/>
+                <w:color w:val="000000" w:themeColor="text1"/>
+                <w:sz w:val="20"/>
+                <w:szCs w:val="20"/>
+                <w:lang w:val="de-DE" w:eastAsia="de-DE"/>
+              </w:rPr>
+              <w:t>for</w:t>
+            </w:r>
+            <w:proofErr w:type="spellEnd"/>
+            <w:r>
+              <w:rPr>
+                <w:rFonts w:eastAsia="Times New Roman" w:cs="Times New Roman"/>
+                <w:color w:val="000000" w:themeColor="text1"/>
+                <w:sz w:val="20"/>
+                <w:szCs w:val="20"/>
+                <w:lang w:val="de-DE" w:eastAsia="de-DE"/>
+              </w:rPr>
+              <w:t xml:space="preserve"> </w:t>
             </w:r>
             <w:proofErr w:type="spellStart"/>
             <w:r>
@@ -24570,7 +24934,33 @@
                 <w:szCs w:val="20"/>
                 <w:lang w:val="de-DE" w:eastAsia="de-DE"/>
               </w:rPr>
-              <w:t xml:space="preserve">Hope for </w:t>
+              <w:t xml:space="preserve">Hope </w:t>
+            </w:r>
+            <w:proofErr w:type="spellStart"/>
+            <w:r>
+              <w:rPr>
+                <w:rFonts w:eastAsia="Times New Roman" w:cs="Times New Roman"/>
+                <w:b/>
+                <w:bCs/>
+                <w:color w:val="000000" w:themeColor="text1"/>
+                <w:sz w:val="20"/>
+                <w:szCs w:val="20"/>
+                <w:lang w:val="de-DE" w:eastAsia="de-DE"/>
+              </w:rPr>
+              <w:t>for</w:t>
+            </w:r>
+            <w:proofErr w:type="spellEnd"/>
+            <w:r>
+              <w:rPr>
+                <w:rFonts w:eastAsia="Times New Roman" w:cs="Times New Roman"/>
+                <w:b/>
+                <w:bCs/>
+                <w:color w:val="000000" w:themeColor="text1"/>
+                <w:sz w:val="20"/>
+                <w:szCs w:val="20"/>
+                <w:lang w:val="de-DE" w:eastAsia="de-DE"/>
+              </w:rPr>
+              <w:t xml:space="preserve"> </w:t>
             </w:r>
             <w:proofErr w:type="spellStart"/>
             <w:r>
@@ -26502,7 +26892,33 @@
                 <w:szCs w:val="20"/>
                 <w:lang w:val="de-DE" w:eastAsia="de-DE"/>
               </w:rPr>
-              <w:t xml:space="preserve">Hope for </w:t>
+              <w:t xml:space="preserve">Hope </w:t>
+            </w:r>
+            <w:proofErr w:type="spellStart"/>
+            <w:r>
+              <w:rPr>
+                <w:rFonts w:eastAsia="Times New Roman" w:cs="Times New Roman"/>
+                <w:b/>
+                <w:bCs/>
+                <w:color w:val="000000" w:themeColor="text1"/>
+                <w:sz w:val="20"/>
+                <w:szCs w:val="20"/>
+                <w:lang w:val="de-DE" w:eastAsia="de-DE"/>
+              </w:rPr>
+              <w:t>for</w:t>
+            </w:r>
+            <w:proofErr w:type="spellEnd"/>
+            <w:r>
+              <w:rPr>
+                <w:rFonts w:eastAsia="Times New Roman" w:cs="Times New Roman"/>
+                <w:b/>
+                <w:bCs/>
+                <w:color w:val="000000" w:themeColor="text1"/>
+                <w:sz w:val="20"/>
+                <w:szCs w:val="20"/>
+                <w:lang w:val="de-DE" w:eastAsia="de-DE"/>
+              </w:rPr>
+              <w:t xml:space="preserve"> </w:t>
             </w:r>
             <w:proofErr w:type="spellStart"/>
             <w:r>
@@ -27517,8 +27933,42 @@
                 <w:szCs w:val="20"/>
                 <w:lang w:val="de-DE" w:eastAsia="de-DE"/>
               </w:rPr>
-              <w:t xml:space="preserve"> for Cognition</w:t>
-            </w:r>
+              <w:t xml:space="preserve"> </w:t>
+            </w:r>
+            <w:proofErr w:type="spellStart"/>
+            <w:r>
+              <w:rPr>
+                <w:rFonts w:eastAsia="Times New Roman" w:cs="Times New Roman"/>
+                <w:color w:val="000000" w:themeColor="text1"/>
+                <w:sz w:val="20"/>
+                <w:szCs w:val="20"/>
+                <w:lang w:val="de-DE" w:eastAsia="de-DE"/>
+              </w:rPr>
+              <w:t>for</w:t>
+            </w:r>
+            <w:proofErr w:type="spellEnd"/>
+            <w:r>
+              <w:rPr>
+                <w:rFonts w:eastAsia="Times New Roman" w:cs="Times New Roman"/>
+                <w:color w:val="000000" w:themeColor="text1"/>
+                <w:sz w:val="20"/>
+                <w:szCs w:val="20"/>
+                <w:lang w:val="de-DE" w:eastAsia="de-DE"/>
+              </w:rPr>
+              <w:t xml:space="preserve"> </w:t>
+            </w:r>
+            <w:proofErr w:type="spellStart"/>
+            <w:r>
+              <w:rPr>
+                <w:rFonts w:eastAsia="Times New Roman" w:cs="Times New Roman"/>
+                <w:color w:val="000000" w:themeColor="text1"/>
+                <w:sz w:val="20"/>
+                <w:szCs w:val="20"/>
+                <w:lang w:val="de-DE" w:eastAsia="de-DE"/>
+              </w:rPr>
+              <w:t>Cognition</w:t>
+            </w:r>
+            <w:proofErr w:type="spellEnd"/>
           </w:p>
         </w:tc>
         <w:tc>
@@ -28486,7 +28936,29 @@
                 <w:szCs w:val="20"/>
                 <w:lang w:val="de-DE" w:eastAsia="de-DE"/>
               </w:rPr>
-              <w:t xml:space="preserve">Hope for </w:t>
+              <w:t xml:space="preserve">Hope </w:t>
+            </w:r>
+            <w:proofErr w:type="spellStart"/>
+            <w:r>
+              <w:rPr>
+                <w:rFonts w:eastAsia="Times New Roman" w:cs="Times New Roman"/>
+                <w:color w:val="000000" w:themeColor="text1"/>
+                <w:sz w:val="20"/>
+                <w:szCs w:val="20"/>
+                <w:lang w:val="de-DE" w:eastAsia="de-DE"/>
+              </w:rPr>
+              <w:t>for</w:t>
+            </w:r>
+            <w:proofErr w:type="spellEnd"/>
+            <w:r>
+              <w:rPr>
+                <w:rFonts w:eastAsia="Times New Roman" w:cs="Times New Roman"/>
+                <w:color w:val="000000" w:themeColor="text1"/>
+                <w:sz w:val="20"/>
+                <w:szCs w:val="20"/>
+                <w:lang w:val="de-DE" w:eastAsia="de-DE"/>
+              </w:rPr>
+              <w:t xml:space="preserve"> </w:t>
             </w:r>
             <w:proofErr w:type="spellStart"/>
             <w:r>
@@ -35844,7 +36316,7 @@
                     <pic:cNvPicPr/>
                   </pic:nvPicPr>
                   <pic:blipFill>
-                    <a:blip r:embed="rId75" cstate="print">
+                    <a:blip r:embed="rId66" cstate="print">
                       <a:extLst>
                         <a:ext uri="{28A0092B-C50C-407E-A947-70E740481C1C}">
                           <a14:useLocalDpi xmlns:a14="http://schemas.microsoft.com/office/drawing/2010/main" val="0"/>
@@ -36014,9 +36486,9 @@
       </w:r>
     </w:p>
     <w:sectPr>
-      <w:headerReference w:type="even" r:id="rId76"/>
-      <w:headerReference w:type="default" r:id="rId77"/>
-      <w:headerReference w:type="first" r:id="rId78"/>
+      <w:headerReference w:type="even" r:id="rId67"/>
+      <w:headerReference w:type="default" r:id="rId68"/>
+      <w:headerReference w:type="first" r:id="rId69"/>
       <w:pgSz w:w="12240" w:h="15840"/>
       <w:pgMar w:top="1417" w:right="1417" w:bottom="1134" w:left="1417" w:header="720" w:footer="720" w:gutter="0"/>
       <w:cols w:space="720"/>

--- a/Manuscript/NFC-Grades-Revision-2.docx
+++ b/Manuscript/NFC-Grades-Revision-2.docx
@@ -195,32 +195,15 @@
         </w:rPr>
         <w:t xml:space="preserve">Anja Strobel: </w:t>
       </w:r>
-      <w:r>
-        <w:fldChar w:fldCharType="begin"/>
-      </w:r>
-      <w:r>
-        <w:rPr>
-          <w:lang w:val="de-DE"/>
-        </w:rPr>
-        <w:instrText>HYPERLINK "https://orcid.org/0000-0002-0313-0615"</w:instrText>
-      </w:r>
-      <w:r>
-        <w:fldChar w:fldCharType="separate"/>
-      </w:r>
-      <w:r>
-        <w:rPr>
-          <w:rStyle w:val="Hyperlink"/>
-          <w:lang w:val="de-DE"/>
-        </w:rPr>
-        <w:t>https://orcid.org/0000-0002-0313-0615</w:t>
-      </w:r>
-      <w:r>
-        <w:rPr>
-          <w:rStyle w:val="Hyperlink"/>
-          <w:lang w:val="de-DE"/>
-        </w:rPr>
-        <w:fldChar w:fldCharType="end"/>
-      </w:r>
+      <w:hyperlink r:id="rId7" w:history="1">
+        <w:r>
+          <w:rPr>
+            <w:rStyle w:val="Hyperlink"/>
+            <w:lang w:val="de-DE"/>
+          </w:rPr>
+          <w:t>https://orcid.org/0000-0002-0313-0615</w:t>
+        </w:r>
+      </w:hyperlink>
       <w:r>
         <w:rPr>
           <w:lang w:val="de-DE"/>
@@ -241,32 +224,15 @@
         </w:rPr>
         <w:t xml:space="preserve">Alexander Strobel: </w:t>
       </w:r>
-      <w:r>
-        <w:fldChar w:fldCharType="begin"/>
-      </w:r>
-      <w:r>
-        <w:rPr>
-          <w:lang w:val="de-DE"/>
-        </w:rPr>
-        <w:instrText>HYPERLINK "https://orcid.org/0000-0002-9426-5397"</w:instrText>
-      </w:r>
-      <w:r>
-        <w:fldChar w:fldCharType="separate"/>
-      </w:r>
-      <w:r>
-        <w:rPr>
-          <w:rStyle w:val="Hyperlink"/>
-          <w:lang w:val="de-DE"/>
-        </w:rPr>
-        <w:t>https://orcid.org/0000-0002-9426-5397</w:t>
-      </w:r>
-      <w:r>
-        <w:rPr>
-          <w:rStyle w:val="Hyperlink"/>
-          <w:lang w:val="de-DE"/>
-        </w:rPr>
-        <w:fldChar w:fldCharType="end"/>
-      </w:r>
+      <w:hyperlink r:id="rId8" w:history="1">
+        <w:r>
+          <w:rPr>
+            <w:rStyle w:val="Hyperlink"/>
+            <w:lang w:val="de-DE"/>
+          </w:rPr>
+          <w:t>https://orcid.org/0000-0002-9426-5397</w:t>
+        </w:r>
+      </w:hyperlink>
       <w:r>
         <w:rPr>
           <w:lang w:val="de-DE"/>
@@ -287,32 +253,15 @@
         </w:rPr>
         <w:t xml:space="preserve">Franzis Preckel: </w:t>
       </w:r>
-      <w:r>
-        <w:fldChar w:fldCharType="begin"/>
-      </w:r>
-      <w:r>
-        <w:rPr>
-          <w:lang w:val="de-DE"/>
-        </w:rPr>
-        <w:instrText>HYPERLINK "https://orcid.org/0000-0002-5768-8702"</w:instrText>
-      </w:r>
-      <w:r>
-        <w:fldChar w:fldCharType="separate"/>
-      </w:r>
-      <w:r>
-        <w:rPr>
-          <w:rStyle w:val="Hyperlink"/>
-          <w:lang w:val="de-DE"/>
-        </w:rPr>
-        <w:t>https://orcid.org/0000-0002-5768-8702</w:t>
-      </w:r>
-      <w:r>
-        <w:rPr>
-          <w:rStyle w:val="Hyperlink"/>
-          <w:lang w:val="de-DE"/>
-        </w:rPr>
-        <w:fldChar w:fldCharType="end"/>
-      </w:r>
+      <w:hyperlink r:id="rId9" w:history="1">
+        <w:r>
+          <w:rPr>
+            <w:rStyle w:val="Hyperlink"/>
+            <w:lang w:val="de-DE"/>
+          </w:rPr>
+          <w:t>https://orcid.org/0000-0002-5768-8702</w:t>
+        </w:r>
+      </w:hyperlink>
       <w:r>
         <w:rPr>
           <w:lang w:val="de-DE"/>
@@ -333,32 +282,15 @@
         </w:rPr>
         <w:t xml:space="preserve">Ricarda Steinmayr: </w:t>
       </w:r>
-      <w:r>
-        <w:fldChar w:fldCharType="begin"/>
-      </w:r>
-      <w:r>
-        <w:rPr>
-          <w:lang w:val="de-DE"/>
-        </w:rPr>
-        <w:instrText>HYPERLINK "https://orcid.org/0000-0002-0294-1045"</w:instrText>
-      </w:r>
-      <w:r>
-        <w:fldChar w:fldCharType="separate"/>
-      </w:r>
-      <w:r>
-        <w:rPr>
-          <w:rStyle w:val="Hyperlink"/>
-          <w:lang w:val="de-DE"/>
-        </w:rPr>
-        <w:t>https://orcid.org/0000-0002-0294-1045</w:t>
-      </w:r>
-      <w:r>
-        <w:rPr>
-          <w:rStyle w:val="Hyperlink"/>
-          <w:lang w:val="de-DE"/>
-        </w:rPr>
-        <w:fldChar w:fldCharType="end"/>
-      </w:r>
+      <w:hyperlink r:id="rId10" w:history="1">
+        <w:r>
+          <w:rPr>
+            <w:rStyle w:val="Hyperlink"/>
+            <w:lang w:val="de-DE"/>
+          </w:rPr>
+          <w:t>https://orcid.org/0000-0002-0294-1045</w:t>
+        </w:r>
+      </w:hyperlink>
       <w:r>
         <w:rPr>
           <w:lang w:val="de-DE"/>
@@ -945,7 +877,21 @@
         <w:rPr>
           <w:color w:val="000000" w:themeColor="text1"/>
         </w:rPr>
-        <w:t xml:space="preserve">a large longitudinal study with over 3.000 Flemish Grade 7 students examined a comprehensive set of variables including intelligence,  the Big Five, a range of different motivational measures, and </w:t>
+        <w:t xml:space="preserve">a large longitudinal study with over 3.000 Flemish Grade 7 students examined a comprehensive set of variables including </w:t>
+      </w:r>
+      <w:proofErr w:type="gramStart"/>
+      <w:r>
+        <w:rPr>
+          <w:color w:val="000000" w:themeColor="text1"/>
+        </w:rPr>
+        <w:t>intelligence,  the</w:t>
+      </w:r>
+      <w:proofErr w:type="gramEnd"/>
+      <w:r>
+        <w:rPr>
+          <w:color w:val="000000" w:themeColor="text1"/>
+        </w:rPr>
+        <w:t xml:space="preserve"> Big Five, a range of different motivational measures, and </w:t>
       </w:r>
       <w:r>
         <w:rPr>
@@ -1775,13 +1721,27 @@
         <w:rPr>
           <w:color w:val="000000" w:themeColor="text1"/>
         </w:rPr>
-        <w:t xml:space="preserve">NFC correlates with academic achievement across different stages of school and university: </w:t>
-      </w:r>
-      <w:r>
-        <w:rPr>
-          <w:color w:val="000000" w:themeColor="text1"/>
-        </w:rPr>
-        <w:t xml:space="preserve">: For example, in a longitudinal study, examining over 700 secondary-school students </w:t>
+        <w:t>NFC correlates with academic achievement across different stages of school and university</w:t>
+      </w:r>
+      <w:proofErr w:type="gramStart"/>
+      <w:r>
+        <w:rPr>
+          <w:color w:val="000000" w:themeColor="text1"/>
+        </w:rPr>
+        <w:t xml:space="preserve">: </w:t>
+      </w:r>
+      <w:r>
+        <w:rPr>
+          <w:color w:val="000000" w:themeColor="text1"/>
+        </w:rPr>
+        <w:t>:</w:t>
+      </w:r>
+      <w:proofErr w:type="gramEnd"/>
+      <w:r>
+        <w:rPr>
+          <w:color w:val="000000" w:themeColor="text1"/>
+        </w:rPr>
+        <w:t xml:space="preserve"> For example, in a longitudinal study, examining over 700 secondary-school students </w:t>
       </w:r>
       <w:r>
         <w:rPr>
@@ -2212,7 +2172,21 @@
         <w:rPr>
           <w:color w:val="000000" w:themeColor="text1"/>
         </w:rPr>
-        <w:t xml:space="preserve">Overall, NFC has been proven to be a promising predictor of academic achievement over and above other motivational constructs. Yet, so far the evidence on its incremental predictive value is limited by the mainly cross-sectional nature of available studies and by the fact that only a few school subjects were considered. Furthermore, up to now, prior achievement was not integrated as performance predictor in studies examining NFC. This is a limitation insofar as besides students’ cognitive abilities their prior achievement is a relevant predictor of future academic achievement (e.g., </w:t>
+        <w:t xml:space="preserve">Overall, NFC has been proven to be a promising predictor of academic achievement over and above other motivational constructs. Yet, so </w:t>
+      </w:r>
+      <w:proofErr w:type="gramStart"/>
+      <w:r>
+        <w:rPr>
+          <w:color w:val="000000" w:themeColor="text1"/>
+        </w:rPr>
+        <w:t>far</w:t>
+      </w:r>
+      <w:proofErr w:type="gramEnd"/>
+      <w:r>
+        <w:rPr>
+          <w:color w:val="000000" w:themeColor="text1"/>
+        </w:rPr>
+        <w:t xml:space="preserve"> the evidence on its incremental predictive value is limited by the mainly cross-sectional nature of available studies and by the fact that only a few school subjects were considered. Furthermore, up to now, prior achievement was not integrated as performance predictor in studies examining NFC. This is a limitation insofar as besides students’ cognitive abilities their prior achievement is a relevant predictor of future academic achievement (e.g., </w:t>
       </w:r>
       <w:proofErr w:type="spellStart"/>
       <w:r>
@@ -2563,7 +2537,7 @@
         </w:rPr>
         <w:t xml:space="preserve">). All data and code for reproducing our analyses are permanently and openly accessible at </w:t>
       </w:r>
-      <w:hyperlink r:id="rId7" w:history="1">
+      <w:hyperlink r:id="rId11" w:history="1">
         <w:r>
           <w:rPr>
             <w:rStyle w:val="Hyperlink"/>
@@ -3552,7 +3526,21 @@
           <w:color w:val="000000" w:themeColor="text1"/>
         </w:rPr>
         <w:lastRenderedPageBreak/>
-        <w:t xml:space="preserve">For each of the above mentioned constructs, we used </w:t>
+        <w:t xml:space="preserve">For each of the </w:t>
+      </w:r>
+      <w:proofErr w:type="gramStart"/>
+      <w:r>
+        <w:rPr>
+          <w:color w:val="000000" w:themeColor="text1"/>
+        </w:rPr>
+        <w:t>above mentioned</w:t>
+      </w:r>
+      <w:proofErr w:type="gramEnd"/>
+      <w:r>
+        <w:rPr>
+          <w:color w:val="000000" w:themeColor="text1"/>
+        </w:rPr>
+        <w:t xml:space="preserve"> constructs, we used </w:t>
       </w:r>
       <w:r>
         <w:rPr>
@@ -4917,13 +4905,28 @@
           <w:rFonts w:ascii="Cambria Math" w:hAnsi="Cambria Math" w:cs="Cambria Math"/>
           <w:color w:val="000000" w:themeColor="text1"/>
         </w:rPr>
-        <w:t xml:space="preserve">𝛼 = </w:t>
-      </w:r>
-      <w:r>
-        <w:rPr>
-          <w:color w:val="000000" w:themeColor="text1"/>
-        </w:rPr>
-        <w:t xml:space="preserve"> .05.</w:t>
+        <w:t xml:space="preserve">𝛼 </w:t>
+      </w:r>
+      <w:proofErr w:type="gramStart"/>
+      <w:r>
+        <w:rPr>
+          <w:rFonts w:ascii="Cambria Math" w:hAnsi="Cambria Math" w:cs="Cambria Math"/>
+          <w:color w:val="000000" w:themeColor="text1"/>
+        </w:rPr>
+        <w:t xml:space="preserve">= </w:t>
+      </w:r>
+      <w:r>
+        <w:rPr>
+          <w:color w:val="000000" w:themeColor="text1"/>
+        </w:rPr>
+        <w:t xml:space="preserve"> .</w:t>
+      </w:r>
+      <w:proofErr w:type="gramEnd"/>
+      <w:r>
+        <w:rPr>
+          <w:color w:val="000000" w:themeColor="text1"/>
+        </w:rPr>
+        <w:t>05.</w:t>
       </w:r>
       <w:r>
         <w:rPr>
@@ -6052,7 +6055,23 @@
           <w:rFonts w:cs="Times New Roman"/>
           <w:color w:val="000000" w:themeColor="text1"/>
         </w:rPr>
-        <w:t xml:space="preserve"> seemed to be largely redundant to NFC in most of the analyses which is also indicated by a high  intercorrelation of both variables (</w:t>
+        <w:t xml:space="preserve"> seemed to be largely redundant to NFC in most of the analyses which is also indicated by a </w:t>
+      </w:r>
+      <w:proofErr w:type="gramStart"/>
+      <w:r>
+        <w:rPr>
+          <w:rFonts w:cs="Times New Roman"/>
+          <w:color w:val="000000" w:themeColor="text1"/>
+        </w:rPr>
+        <w:t>high  intercorrelation</w:t>
+      </w:r>
+      <w:proofErr w:type="gramEnd"/>
+      <w:r>
+        <w:rPr>
+          <w:rFonts w:cs="Times New Roman"/>
+          <w:color w:val="000000" w:themeColor="text1"/>
+        </w:rPr>
+        <w:t xml:space="preserve"> of both variables (</w:t>
       </w:r>
       <w:r>
         <w:rPr>
@@ -6088,7 +6107,21 @@
         <w:rPr>
           <w:color w:val="000000" w:themeColor="text1"/>
         </w:rPr>
-        <w:t xml:space="preserve"> et al. (2021), respectively, NFC proved to be a valuable predictor of academic achievement besides prior achievement and ability self-concept. Taking a differentiated view, compared to one of the best established predictors in educational research, the ability self-concept, NFC was even broader able to predict academic achievement. </w:t>
+        <w:t xml:space="preserve"> et al. (2021), respectively, NFC proved to be a valuable predictor of academic achievement besides prior achievement and ability self-concept. Taking a differentiated view, compared to one of the </w:t>
+      </w:r>
+      <w:proofErr w:type="gramStart"/>
+      <w:r>
+        <w:rPr>
+          <w:color w:val="000000" w:themeColor="text1"/>
+        </w:rPr>
+        <w:t>best established</w:t>
+      </w:r>
+      <w:proofErr w:type="gramEnd"/>
+      <w:r>
+        <w:rPr>
+          <w:color w:val="000000" w:themeColor="text1"/>
+        </w:rPr>
+        <w:t xml:space="preserve"> predictors in educational research, the ability self-concept, NFC was even broader able to predict academic achievement. </w:t>
       </w:r>
       <w:r>
         <w:rPr>
@@ -6143,7 +6176,21 @@
         <w:rPr>
           <w:color w:val="000000" w:themeColor="text1"/>
         </w:rPr>
-        <w:t xml:space="preserve">Changes in NFC could also be predicted by prior achievement in GPA, German and Math  while for changes in ability self-concept, prior achievement was only predictive in the German and Physics model. Furthermore, concerning correlated change, the amount of change in grades at the second measurement occasion correlated with changes in ability self-concept for GPA and all subjects except German, that is, changes in grades were mostly accompanied by changes in ability self-concept and vice versa. </w:t>
+        <w:t xml:space="preserve">Changes in NFC could also be predicted by prior achievement in GPA, German and </w:t>
+      </w:r>
+      <w:proofErr w:type="gramStart"/>
+      <w:r>
+        <w:rPr>
+          <w:color w:val="000000" w:themeColor="text1"/>
+        </w:rPr>
+        <w:t>Math  while</w:t>
+      </w:r>
+      <w:proofErr w:type="gramEnd"/>
+      <w:r>
+        <w:rPr>
+          <w:color w:val="000000" w:themeColor="text1"/>
+        </w:rPr>
+        <w:t xml:space="preserve"> for changes in ability self-concept, prior achievement was only predictive in the German and Physics model. Furthermore, concerning correlated change, the amount of change in grades at the second measurement occasion correlated with changes in ability self-concept for GPA and all subjects except German, that is, changes in grades were mostly accompanied by changes in ability self-concept and vice versa. </w:t>
       </w:r>
       <w:r>
         <w:rPr>
@@ -6315,9 +6362,17 @@
         <w:rPr>
           <w:color w:val="70AD47" w:themeColor="accent6"/>
         </w:rPr>
-        <w:t xml:space="preserve"> package  (</w:t>
+        <w:t xml:space="preserve"> </w:t>
+      </w:r>
+      <w:proofErr w:type="gramStart"/>
+      <w:r>
+        <w:rPr>
+          <w:color w:val="70AD47" w:themeColor="accent6"/>
+        </w:rPr>
+        <w:t>package  (</w:t>
       </w:r>
       <w:proofErr w:type="spellStart"/>
+      <w:proofErr w:type="gramEnd"/>
       <w:r>
         <w:rPr>
           <w:color w:val="70AD47" w:themeColor="accent6"/>
@@ -6375,7 +6430,21 @@
         <w:rPr>
           <w:color w:val="000000" w:themeColor="text1"/>
         </w:rPr>
-        <w:t xml:space="preserve"> as we assessed data only in two schools of one German federal state. Concerning the prediction of academic achievement it has to be noted that grades are not a truly objective criterion. They do not fully reflect performance, but a whole range of confounding aspects play into it. Course composition can play a role as well as the teachers themselves, teacher changes can bring grade changes, changes in the students' frame of reference can affect motivation and performance alike. As, on the other hand, these aspects enlarge error variance and therewith the risk of not finding associations or influences, respectively, our results represent a relatively conservative estimate of potential associations and predictive values</w:t>
+        <w:t xml:space="preserve"> as we assessed data only in two schools of one German federal state. Concerning the prediction of academic </w:t>
+      </w:r>
+      <w:proofErr w:type="gramStart"/>
+      <w:r>
+        <w:rPr>
+          <w:color w:val="000000" w:themeColor="text1"/>
+        </w:rPr>
+        <w:t>achievement</w:t>
+      </w:r>
+      <w:proofErr w:type="gramEnd"/>
+      <w:r>
+        <w:rPr>
+          <w:color w:val="000000" w:themeColor="text1"/>
+        </w:rPr>
+        <w:t xml:space="preserve"> it has to be noted that grades are not a truly objective criterion. They do not fully reflect performance, but a whole range of confounding aspects play into it. Course composition can play a role as well as the teachers themselves, teacher changes can bring grade changes, changes in the students' frame of reference can affect motivation and performance alike. As, on the other hand, these aspects enlarge error variance and therewith the risk of not finding associations or influences, respectively, our results represent a relatively conservative estimate of potential associations and predictive values</w:t>
       </w:r>
       <w:r>
         <w:rPr>
@@ -6412,7 +6481,21 @@
         <w:rPr>
           <w:color w:val="000000" w:themeColor="text1"/>
         </w:rPr>
-        <w:t xml:space="preserve">powerful alternatives exits such as next-generation cross-lagged models (e.g., </w:t>
+        <w:t xml:space="preserve">powerful alternatives </w:t>
+      </w:r>
+      <w:proofErr w:type="gramStart"/>
+      <w:r>
+        <w:rPr>
+          <w:color w:val="000000" w:themeColor="text1"/>
+        </w:rPr>
+        <w:t>exits</w:t>
+      </w:r>
+      <w:proofErr w:type="gramEnd"/>
+      <w:r>
+        <w:rPr>
+          <w:color w:val="000000" w:themeColor="text1"/>
+        </w:rPr>
+        <w:t xml:space="preserve"> such as next-generation cross-lagged models (e.g., </w:t>
       </w:r>
       <w:proofErr w:type="spellStart"/>
       <w:r>
@@ -6670,7 +6753,7 @@
         </w:rPr>
         <w:t xml:space="preserve">, 839–851. </w:t>
       </w:r>
-      <w:hyperlink r:id="rId8">
+      <w:hyperlink r:id="rId12">
         <w:r>
           <w:rPr>
             <w:rStyle w:val="Hyperlink"/>
@@ -6692,7 +6775,21 @@
         <w:rPr>
           <w:color w:val="000000" w:themeColor="text1"/>
         </w:rPr>
-        <w:t xml:space="preserve">Atkinson, J. W. (1957). Motivational determinants of risk taking behavior. </w:t>
+        <w:t xml:space="preserve">Atkinson, J. W. (1957). Motivational determinants of </w:t>
+      </w:r>
+      <w:proofErr w:type="gramStart"/>
+      <w:r>
+        <w:rPr>
+          <w:color w:val="000000" w:themeColor="text1"/>
+        </w:rPr>
+        <w:t>risk taking</w:t>
+      </w:r>
+      <w:proofErr w:type="gramEnd"/>
+      <w:r>
+        <w:rPr>
+          <w:color w:val="000000" w:themeColor="text1"/>
+        </w:rPr>
+        <w:t xml:space="preserve"> behavior. </w:t>
       </w:r>
       <w:r>
         <w:rPr>
@@ -6782,34 +6879,16 @@
         </w:rPr>
         <w:t xml:space="preserve"> </w:t>
       </w:r>
-      <w:r>
-        <w:fldChar w:fldCharType="begin"/>
-      </w:r>
-      <w:r>
-        <w:rPr>
-          <w:lang w:val="de-DE"/>
-        </w:rPr>
-        <w:instrText>HYPERLINK "https://github.com/crsh/papaja" \h</w:instrText>
-      </w:r>
-      <w:r>
-        <w:fldChar w:fldCharType="separate"/>
-      </w:r>
-      <w:r>
-        <w:rPr>
-          <w:rStyle w:val="Hyperlink"/>
-          <w:color w:val="000000" w:themeColor="text1"/>
-          <w:lang w:val="de-DE"/>
-        </w:rPr>
-        <w:t>https://github.com/crsh/papaja</w:t>
-      </w:r>
-      <w:r>
-        <w:rPr>
-          <w:rStyle w:val="Hyperlink"/>
-          <w:color w:val="000000" w:themeColor="text1"/>
-          <w:lang w:val="de-DE"/>
-        </w:rPr>
-        <w:fldChar w:fldCharType="end"/>
-      </w:r>
+      <w:hyperlink r:id="rId13">
+        <w:r>
+          <w:rPr>
+            <w:rStyle w:val="Hyperlink"/>
+            <w:color w:val="000000" w:themeColor="text1"/>
+            <w:lang w:val="de-DE"/>
+          </w:rPr>
+          <w:t>https://github.com/crsh/papaja</w:t>
+        </w:r>
+      </w:hyperlink>
     </w:p>
     <w:p>
       <w:pPr>
@@ -7108,7 +7187,7 @@
         </w:rPr>
         <w:t xml:space="preserve">, 116–131. </w:t>
       </w:r>
-      <w:hyperlink r:id="rId9">
+      <w:hyperlink r:id="rId14">
         <w:r>
           <w:rPr>
             <w:rStyle w:val="Hyperlink"/>
@@ -7168,34 +7247,16 @@
         </w:rPr>
         <w:t xml:space="preserve">(2), 197–253. </w:t>
       </w:r>
-      <w:r>
-        <w:fldChar w:fldCharType="begin"/>
-      </w:r>
-      <w:r>
-        <w:rPr>
-          <w:lang w:val="de-DE"/>
-        </w:rPr>
-        <w:instrText>HYPERLINK "https://doi.org/10.1037/0033-2909.119.2.197" \h</w:instrText>
-      </w:r>
-      <w:r>
-        <w:fldChar w:fldCharType="separate"/>
-      </w:r>
-      <w:r>
-        <w:rPr>
-          <w:rStyle w:val="Hyperlink"/>
-          <w:color w:val="000000" w:themeColor="text1"/>
-          <w:lang w:val="de-DE"/>
-        </w:rPr>
-        <w:t>https://doi.org/10.1037/0033-2909.119.2.197</w:t>
-      </w:r>
-      <w:r>
-        <w:rPr>
-          <w:rStyle w:val="Hyperlink"/>
-          <w:color w:val="000000" w:themeColor="text1"/>
-          <w:lang w:val="de-DE"/>
-        </w:rPr>
-        <w:fldChar w:fldCharType="end"/>
-      </w:r>
+      <w:hyperlink r:id="rId15">
+        <w:r>
+          <w:rPr>
+            <w:rStyle w:val="Hyperlink"/>
+            <w:color w:val="000000" w:themeColor="text1"/>
+            <w:lang w:val="de-DE"/>
+          </w:rPr>
+          <w:t>https://doi.org/10.1037/0033-2909.119.2.197</w:t>
+        </w:r>
+      </w:hyperlink>
     </w:p>
     <w:p>
       <w:pPr>
@@ -7257,7 +7318,7 @@
         </w:rPr>
         <w:t xml:space="preserve">, 102110. </w:t>
       </w:r>
-      <w:hyperlink r:id="rId10">
+      <w:hyperlink r:id="rId16">
         <w:r>
           <w:rPr>
             <w:rStyle w:val="Hyperlink"/>
@@ -7312,7 +7373,7 @@
         </w:rPr>
         <w:t xml:space="preserve">(1), 13–21. </w:t>
       </w:r>
-      <w:hyperlink r:id="rId11">
+      <w:hyperlink r:id="rId17">
         <w:r>
           <w:rPr>
             <w:rStyle w:val="Hyperlink"/>
@@ -7390,7 +7451,7 @@
         </w:rPr>
         <w:t xml:space="preserve">, 30–41. </w:t>
       </w:r>
-      <w:hyperlink r:id="rId12">
+      <w:hyperlink r:id="rId18">
         <w:r>
           <w:rPr>
             <w:rStyle w:val="Hyperlink"/>
@@ -7452,7 +7513,7 @@
         </w:rPr>
         <w:t xml:space="preserve">(3), 399–409. </w:t>
       </w:r>
-      <w:hyperlink r:id="rId13">
+      <w:hyperlink r:id="rId19">
         <w:r>
           <w:rPr>
             <w:rStyle w:val="Hyperlink"/>
@@ -7514,7 +7575,7 @@
         </w:rPr>
         <w:t xml:space="preserve">(2), 195–207. </w:t>
       </w:r>
-      <w:hyperlink r:id="rId14">
+      <w:hyperlink r:id="rId20">
         <w:r>
           <w:rPr>
             <w:rStyle w:val="Hyperlink"/>
@@ -7582,7 +7643,7 @@
         </w:rPr>
         <w:t xml:space="preserve">, 101859. </w:t>
       </w:r>
-      <w:hyperlink r:id="rId15">
+      <w:hyperlink r:id="rId21">
         <w:r>
           <w:rPr>
             <w:rStyle w:val="Hyperlink"/>
@@ -7637,7 +7698,7 @@
         </w:rPr>
         <w:t xml:space="preserve">(8), 1687–1702. </w:t>
       </w:r>
-      <w:hyperlink r:id="rId16">
+      <w:hyperlink r:id="rId22">
         <w:r>
           <w:rPr>
             <w:rStyle w:val="Hyperlink"/>
@@ -7691,7 +7752,7 @@
         </w:rPr>
         <w:t xml:space="preserve">(1), 218–232. </w:t>
       </w:r>
-      <w:hyperlink r:id="rId17">
+      <w:hyperlink r:id="rId23">
         <w:r>
           <w:rPr>
             <w:rStyle w:val="Hyperlink"/>
@@ -7759,7 +7820,7 @@
         </w:rPr>
         <w:t xml:space="preserve">(4), 507–528. </w:t>
       </w:r>
-      <w:hyperlink r:id="rId18">
+      <w:hyperlink r:id="rId24">
         <w:r>
           <w:rPr>
             <w:rStyle w:val="Hyperlink"/>
@@ -7813,7 +7874,7 @@
         </w:rPr>
         <w:t xml:space="preserve">(1), 82–96. </w:t>
       </w:r>
-      <w:hyperlink r:id="rId19">
+      <w:hyperlink r:id="rId25">
         <w:r>
           <w:rPr>
             <w:rStyle w:val="Hyperlink"/>
@@ -7867,7 +7928,7 @@
         </w:rPr>
         <w:t xml:space="preserve">(2), 101–109. </w:t>
       </w:r>
-      <w:hyperlink r:id="rId20">
+      <w:hyperlink r:id="rId26">
         <w:r>
           <w:rPr>
             <w:rStyle w:val="Hyperlink"/>
@@ -7935,7 +7996,7 @@
         </w:rPr>
         <w:t xml:space="preserve">, 74–78. </w:t>
       </w:r>
-      <w:hyperlink r:id="rId21">
+      <w:hyperlink r:id="rId27">
         <w:r>
           <w:rPr>
             <w:rStyle w:val="Hyperlink"/>
@@ -8108,34 +8169,16 @@
         </w:rPr>
         <w:t xml:space="preserve">(4), 585–627. </w:t>
       </w:r>
-      <w:r>
-        <w:fldChar w:fldCharType="begin"/>
-      </w:r>
-      <w:r>
-        <w:rPr>
-          <w:lang w:val="de-DE"/>
-        </w:rPr>
-        <w:instrText>HYPERLINK "https://doi.org/10.3406/psy.2000.28665" \h</w:instrText>
-      </w:r>
-      <w:r>
-        <w:fldChar w:fldCharType="separate"/>
-      </w:r>
-      <w:r>
-        <w:rPr>
-          <w:rStyle w:val="Hyperlink"/>
-          <w:color w:val="000000" w:themeColor="text1"/>
-          <w:lang w:val="de-DE"/>
-        </w:rPr>
-        <w:t>https://doi.org/10.3406/psy.2000.28665</w:t>
-      </w:r>
-      <w:r>
-        <w:rPr>
-          <w:rStyle w:val="Hyperlink"/>
-          <w:color w:val="000000" w:themeColor="text1"/>
-          <w:lang w:val="de-DE"/>
-        </w:rPr>
-        <w:fldChar w:fldCharType="end"/>
-      </w:r>
+      <w:hyperlink r:id="rId28">
+        <w:r>
+          <w:rPr>
+            <w:rStyle w:val="Hyperlink"/>
+            <w:color w:val="000000" w:themeColor="text1"/>
+            <w:lang w:val="de-DE"/>
+          </w:rPr>
+          <w:t>https://doi.org/10.3406/psy.2000.28665</w:t>
+        </w:r>
+      </w:hyperlink>
     </w:p>
     <w:p>
       <w:pPr>
@@ -8380,7 +8423,7 @@
         </w:rPr>
         <w:t xml:space="preserve">, 790. </w:t>
       </w:r>
-      <w:hyperlink r:id="rId22">
+      <w:hyperlink r:id="rId29">
         <w:r>
           <w:rPr>
             <w:rStyle w:val="Hyperlink"/>
@@ -8442,7 +8485,7 @@
         </w:rPr>
         <w:t xml:space="preserve">, 124–136. </w:t>
       </w:r>
-      <w:hyperlink r:id="rId23">
+      <w:hyperlink r:id="rId30">
         <w:r>
           <w:rPr>
             <w:rStyle w:val="Hyperlink"/>
@@ -8532,7 +8575,7 @@
         </w:rPr>
         <w:t xml:space="preserve">, 59–71. </w:t>
       </w:r>
-      <w:hyperlink r:id="rId24">
+      <w:hyperlink r:id="rId31">
         <w:r>
           <w:rPr>
             <w:rStyle w:val="Hyperlink"/>
@@ -8631,7 +8674,7 @@
         </w:rPr>
         <w:t xml:space="preserve">(1), 11–55. </w:t>
       </w:r>
-      <w:hyperlink r:id="rId25">
+      <w:hyperlink r:id="rId32">
         <w:r>
           <w:rPr>
             <w:rStyle w:val="Hyperlink"/>
@@ -8685,7 +8728,7 @@
         </w:rPr>
         <w:t xml:space="preserve">(5), 505–528. </w:t>
       </w:r>
-      <w:hyperlink r:id="rId26">
+      <w:hyperlink r:id="rId33">
         <w:r>
           <w:rPr>
             <w:rStyle w:val="Hyperlink"/>
@@ -8784,7 +8827,7 @@
         </w:rPr>
         <w:t xml:space="preserve"> (pp. 241–278). Basel: Springer International. </w:t>
       </w:r>
-      <w:hyperlink r:id="rId27">
+      <w:hyperlink r:id="rId34">
         <w:r>
           <w:rPr>
             <w:rStyle w:val="Hyperlink"/>
@@ -8866,7 +8909,7 @@
         </w:rPr>
         <w:t xml:space="preserve">(2), 509–527. </w:t>
       </w:r>
-      <w:hyperlink r:id="rId28">
+      <w:hyperlink r:id="rId35">
         <w:r>
           <w:rPr>
             <w:rStyle w:val="Hyperlink"/>
@@ -8920,7 +8963,7 @@
         </w:rPr>
         <w:t xml:space="preserve">(5), 607–616. </w:t>
       </w:r>
-      <w:hyperlink r:id="rId29">
+      <w:hyperlink r:id="rId36">
         <w:r>
           <w:rPr>
             <w:rStyle w:val="Hyperlink"/>
@@ -9017,7 +9060,7 @@
         </w:rPr>
         <w:t xml:space="preserve">(1), 137–149. </w:t>
       </w:r>
-      <w:hyperlink r:id="rId30">
+      <w:hyperlink r:id="rId37">
         <w:r>
           <w:rPr>
             <w:rStyle w:val="Hyperlink"/>
@@ -9152,7 +9195,7 @@
         </w:rPr>
         <w:t xml:space="preserve">, 99–117. </w:t>
       </w:r>
-      <w:hyperlink r:id="rId31">
+      <w:hyperlink r:id="rId38">
         <w:r>
           <w:rPr>
             <w:rStyle w:val="Hyperlink"/>
@@ -9228,7 +9271,7 @@
         </w:rPr>
         <w:t xml:space="preserve">, 120–148. </w:t>
       </w:r>
-      <w:hyperlink r:id="rId32">
+      <w:hyperlink r:id="rId39">
         <w:r>
           <w:rPr>
             <w:rStyle w:val="Hyperlink"/>
@@ -9282,7 +9325,7 @@
         </w:rPr>
         <w:t xml:space="preserve">(4), 649–662. </w:t>
       </w:r>
-      <w:hyperlink r:id="rId33">
+      <w:hyperlink r:id="rId40">
         <w:r>
           <w:rPr>
             <w:rStyle w:val="Hyperlink"/>
@@ -9387,7 +9430,7 @@
         </w:rPr>
         <w:t xml:space="preserve">. </w:t>
       </w:r>
-      <w:hyperlink r:id="rId34">
+      <w:hyperlink r:id="rId41">
         <w:r>
           <w:rPr>
             <w:rStyle w:val="Hyperlink"/>
@@ -9442,7 +9485,7 @@
         </w:rPr>
         <w:t xml:space="preserve">(3), 167–180. </w:t>
       </w:r>
-      <w:hyperlink r:id="rId35">
+      <w:hyperlink r:id="rId42">
         <w:r>
           <w:rPr>
             <w:rStyle w:val="Hyperlink"/>
@@ -9494,7 +9537,7 @@
         </w:rPr>
         <w:t xml:space="preserve">(2), 151-173. </w:t>
       </w:r>
-      <w:hyperlink r:id="rId36" w:history="1">
+      <w:hyperlink r:id="rId43" w:history="1">
         <w:r>
           <w:rPr>
             <w:rStyle w:val="Hyperlink"/>
@@ -9577,7 +9620,7 @@
         </w:rPr>
         <w:t xml:space="preserve">, 103–113. </w:t>
       </w:r>
-      <w:hyperlink r:id="rId37">
+      <w:hyperlink r:id="rId44">
         <w:r>
           <w:rPr>
             <w:rStyle w:val="Hyperlink"/>
@@ -9645,7 +9688,7 @@
         </w:rPr>
         <w:t xml:space="preserve">, 646–656. </w:t>
       </w:r>
-      <w:hyperlink r:id="rId38">
+      <w:hyperlink r:id="rId45">
         <w:r>
           <w:rPr>
             <w:rStyle w:val="Hyperlink"/>
@@ -9699,7 +9742,7 @@
         </w:rPr>
         <w:t xml:space="preserve">, 59–77. </w:t>
       </w:r>
-      <w:hyperlink r:id="rId39">
+      <w:hyperlink r:id="rId46">
         <w:r>
           <w:rPr>
             <w:rStyle w:val="Hyperlink"/>
@@ -9781,7 +9824,7 @@
         </w:rPr>
         <w:t xml:space="preserve">(2), 397–416. </w:t>
       </w:r>
-      <w:hyperlink r:id="rId40">
+      <w:hyperlink r:id="rId47">
         <w:r>
           <w:rPr>
             <w:rStyle w:val="Hyperlink"/>
@@ -9881,7 +9924,7 @@
         </w:rPr>
         <w:t xml:space="preserve">, 39–46. </w:t>
       </w:r>
-      <w:hyperlink r:id="rId41">
+      <w:hyperlink r:id="rId48">
         <w:r>
           <w:rPr>
             <w:rStyle w:val="Hyperlink"/>
@@ -9949,7 +9992,7 @@
         </w:rPr>
         <w:t xml:space="preserve">, 58–74. </w:t>
       </w:r>
-      <w:hyperlink r:id="rId42">
+      <w:hyperlink r:id="rId49">
         <w:r>
           <w:rPr>
             <w:rStyle w:val="Hyperlink"/>
@@ -10101,34 +10144,16 @@
         </w:rPr>
         <w:t xml:space="preserve">(1), 19–27. </w:t>
       </w:r>
-      <w:r>
-        <w:fldChar w:fldCharType="begin"/>
-      </w:r>
-      <w:r>
-        <w:rPr>
-          <w:lang w:val="de-DE"/>
-        </w:rPr>
-        <w:instrText>HYPERLINK "https://doi.org/10.1026/0033-3042.55.1.19" \h</w:instrText>
-      </w:r>
-      <w:r>
-        <w:fldChar w:fldCharType="separate"/>
-      </w:r>
-      <w:r>
-        <w:rPr>
-          <w:rStyle w:val="Hyperlink"/>
-          <w:color w:val="000000" w:themeColor="text1"/>
-          <w:lang w:val="de-DE"/>
-        </w:rPr>
-        <w:t>https://doi.org/10.1026/0033-3042.55.1.19</w:t>
-      </w:r>
-      <w:r>
-        <w:rPr>
-          <w:rStyle w:val="Hyperlink"/>
-          <w:color w:val="000000" w:themeColor="text1"/>
-          <w:lang w:val="de-DE"/>
-        </w:rPr>
-        <w:fldChar w:fldCharType="end"/>
-      </w:r>
+      <w:hyperlink r:id="rId50">
+        <w:r>
+          <w:rPr>
+            <w:rStyle w:val="Hyperlink"/>
+            <w:color w:val="000000" w:themeColor="text1"/>
+            <w:lang w:val="de-DE"/>
+          </w:rPr>
+          <w:t>https://doi.org/10.1026/0033-3042.55.1.19</w:t>
+        </w:r>
+      </w:hyperlink>
     </w:p>
     <w:p>
       <w:pPr>
@@ -10197,7 +10222,7 @@
         </w:rPr>
         <w:t xml:space="preserve">(6), 1315–1346. </w:t>
       </w:r>
-      <w:hyperlink r:id="rId43">
+      <w:hyperlink r:id="rId51">
         <w:r>
           <w:rPr>
             <w:rStyle w:val="Hyperlink"/>
@@ -10288,7 +10313,7 @@
         </w:rPr>
         <w:t xml:space="preserve">(3), 376–419. </w:t>
       </w:r>
-      <w:hyperlink r:id="rId44">
+      <w:hyperlink r:id="rId52">
         <w:r>
           <w:rPr>
             <w:rStyle w:val="Hyperlink"/>
@@ -10348,7 +10373,7 @@
         </w:rPr>
         <w:t xml:space="preserve">, 54-60. </w:t>
       </w:r>
-      <w:hyperlink r:id="rId45" w:history="1">
+      <w:hyperlink r:id="rId53" w:history="1">
         <w:r>
           <w:rPr>
             <w:rStyle w:val="Hyperlink"/>
@@ -10480,7 +10505,7 @@
         </w:rPr>
         <w:t xml:space="preserve">(5), 945-965. </w:t>
       </w:r>
-      <w:hyperlink r:id="rId46" w:history="1">
+      <w:hyperlink r:id="rId54" w:history="1">
         <w:r>
           <w:rPr>
             <w:rStyle w:val="Hyperlink"/>
@@ -10541,7 +10566,7 @@
         </w:rPr>
         <w:t xml:space="preserve">(1), 71–74. </w:t>
       </w:r>
-      <w:hyperlink r:id="rId47">
+      <w:hyperlink r:id="rId55">
         <w:r>
           <w:rPr>
             <w:rStyle w:val="Hyperlink"/>
@@ -10676,7 +10701,7 @@
         </w:rPr>
         <w:t xml:space="preserve">(1), 65–72. </w:t>
       </w:r>
-      <w:hyperlink r:id="rId48">
+      <w:hyperlink r:id="rId56">
         <w:r>
           <w:rPr>
             <w:rStyle w:val="Hyperlink"/>
@@ -10728,7 +10753,7 @@
         </w:rPr>
         <w:t xml:space="preserve">. Vienna, Austria: R Foundation for Statistical Computing. Retrieved from </w:t>
       </w:r>
-      <w:hyperlink r:id="rId49">
+      <w:hyperlink r:id="rId57">
         <w:r>
           <w:rPr>
             <w:rStyle w:val="Hyperlink"/>
@@ -10782,7 +10807,7 @@
         </w:rPr>
         <w:t xml:space="preserve">(2), 353–387. </w:t>
       </w:r>
-      <w:hyperlink r:id="rId50">
+      <w:hyperlink r:id="rId58">
         <w:r>
           <w:rPr>
             <w:rStyle w:val="Hyperlink"/>
@@ -10850,7 +10875,7 @@
         </w:rPr>
         <w:t xml:space="preserve">, 261–288. </w:t>
       </w:r>
-      <w:hyperlink r:id="rId51">
+      <w:hyperlink r:id="rId59">
         <w:r>
           <w:rPr>
             <w:rStyle w:val="Hyperlink"/>
@@ -10926,7 +10951,7 @@
         </w:rPr>
         <w:t xml:space="preserve">(2), 1–36. Retrieved from </w:t>
       </w:r>
-      <w:hyperlink r:id="rId52">
+      <w:hyperlink r:id="rId60">
         <w:r>
           <w:rPr>
             <w:rStyle w:val="Hyperlink"/>
@@ -11022,7 +11047,7 @@
         </w:rPr>
         <w:t xml:space="preserve">, 118–137. </w:t>
       </w:r>
-      <w:hyperlink r:id="rId53">
+      <w:hyperlink r:id="rId61">
         <w:r>
           <w:rPr>
             <w:rStyle w:val="Hyperlink"/>
@@ -11342,7 +11367,25 @@
           <w:iCs/>
           <w:color w:val="000000" w:themeColor="text1"/>
         </w:rPr>
-        <w:t>A 21 word solution</w:t>
+        <w:t xml:space="preserve">A </w:t>
+      </w:r>
+      <w:proofErr w:type="gramStart"/>
+      <w:r>
+        <w:rPr>
+          <w:i/>
+          <w:iCs/>
+          <w:color w:val="000000" w:themeColor="text1"/>
+        </w:rPr>
+        <w:t>21 word</w:t>
+      </w:r>
+      <w:proofErr w:type="gramEnd"/>
+      <w:r>
+        <w:rPr>
+          <w:i/>
+          <w:iCs/>
+          <w:color w:val="000000" w:themeColor="text1"/>
+        </w:rPr>
+        <w:t xml:space="preserve"> solution</w:t>
       </w:r>
       <w:r>
         <w:rPr>
@@ -11350,7 +11393,7 @@
         </w:rPr>
         <w:t xml:space="preserve">. </w:t>
       </w:r>
-      <w:hyperlink r:id="rId54">
+      <w:hyperlink r:id="rId62">
         <w:r>
           <w:rPr>
             <w:rStyle w:val="Hyperlink"/>
@@ -11426,7 +11469,7 @@
         </w:rPr>
         <w:t xml:space="preserve">(2), 190–204. </w:t>
       </w:r>
-      <w:hyperlink r:id="rId55">
+      <w:hyperlink r:id="rId63">
         <w:r>
           <w:rPr>
             <w:rStyle w:val="Hyperlink"/>
@@ -11494,7 +11537,7 @@
         </w:rPr>
         <w:t xml:space="preserve">(1), 80–90. </w:t>
       </w:r>
-      <w:hyperlink r:id="rId56">
+      <w:hyperlink r:id="rId64">
         <w:r>
           <w:rPr>
             <w:rStyle w:val="Hyperlink"/>
@@ -11693,34 +11736,16 @@
         </w:rPr>
         <w:t xml:space="preserve">, 195–211. </w:t>
       </w:r>
-      <w:r>
-        <w:fldChar w:fldCharType="begin"/>
-      </w:r>
-      <w:r>
-        <w:rPr>
-          <w:lang w:val="de-DE"/>
-        </w:rPr>
-        <w:instrText>HYPERLINK "https://doi.org/10.1026/0012-1924/a000023" \h</w:instrText>
-      </w:r>
-      <w:r>
-        <w:fldChar w:fldCharType="separate"/>
-      </w:r>
-      <w:r>
-        <w:rPr>
-          <w:rStyle w:val="Hyperlink"/>
-          <w:color w:val="000000" w:themeColor="text1"/>
-          <w:lang w:val="de-DE"/>
-        </w:rPr>
-        <w:t>https://doi.org/10.1026/0012-1924/a000023</w:t>
-      </w:r>
-      <w:r>
-        <w:rPr>
-          <w:rStyle w:val="Hyperlink"/>
-          <w:color w:val="000000" w:themeColor="text1"/>
-          <w:lang w:val="de-DE"/>
-        </w:rPr>
-        <w:fldChar w:fldCharType="end"/>
-      </w:r>
+      <w:hyperlink r:id="rId65">
+        <w:r>
+          <w:rPr>
+            <w:rStyle w:val="Hyperlink"/>
+            <w:color w:val="000000" w:themeColor="text1"/>
+            <w:lang w:val="de-DE"/>
+          </w:rPr>
+          <w:t>https://doi.org/10.1026/0012-1924/a000023</w:t>
+        </w:r>
+      </w:hyperlink>
     </w:p>
     <w:p>
       <w:pPr>
@@ -11789,7 +11814,7 @@
         </w:rPr>
         <w:t xml:space="preserve">. </w:t>
       </w:r>
-      <w:hyperlink r:id="rId57">
+      <w:hyperlink r:id="rId66">
         <w:r>
           <w:rPr>
             <w:rStyle w:val="Hyperlink"/>
@@ -11810,30 +11835,27 @@
       </w:pPr>
       <w:bookmarkStart w:id="81" w:name="ref-Steinmayr2018"/>
       <w:bookmarkEnd w:id="80"/>
-      <w:r>
-        <w:rPr>
-          <w:color w:val="000000" w:themeColor="text1"/>
-        </w:rPr>
-        <w:t xml:space="preserve">Steinmayr, R., </w:t>
-      </w:r>
       <w:proofErr w:type="spellStart"/>
       <w:r>
         <w:rPr>
           <w:color w:val="000000" w:themeColor="text1"/>
-        </w:rPr>
-        <w:t>Weidinger</w:t>
+          <w:lang w:val="de-DE"/>
+        </w:rPr>
+        <w:t>Steinmayr</w:t>
       </w:r>
       <w:proofErr w:type="spellEnd"/>
       <w:r>
         <w:rPr>
           <w:color w:val="000000" w:themeColor="text1"/>
-        </w:rPr>
-        <w:t xml:space="preserve">, A. F., &amp; </w:t>
+          <w:lang w:val="de-DE"/>
+        </w:rPr>
+        <w:t xml:space="preserve">, R., Weidinger, A. F., &amp; </w:t>
       </w:r>
       <w:proofErr w:type="spellStart"/>
       <w:r>
         <w:rPr>
           <w:color w:val="000000" w:themeColor="text1"/>
+          <w:lang w:val="de-DE"/>
         </w:rPr>
         <w:t>Wigfield</w:t>
       </w:r>
@@ -11841,8 +11863,15 @@
       <w:r>
         <w:rPr>
           <w:color w:val="000000" w:themeColor="text1"/>
-        </w:rPr>
-        <w:t xml:space="preserve">, A. (2018). Does students’ grit predict their school achievement above and beyond their personality, motivation, and engagement? </w:t>
+          <w:lang w:val="de-DE"/>
+        </w:rPr>
+        <w:t xml:space="preserve">, A. (2018). </w:t>
+      </w:r>
+      <w:r>
+        <w:rPr>
+          <w:color w:val="000000" w:themeColor="text1"/>
+        </w:rPr>
+        <w:t xml:space="preserve">Does students’ grit predict their school achievement above and beyond their personality, motivation, and engagement? </w:t>
       </w:r>
       <w:r>
         <w:rPr>
@@ -11872,7 +11901,7 @@
         </w:rPr>
         <w:t xml:space="preserve">, 106–122. </w:t>
       </w:r>
-      <w:hyperlink r:id="rId58">
+      <w:hyperlink r:id="rId67">
         <w:r>
           <w:rPr>
             <w:rStyle w:val="Hyperlink"/>
@@ -11964,7 +11993,7 @@
         </w:rPr>
         <w:t xml:space="preserve">, 147–152. </w:t>
       </w:r>
-      <w:hyperlink r:id="rId59">
+      <w:hyperlink r:id="rId68">
         <w:r>
           <w:rPr>
             <w:rStyle w:val="Hyperlink"/>
@@ -12018,7 +12047,7 @@
         </w:rPr>
         <w:t xml:space="preserve">(1), 321–322. </w:t>
       </w:r>
-      <w:hyperlink r:id="rId60">
+      <w:hyperlink r:id="rId69">
         <w:r>
           <w:rPr>
             <w:rStyle w:val="Hyperlink"/>
@@ -12079,7 +12108,7 @@
         </w:rPr>
         <w:t xml:space="preserve">, 841–869. </w:t>
       </w:r>
-      <w:hyperlink r:id="rId61">
+      <w:hyperlink r:id="rId70">
         <w:r>
           <w:rPr>
             <w:rStyle w:val="Hyperlink"/>
@@ -12184,7 +12213,7 @@
         </w:rPr>
         <w:t xml:space="preserve">(1), 1–35. </w:t>
       </w:r>
-      <w:hyperlink r:id="rId62">
+      <w:hyperlink r:id="rId71">
         <w:r>
           <w:rPr>
             <w:rStyle w:val="Hyperlink"/>
@@ -12247,7 +12276,7 @@
         </w:rPr>
         <w:t xml:space="preserve">(1), 68–81. </w:t>
       </w:r>
-      <w:hyperlink r:id="rId63">
+      <w:hyperlink r:id="rId72">
         <w:r>
           <w:rPr>
             <w:rStyle w:val="Hyperlink"/>
@@ -12337,7 +12366,7 @@
         <w:lastRenderedPageBreak/>
         <w:t xml:space="preserve">Wu, H., Guo, Y., Yang, Y. et al. (2021). A meta-analysis of the longitudinal relationship between academic self-concept and academic achievement. Educational Psychology Review, 33, 1749-1778. </w:t>
       </w:r>
-      <w:hyperlink r:id="rId64" w:history="1">
+      <w:hyperlink r:id="rId73" w:history="1">
         <w:r>
           <w:rPr>
             <w:rStyle w:val="Hyperlink"/>
@@ -12419,7 +12448,7 @@
         </w:rPr>
         <w:t xml:space="preserve">, 42–56. </w:t>
       </w:r>
-      <w:hyperlink r:id="rId65">
+      <w:hyperlink r:id="rId74">
         <w:r>
           <w:rPr>
             <w:rStyle w:val="Hyperlink"/>
@@ -36316,7 +36345,7 @@
                     <pic:cNvPicPr/>
                   </pic:nvPicPr>
                   <pic:blipFill>
-                    <a:blip r:embed="rId66" cstate="print">
+                    <a:blip r:embed="rId75" cstate="print">
                       <a:extLst>
                         <a:ext uri="{28A0092B-C50C-407E-A947-70E740481C1C}">
                           <a14:useLocalDpi xmlns:a14="http://schemas.microsoft.com/office/drawing/2010/main" val="0"/>
@@ -36486,9 +36515,9 @@
       </w:r>
     </w:p>
     <w:sectPr>
-      <w:headerReference w:type="even" r:id="rId67"/>
-      <w:headerReference w:type="default" r:id="rId68"/>
-      <w:headerReference w:type="first" r:id="rId69"/>
+      <w:headerReference w:type="even" r:id="rId76"/>
+      <w:headerReference w:type="default" r:id="rId77"/>
+      <w:headerReference w:type="first" r:id="rId78"/>
       <w:pgSz w:w="12240" w:h="15840"/>
       <w:pgMar w:top="1417" w:right="1417" w:bottom="1134" w:left="1417" w:header="720" w:footer="720" w:gutter="0"/>
       <w:cols w:space="720"/>

--- a/Manuscript/NFC-Grades-Revision-2.docx
+++ b/Manuscript/NFC-Grades-Revision-2.docx
@@ -2543,6 +2543,35 @@
             <w:rStyle w:val="Hyperlink"/>
           </w:rPr>
           <w:t>https://osf.io/34yav/</w:t>
+        </w:r>
+      </w:hyperlink>
+      <w:r>
+        <w:t xml:space="preserve"> or via </w:t>
+      </w:r>
+      <w:hyperlink r:id="rId12" w:history="1">
+        <w:r>
+          <w:rPr>
+            <w:rStyle w:val="Hyperlink"/>
+          </w:rPr>
+          <w:t>https://doi.org/</w:t>
+        </w:r>
+        <w:r>
+          <w:rPr>
+            <w:rStyle w:val="Hyperlink"/>
+          </w:rPr>
+          <w:t>10.17605/OSF.IO</w:t>
+        </w:r>
+        <w:r>
+          <w:rPr>
+            <w:rStyle w:val="Hyperlink"/>
+          </w:rPr>
+          <w:t>/</w:t>
+        </w:r>
+        <w:r>
+          <w:rPr>
+            <w:rStyle w:val="Hyperlink"/>
+          </w:rPr>
+          <w:t>34YAV</w:t>
         </w:r>
       </w:hyperlink>
       <w:r>
@@ -6753,7 +6782,7 @@
         </w:rPr>
         <w:t xml:space="preserve">, 839–851. </w:t>
       </w:r>
-      <w:hyperlink r:id="rId12">
+      <w:hyperlink r:id="rId13">
         <w:r>
           <w:rPr>
             <w:rStyle w:val="Hyperlink"/>
@@ -6879,7 +6908,7 @@
         </w:rPr>
         <w:t xml:space="preserve"> </w:t>
       </w:r>
-      <w:hyperlink r:id="rId13">
+      <w:hyperlink r:id="rId14">
         <w:r>
           <w:rPr>
             <w:rStyle w:val="Hyperlink"/>
@@ -7187,7 +7216,7 @@
         </w:rPr>
         <w:t xml:space="preserve">, 116–131. </w:t>
       </w:r>
-      <w:hyperlink r:id="rId14">
+      <w:hyperlink r:id="rId15">
         <w:r>
           <w:rPr>
             <w:rStyle w:val="Hyperlink"/>
@@ -7247,7 +7276,7 @@
         </w:rPr>
         <w:t xml:space="preserve">(2), 197–253. </w:t>
       </w:r>
-      <w:hyperlink r:id="rId15">
+      <w:hyperlink r:id="rId16">
         <w:r>
           <w:rPr>
             <w:rStyle w:val="Hyperlink"/>
@@ -7318,7 +7347,7 @@
         </w:rPr>
         <w:t xml:space="preserve">, 102110. </w:t>
       </w:r>
-      <w:hyperlink r:id="rId16">
+      <w:hyperlink r:id="rId17">
         <w:r>
           <w:rPr>
             <w:rStyle w:val="Hyperlink"/>
@@ -7373,7 +7402,7 @@
         </w:rPr>
         <w:t xml:space="preserve">(1), 13–21. </w:t>
       </w:r>
-      <w:hyperlink r:id="rId17">
+      <w:hyperlink r:id="rId18">
         <w:r>
           <w:rPr>
             <w:rStyle w:val="Hyperlink"/>
@@ -7451,7 +7480,7 @@
         </w:rPr>
         <w:t xml:space="preserve">, 30–41. </w:t>
       </w:r>
-      <w:hyperlink r:id="rId18">
+      <w:hyperlink r:id="rId19">
         <w:r>
           <w:rPr>
             <w:rStyle w:val="Hyperlink"/>
@@ -7513,7 +7542,7 @@
         </w:rPr>
         <w:t xml:space="preserve">(3), 399–409. </w:t>
       </w:r>
-      <w:hyperlink r:id="rId19">
+      <w:hyperlink r:id="rId20">
         <w:r>
           <w:rPr>
             <w:rStyle w:val="Hyperlink"/>
@@ -7575,7 +7604,7 @@
         </w:rPr>
         <w:t xml:space="preserve">(2), 195–207. </w:t>
       </w:r>
-      <w:hyperlink r:id="rId20">
+      <w:hyperlink r:id="rId21">
         <w:r>
           <w:rPr>
             <w:rStyle w:val="Hyperlink"/>
@@ -7643,7 +7672,7 @@
         </w:rPr>
         <w:t xml:space="preserve">, 101859. </w:t>
       </w:r>
-      <w:hyperlink r:id="rId21">
+      <w:hyperlink r:id="rId22">
         <w:r>
           <w:rPr>
             <w:rStyle w:val="Hyperlink"/>
@@ -7698,7 +7727,7 @@
         </w:rPr>
         <w:t xml:space="preserve">(8), 1687–1702. </w:t>
       </w:r>
-      <w:hyperlink r:id="rId22">
+      <w:hyperlink r:id="rId23">
         <w:r>
           <w:rPr>
             <w:rStyle w:val="Hyperlink"/>
@@ -7752,7 +7781,7 @@
         </w:rPr>
         <w:t xml:space="preserve">(1), 218–232. </w:t>
       </w:r>
-      <w:hyperlink r:id="rId23">
+      <w:hyperlink r:id="rId24">
         <w:r>
           <w:rPr>
             <w:rStyle w:val="Hyperlink"/>
@@ -7820,7 +7849,7 @@
         </w:rPr>
         <w:t xml:space="preserve">(4), 507–528. </w:t>
       </w:r>
-      <w:hyperlink r:id="rId24">
+      <w:hyperlink r:id="rId25">
         <w:r>
           <w:rPr>
             <w:rStyle w:val="Hyperlink"/>
@@ -7874,7 +7903,7 @@
         </w:rPr>
         <w:t xml:space="preserve">(1), 82–96. </w:t>
       </w:r>
-      <w:hyperlink r:id="rId25">
+      <w:hyperlink r:id="rId26">
         <w:r>
           <w:rPr>
             <w:rStyle w:val="Hyperlink"/>
@@ -7928,7 +7957,7 @@
         </w:rPr>
         <w:t xml:space="preserve">(2), 101–109. </w:t>
       </w:r>
-      <w:hyperlink r:id="rId26">
+      <w:hyperlink r:id="rId27">
         <w:r>
           <w:rPr>
             <w:rStyle w:val="Hyperlink"/>
@@ -7996,7 +8025,7 @@
         </w:rPr>
         <w:t xml:space="preserve">, 74–78. </w:t>
       </w:r>
-      <w:hyperlink r:id="rId27">
+      <w:hyperlink r:id="rId28">
         <w:r>
           <w:rPr>
             <w:rStyle w:val="Hyperlink"/>
@@ -8169,7 +8198,7 @@
         </w:rPr>
         <w:t xml:space="preserve">(4), 585–627. </w:t>
       </w:r>
-      <w:hyperlink r:id="rId28">
+      <w:hyperlink r:id="rId29">
         <w:r>
           <w:rPr>
             <w:rStyle w:val="Hyperlink"/>
@@ -8423,7 +8452,7 @@
         </w:rPr>
         <w:t xml:space="preserve">, 790. </w:t>
       </w:r>
-      <w:hyperlink r:id="rId29">
+      <w:hyperlink r:id="rId30">
         <w:r>
           <w:rPr>
             <w:rStyle w:val="Hyperlink"/>
@@ -8485,7 +8514,7 @@
         </w:rPr>
         <w:t xml:space="preserve">, 124–136. </w:t>
       </w:r>
-      <w:hyperlink r:id="rId30">
+      <w:hyperlink r:id="rId31">
         <w:r>
           <w:rPr>
             <w:rStyle w:val="Hyperlink"/>
@@ -8575,7 +8604,7 @@
         </w:rPr>
         <w:t xml:space="preserve">, 59–71. </w:t>
       </w:r>
-      <w:hyperlink r:id="rId31">
+      <w:hyperlink r:id="rId32">
         <w:r>
           <w:rPr>
             <w:rStyle w:val="Hyperlink"/>
@@ -8674,7 +8703,7 @@
         </w:rPr>
         <w:t xml:space="preserve">(1), 11–55. </w:t>
       </w:r>
-      <w:hyperlink r:id="rId32">
+      <w:hyperlink r:id="rId33">
         <w:r>
           <w:rPr>
             <w:rStyle w:val="Hyperlink"/>
@@ -8728,7 +8757,7 @@
         </w:rPr>
         <w:t xml:space="preserve">(5), 505–528. </w:t>
       </w:r>
-      <w:hyperlink r:id="rId33">
+      <w:hyperlink r:id="rId34">
         <w:r>
           <w:rPr>
             <w:rStyle w:val="Hyperlink"/>
@@ -8827,7 +8856,7 @@
         </w:rPr>
         <w:t xml:space="preserve"> (pp. 241–278). Basel: Springer International. </w:t>
       </w:r>
-      <w:hyperlink r:id="rId34">
+      <w:hyperlink r:id="rId35">
         <w:r>
           <w:rPr>
             <w:rStyle w:val="Hyperlink"/>
@@ -8909,7 +8938,7 @@
         </w:rPr>
         <w:t xml:space="preserve">(2), 509–527. </w:t>
       </w:r>
-      <w:hyperlink r:id="rId35">
+      <w:hyperlink r:id="rId36">
         <w:r>
           <w:rPr>
             <w:rStyle w:val="Hyperlink"/>
@@ -8963,7 +8992,7 @@
         </w:rPr>
         <w:t xml:space="preserve">(5), 607–616. </w:t>
       </w:r>
-      <w:hyperlink r:id="rId36">
+      <w:hyperlink r:id="rId37">
         <w:r>
           <w:rPr>
             <w:rStyle w:val="Hyperlink"/>
@@ -9060,7 +9089,7 @@
         </w:rPr>
         <w:t xml:space="preserve">(1), 137–149. </w:t>
       </w:r>
-      <w:hyperlink r:id="rId37">
+      <w:hyperlink r:id="rId38">
         <w:r>
           <w:rPr>
             <w:rStyle w:val="Hyperlink"/>
@@ -9195,7 +9224,7 @@
         </w:rPr>
         <w:t xml:space="preserve">, 99–117. </w:t>
       </w:r>
-      <w:hyperlink r:id="rId38">
+      <w:hyperlink r:id="rId39">
         <w:r>
           <w:rPr>
             <w:rStyle w:val="Hyperlink"/>
@@ -9271,7 +9300,7 @@
         </w:rPr>
         <w:t xml:space="preserve">, 120–148. </w:t>
       </w:r>
-      <w:hyperlink r:id="rId39">
+      <w:hyperlink r:id="rId40">
         <w:r>
           <w:rPr>
             <w:rStyle w:val="Hyperlink"/>
@@ -9325,7 +9354,7 @@
         </w:rPr>
         <w:t xml:space="preserve">(4), 649–662. </w:t>
       </w:r>
-      <w:hyperlink r:id="rId40">
+      <w:hyperlink r:id="rId41">
         <w:r>
           <w:rPr>
             <w:rStyle w:val="Hyperlink"/>
@@ -9430,7 +9459,7 @@
         </w:rPr>
         <w:t xml:space="preserve">. </w:t>
       </w:r>
-      <w:hyperlink r:id="rId41">
+      <w:hyperlink r:id="rId42">
         <w:r>
           <w:rPr>
             <w:rStyle w:val="Hyperlink"/>
@@ -9485,7 +9514,7 @@
         </w:rPr>
         <w:t xml:space="preserve">(3), 167–180. </w:t>
       </w:r>
-      <w:hyperlink r:id="rId42">
+      <w:hyperlink r:id="rId43">
         <w:r>
           <w:rPr>
             <w:rStyle w:val="Hyperlink"/>
@@ -9537,7 +9566,7 @@
         </w:rPr>
         <w:t xml:space="preserve">(2), 151-173. </w:t>
       </w:r>
-      <w:hyperlink r:id="rId43" w:history="1">
+      <w:hyperlink r:id="rId44" w:history="1">
         <w:r>
           <w:rPr>
             <w:rStyle w:val="Hyperlink"/>
@@ -9620,7 +9649,7 @@
         </w:rPr>
         <w:t xml:space="preserve">, 103–113. </w:t>
       </w:r>
-      <w:hyperlink r:id="rId44">
+      <w:hyperlink r:id="rId45">
         <w:r>
           <w:rPr>
             <w:rStyle w:val="Hyperlink"/>
@@ -9688,7 +9717,7 @@
         </w:rPr>
         <w:t xml:space="preserve">, 646–656. </w:t>
       </w:r>
-      <w:hyperlink r:id="rId45">
+      <w:hyperlink r:id="rId46">
         <w:r>
           <w:rPr>
             <w:rStyle w:val="Hyperlink"/>
@@ -9742,7 +9771,7 @@
         </w:rPr>
         <w:t xml:space="preserve">, 59–77. </w:t>
       </w:r>
-      <w:hyperlink r:id="rId46">
+      <w:hyperlink r:id="rId47">
         <w:r>
           <w:rPr>
             <w:rStyle w:val="Hyperlink"/>
@@ -9824,7 +9853,7 @@
         </w:rPr>
         <w:t xml:space="preserve">(2), 397–416. </w:t>
       </w:r>
-      <w:hyperlink r:id="rId47">
+      <w:hyperlink r:id="rId48">
         <w:r>
           <w:rPr>
             <w:rStyle w:val="Hyperlink"/>
@@ -9924,7 +9953,7 @@
         </w:rPr>
         <w:t xml:space="preserve">, 39–46. </w:t>
       </w:r>
-      <w:hyperlink r:id="rId48">
+      <w:hyperlink r:id="rId49">
         <w:r>
           <w:rPr>
             <w:rStyle w:val="Hyperlink"/>
@@ -9992,7 +10021,7 @@
         </w:rPr>
         <w:t xml:space="preserve">, 58–74. </w:t>
       </w:r>
-      <w:hyperlink r:id="rId49">
+      <w:hyperlink r:id="rId50">
         <w:r>
           <w:rPr>
             <w:rStyle w:val="Hyperlink"/>
@@ -10144,7 +10173,7 @@
         </w:rPr>
         <w:t xml:space="preserve">(1), 19–27. </w:t>
       </w:r>
-      <w:hyperlink r:id="rId50">
+      <w:hyperlink r:id="rId51">
         <w:r>
           <w:rPr>
             <w:rStyle w:val="Hyperlink"/>
@@ -10222,7 +10251,7 @@
         </w:rPr>
         <w:t xml:space="preserve">(6), 1315–1346. </w:t>
       </w:r>
-      <w:hyperlink r:id="rId51">
+      <w:hyperlink r:id="rId52">
         <w:r>
           <w:rPr>
             <w:rStyle w:val="Hyperlink"/>
@@ -10313,7 +10342,7 @@
         </w:rPr>
         <w:t xml:space="preserve">(3), 376–419. </w:t>
       </w:r>
-      <w:hyperlink r:id="rId52">
+      <w:hyperlink r:id="rId53">
         <w:r>
           <w:rPr>
             <w:rStyle w:val="Hyperlink"/>
@@ -10373,7 +10402,7 @@
         </w:rPr>
         <w:t xml:space="preserve">, 54-60. </w:t>
       </w:r>
-      <w:hyperlink r:id="rId53" w:history="1">
+      <w:hyperlink r:id="rId54" w:history="1">
         <w:r>
           <w:rPr>
             <w:rStyle w:val="Hyperlink"/>
@@ -10505,7 +10534,7 @@
         </w:rPr>
         <w:t xml:space="preserve">(5), 945-965. </w:t>
       </w:r>
-      <w:hyperlink r:id="rId54" w:history="1">
+      <w:hyperlink r:id="rId55" w:history="1">
         <w:r>
           <w:rPr>
             <w:rStyle w:val="Hyperlink"/>
@@ -10566,7 +10595,7 @@
         </w:rPr>
         <w:t xml:space="preserve">(1), 71–74. </w:t>
       </w:r>
-      <w:hyperlink r:id="rId55">
+      <w:hyperlink r:id="rId56">
         <w:r>
           <w:rPr>
             <w:rStyle w:val="Hyperlink"/>
@@ -10701,7 +10730,7 @@
         </w:rPr>
         <w:t xml:space="preserve">(1), 65–72. </w:t>
       </w:r>
-      <w:hyperlink r:id="rId56">
+      <w:hyperlink r:id="rId57">
         <w:r>
           <w:rPr>
             <w:rStyle w:val="Hyperlink"/>
@@ -10753,7 +10782,7 @@
         </w:rPr>
         <w:t xml:space="preserve">. Vienna, Austria: R Foundation for Statistical Computing. Retrieved from </w:t>
       </w:r>
-      <w:hyperlink r:id="rId57">
+      <w:hyperlink r:id="rId58">
         <w:r>
           <w:rPr>
             <w:rStyle w:val="Hyperlink"/>
@@ -10807,7 +10836,7 @@
         </w:rPr>
         <w:t xml:space="preserve">(2), 353–387. </w:t>
       </w:r>
-      <w:hyperlink r:id="rId58">
+      <w:hyperlink r:id="rId59">
         <w:r>
           <w:rPr>
             <w:rStyle w:val="Hyperlink"/>
@@ -10875,7 +10904,7 @@
         </w:rPr>
         <w:t xml:space="preserve">, 261–288. </w:t>
       </w:r>
-      <w:hyperlink r:id="rId59">
+      <w:hyperlink r:id="rId60">
         <w:r>
           <w:rPr>
             <w:rStyle w:val="Hyperlink"/>
@@ -10951,7 +10980,7 @@
         </w:rPr>
         <w:t xml:space="preserve">(2), 1–36. Retrieved from </w:t>
       </w:r>
-      <w:hyperlink r:id="rId60">
+      <w:hyperlink r:id="rId61">
         <w:r>
           <w:rPr>
             <w:rStyle w:val="Hyperlink"/>
@@ -11047,7 +11076,7 @@
         </w:rPr>
         <w:t xml:space="preserve">, 118–137. </w:t>
       </w:r>
-      <w:hyperlink r:id="rId61">
+      <w:hyperlink r:id="rId62">
         <w:r>
           <w:rPr>
             <w:rStyle w:val="Hyperlink"/>
@@ -11393,7 +11422,7 @@
         </w:rPr>
         <w:t xml:space="preserve">. </w:t>
       </w:r>
-      <w:hyperlink r:id="rId62">
+      <w:hyperlink r:id="rId63">
         <w:r>
           <w:rPr>
             <w:rStyle w:val="Hyperlink"/>
@@ -11469,7 +11498,7 @@
         </w:rPr>
         <w:t xml:space="preserve">(2), 190–204. </w:t>
       </w:r>
-      <w:hyperlink r:id="rId63">
+      <w:hyperlink r:id="rId64">
         <w:r>
           <w:rPr>
             <w:rStyle w:val="Hyperlink"/>
@@ -11537,7 +11566,7 @@
         </w:rPr>
         <w:t xml:space="preserve">(1), 80–90. </w:t>
       </w:r>
-      <w:hyperlink r:id="rId64">
+      <w:hyperlink r:id="rId65">
         <w:r>
           <w:rPr>
             <w:rStyle w:val="Hyperlink"/>
@@ -11736,7 +11765,7 @@
         </w:rPr>
         <w:t xml:space="preserve">, 195–211. </w:t>
       </w:r>
-      <w:hyperlink r:id="rId65">
+      <w:hyperlink r:id="rId66">
         <w:r>
           <w:rPr>
             <w:rStyle w:val="Hyperlink"/>
@@ -11814,7 +11843,7 @@
         </w:rPr>
         <w:t xml:space="preserve">. </w:t>
       </w:r>
-      <w:hyperlink r:id="rId66">
+      <w:hyperlink r:id="rId67">
         <w:r>
           <w:rPr>
             <w:rStyle w:val="Hyperlink"/>
@@ -11901,7 +11930,7 @@
         </w:rPr>
         <w:t xml:space="preserve">, 106–122. </w:t>
       </w:r>
-      <w:hyperlink r:id="rId67">
+      <w:hyperlink r:id="rId68">
         <w:r>
           <w:rPr>
             <w:rStyle w:val="Hyperlink"/>
@@ -11993,7 +12022,7 @@
         </w:rPr>
         <w:t xml:space="preserve">, 147–152. </w:t>
       </w:r>
-      <w:hyperlink r:id="rId68">
+      <w:hyperlink r:id="rId69">
         <w:r>
           <w:rPr>
             <w:rStyle w:val="Hyperlink"/>
@@ -12047,7 +12076,7 @@
         </w:rPr>
         <w:t xml:space="preserve">(1), 321–322. </w:t>
       </w:r>
-      <w:hyperlink r:id="rId69">
+      <w:hyperlink r:id="rId70">
         <w:r>
           <w:rPr>
             <w:rStyle w:val="Hyperlink"/>
@@ -12108,7 +12137,7 @@
         </w:rPr>
         <w:t xml:space="preserve">, 841–869. </w:t>
       </w:r>
-      <w:hyperlink r:id="rId70">
+      <w:hyperlink r:id="rId71">
         <w:r>
           <w:rPr>
             <w:rStyle w:val="Hyperlink"/>
@@ -12213,7 +12242,7 @@
         </w:rPr>
         <w:t xml:space="preserve">(1), 1–35. </w:t>
       </w:r>
-      <w:hyperlink r:id="rId71">
+      <w:hyperlink r:id="rId72">
         <w:r>
           <w:rPr>
             <w:rStyle w:val="Hyperlink"/>
@@ -12276,7 +12305,7 @@
         </w:rPr>
         <w:t xml:space="preserve">(1), 68–81. </w:t>
       </w:r>
-      <w:hyperlink r:id="rId72">
+      <w:hyperlink r:id="rId73">
         <w:r>
           <w:rPr>
             <w:rStyle w:val="Hyperlink"/>
@@ -12366,7 +12395,7 @@
         <w:lastRenderedPageBreak/>
         <w:t xml:space="preserve">Wu, H., Guo, Y., Yang, Y. et al. (2021). A meta-analysis of the longitudinal relationship between academic self-concept and academic achievement. Educational Psychology Review, 33, 1749-1778. </w:t>
       </w:r>
-      <w:hyperlink r:id="rId73" w:history="1">
+      <w:hyperlink r:id="rId74" w:history="1">
         <w:r>
           <w:rPr>
             <w:rStyle w:val="Hyperlink"/>
@@ -12448,7 +12477,7 @@
         </w:rPr>
         <w:t xml:space="preserve">, 42–56. </w:t>
       </w:r>
-      <w:hyperlink r:id="rId74">
+      <w:hyperlink r:id="rId75">
         <w:r>
           <w:rPr>
             <w:rStyle w:val="Hyperlink"/>
@@ -36345,7 +36374,7 @@
                     <pic:cNvPicPr/>
                   </pic:nvPicPr>
                   <pic:blipFill>
-                    <a:blip r:embed="rId75" cstate="print">
+                    <a:blip r:embed="rId76" cstate="print">
                       <a:extLst>
                         <a:ext uri="{28A0092B-C50C-407E-A947-70E740481C1C}">
                           <a14:useLocalDpi xmlns:a14="http://schemas.microsoft.com/office/drawing/2010/main" val="0"/>
@@ -36515,9 +36544,9 @@
       </w:r>
     </w:p>
     <w:sectPr>
-      <w:headerReference w:type="even" r:id="rId76"/>
-      <w:headerReference w:type="default" r:id="rId77"/>
-      <w:headerReference w:type="first" r:id="rId78"/>
+      <w:headerReference w:type="even" r:id="rId77"/>
+      <w:headerReference w:type="default" r:id="rId78"/>
+      <w:headerReference w:type="first" r:id="rId79"/>
       <w:pgSz w:w="12240" w:h="15840"/>
       <w:pgMar w:top="1417" w:right="1417" w:bottom="1134" w:left="1417" w:header="720" w:footer="720" w:gutter="0"/>
       <w:cols w:space="720"/>
@@ -39097,6 +39126,17 @@
     <w:basedOn w:val="Absatz-Standardschriftart"/>
     <w:rsid w:val="006E08CA"/>
   </w:style>
+  <w:style w:type="character" w:styleId="BesuchterLink">
+    <w:name w:val="FollowedHyperlink"/>
+    <w:basedOn w:val="Absatz-Standardschriftart"/>
+    <w:semiHidden/>
+    <w:unhideWhenUsed/>
+    <w:rsid w:val="00B51A49"/>
+    <w:rPr>
+      <w:color w:val="954F72" w:themeColor="followedHyperlink"/>
+      <w:u w:val="single"/>
+    </w:rPr>
+  </w:style>
 </w:styles>
 </file>
 
